--- a/gitorders.docx
+++ b/gitorders.docx
@@ -4,12 +4,7 @@
   <w:body>
     <w:p>
       <w:pPr>
-        <w:pStyle w:val="a3"/>
-        <w:numPr>
-          <w:ilvl w:val="0"/>
-          <w:numId w:val="1"/>
-        </w:numPr>
-        <w:ind w:firstLineChars="0"/>
+        <w:pStyle w:val="1"/>
       </w:pPr>
       <w:r>
         <w:rPr>
@@ -56,6 +51,7 @@
           <w:szCs w:val="18"/>
         </w:rPr>
       </w:pPr>
+      <w:proofErr w:type="spellStart"/>
       <w:r>
         <w:rPr>
           <w:rFonts w:ascii="Lucida Console" w:hAnsi="Lucida Console" w:cs="Lucida Console"/>
@@ -63,7 +59,17 @@
           <w:sz w:val="18"/>
           <w:szCs w:val="18"/>
         </w:rPr>
-        <w:t>mkdir WeChat</w:t>
+        <w:t>mkdir</w:t>
+      </w:r>
+      <w:proofErr w:type="spellEnd"/>
+      <w:r>
+        <w:rPr>
+          <w:rFonts w:ascii="Lucida Console" w:hAnsi="Lucida Console" w:cs="Lucida Console"/>
+          <w:kern w:val="0"/>
+          <w:sz w:val="18"/>
+          <w:szCs w:val="18"/>
+        </w:rPr>
+        <w:t xml:space="preserve"> WeChat</w:t>
       </w:r>
       <w:r>
         <w:rPr>
@@ -198,11 +204,19 @@
         <w:rPr>
           <w:rFonts w:hint="eastAsia"/>
         </w:rPr>
-        <w:t>文件夹，此时，该文件夹为空，可以通过l</w:t>
-      </w:r>
-      <w:r>
+        <w:t>文件夹，此时，该文件夹为空，可以通过</w:t>
+      </w:r>
+      <w:proofErr w:type="spellStart"/>
+      <w:r>
+        <w:rPr>
+          <w:rFonts w:hint="eastAsia"/>
+        </w:rPr>
         <w:t>l</w:t>
       </w:r>
+      <w:r>
+        <w:t>l</w:t>
+      </w:r>
+      <w:proofErr w:type="spellEnd"/>
       <w:r>
         <w:rPr>
           <w:rFonts w:hint="eastAsia"/>
@@ -270,11 +284,19 @@
       <w:r>
         <w:t xml:space="preserve"> </w:t>
       </w:r>
-      <w:r>
-        <w:rPr>
-          <w:rFonts w:hint="eastAsia"/>
-        </w:rPr>
-        <w:t>init初始化仓库，此时会生成.</w:t>
+      <w:proofErr w:type="spellStart"/>
+      <w:r>
+        <w:rPr>
+          <w:rFonts w:hint="eastAsia"/>
+        </w:rPr>
+        <w:t>init</w:t>
+      </w:r>
+      <w:proofErr w:type="spellEnd"/>
+      <w:r>
+        <w:rPr>
+          <w:rFonts w:hint="eastAsia"/>
+        </w:rPr>
+        <w:t>初始化仓库，此时会生成.</w:t>
       </w:r>
       <w:r>
         <w:t>git</w:t>
@@ -465,10 +487,21 @@
         <w:rPr>
           <w:rFonts w:hint="eastAsia"/>
         </w:rPr>
+        <w:lastRenderedPageBreak/>
         <w:t xml:space="preserve"> </w:t>
       </w:r>
       <w:r>
-        <w:t xml:space="preserve">        Git config user.email </w:t>
+        <w:t xml:space="preserve">        Git config </w:t>
+      </w:r>
+      <w:proofErr w:type="spellStart"/>
+      <w:proofErr w:type="gramStart"/>
+      <w:r>
+        <w:t>user.email</w:t>
+      </w:r>
+      <w:proofErr w:type="spellEnd"/>
+      <w:proofErr w:type="gramEnd"/>
+      <w:r>
+        <w:t xml:space="preserve"> </w:t>
       </w:r>
       <w:hyperlink r:id="rId11" w:history="1">
         <w:r>
@@ -497,7 +530,6 @@
         <w:rPr>
           <w:noProof/>
         </w:rPr>
-        <w:lastRenderedPageBreak/>
         <w:drawing>
           <wp:inline distT="0" distB="0" distL="0" distR="0" wp14:anchorId="1A7E2DBC" wp14:editId="028F9DB4">
             <wp:extent cx="5274310" cy="2569210"/>
@@ -589,7 +621,15 @@
         <w:t xml:space="preserve"> </w:t>
       </w:r>
       <w:r>
-        <w:t xml:space="preserve">             Git confid </w:t>
+        <w:t xml:space="preserve">             Git </w:t>
+      </w:r>
+      <w:proofErr w:type="spellStart"/>
+      <w:r>
+        <w:t>confid</w:t>
+      </w:r>
+      <w:proofErr w:type="spellEnd"/>
+      <w:r>
+        <w:t xml:space="preserve"> </w:t>
       </w:r>
       <w:r>
         <w:rPr>
@@ -598,7 +638,17 @@
         <w:t>--global</w:t>
       </w:r>
       <w:r>
-        <w:t xml:space="preserve"> user.email </w:t>
+        <w:t xml:space="preserve"> </w:t>
+      </w:r>
+      <w:proofErr w:type="spellStart"/>
+      <w:proofErr w:type="gramStart"/>
+      <w:r>
+        <w:t>user.email</w:t>
+      </w:r>
+      <w:proofErr w:type="spellEnd"/>
+      <w:proofErr w:type="gramEnd"/>
+      <w:r>
+        <w:t xml:space="preserve"> </w:t>
       </w:r>
       <w:hyperlink r:id="rId13" w:history="1">
         <w:r>
@@ -623,9 +673,11 @@
         </w:rPr>
         <w:t>.</w:t>
       </w:r>
+      <w:proofErr w:type="spellStart"/>
       <w:r>
         <w:t>gitconfig</w:t>
       </w:r>
+      <w:proofErr w:type="spellEnd"/>
     </w:p>
     <w:p>
       <w:pPr>
@@ -681,8 +733,7 @@
     </w:p>
     <w:p>
       <w:pPr>
-        <w:pStyle w:val="a3"/>
-        <w:ind w:left="780" w:firstLineChars="0" w:firstLine="0"/>
+        <w:pStyle w:val="1"/>
       </w:pPr>
       <w:r>
         <w:t>基本操作：</w:t>
@@ -773,6 +824,7 @@
         <w:ind w:left="780" w:firstLineChars="0" w:firstLine="0"/>
       </w:pPr>
       <w:r>
+        <w:lastRenderedPageBreak/>
         <w:t>Nothing to commit :没有可提交的东西（暂存区里无东西）创建或者复制文件，使用</w:t>
       </w:r>
       <w:r>
@@ -842,7 +894,6 @@
         <w:rPr>
           <w:noProof/>
         </w:rPr>
-        <w:lastRenderedPageBreak/>
         <w:drawing>
           <wp:inline distT="0" distB="0" distL="0" distR="0" wp14:anchorId="0F24235C" wp14:editId="3276D161">
             <wp:extent cx="5274310" cy="452120"/>
@@ -959,7 +1010,15 @@
         <w:t>~</w:t>
       </w:r>
       <w:r>
-        <w:t>代表无内容，在一般模式下，按下I,o,a等字符可以进入编辑模式</w:t>
+        <w:t>代表无内容，在一般模式下，按下</w:t>
+      </w:r>
+      <w:proofErr w:type="spellStart"/>
+      <w:r>
+        <w:t>I,o,a</w:t>
+      </w:r>
+      <w:proofErr w:type="spellEnd"/>
+      <w:r>
+        <w:t>等字符可以进入编辑模式</w:t>
       </w:r>
     </w:p>
     <w:p>
@@ -1040,8 +1099,13 @@
         </w:rPr>
         <w:t>输入:</w:t>
       </w:r>
-      <w:r>
-        <w:t>wq储存后离开</w:t>
+      <w:proofErr w:type="spellStart"/>
+      <w:r>
+        <w:t>wq</w:t>
+      </w:r>
+      <w:proofErr w:type="spellEnd"/>
+      <w:r>
+        <w:t>储存后离开</w:t>
       </w:r>
     </w:p>
     <w:p>
@@ -1624,8 +1688,13 @@
         </w:rPr>
         <w:t>使用:</w:t>
       </w:r>
-      <w:r>
-        <w:t>wq保存并退出</w:t>
+      <w:proofErr w:type="spellStart"/>
+      <w:r>
+        <w:t>wq</w:t>
+      </w:r>
+      <w:proofErr w:type="spellEnd"/>
+      <w:r>
+        <w:t>保存并退出</w:t>
       </w:r>
     </w:p>
     <w:p>
@@ -2130,7 +2199,28 @@
         <w:t>提交时，推荐使用g</w:t>
       </w:r>
       <w:r>
-        <w:t>it commit -m”XXX” good2.txt</w:t>
+        <w:t>it commit -</w:t>
+      </w:r>
+      <w:proofErr w:type="spellStart"/>
+      <w:r>
+        <w:t>m</w:t>
+      </w:r>
+      <w:proofErr w:type="gramStart"/>
+      <w:r>
+        <w:t>”</w:t>
+      </w:r>
+      <w:proofErr w:type="gramEnd"/>
+      <w:r>
+        <w:t>XXX</w:t>
+      </w:r>
+      <w:proofErr w:type="spellEnd"/>
+      <w:proofErr w:type="gramStart"/>
+      <w:r>
+        <w:t>”</w:t>
+      </w:r>
+      <w:proofErr w:type="gramEnd"/>
+      <w:r>
+        <w:t xml:space="preserve"> good2.txt</w:t>
       </w:r>
       <w:r>
         <w:rPr>
@@ -2451,8 +2541,13 @@
         <w:t xml:space="preserve">git log </w:t>
       </w:r>
       <w:r>
-        <w:t>--pretty=oneline</w:t>
-      </w:r>
+        <w:t>--pretty=</w:t>
+      </w:r>
+      <w:proofErr w:type="spellStart"/>
+      <w:r>
+        <w:t>oneline</w:t>
+      </w:r>
+      <w:proofErr w:type="spellEnd"/>
     </w:p>
     <w:p>
       <w:pPr>
@@ -2466,8 +2561,13 @@
         <w:t xml:space="preserve">或者 </w:t>
       </w:r>
       <w:r>
-        <w:t xml:space="preserve"> git log --oneline</w:t>
-      </w:r>
+        <w:t xml:space="preserve"> git log --</w:t>
+      </w:r>
+      <w:proofErr w:type="spellStart"/>
+      <w:r>
+        <w:t>oneline</w:t>
+      </w:r>
+      <w:proofErr w:type="spellEnd"/>
       <w:r>
         <w:rPr>
           <w:rFonts w:hint="eastAsia"/>
@@ -2475,8 +2575,13 @@
         <w:t>或者 git</w:t>
       </w:r>
       <w:r>
-        <w:t xml:space="preserve"> reflog</w:t>
-      </w:r>
+        <w:t xml:space="preserve"> </w:t>
+      </w:r>
+      <w:proofErr w:type="spellStart"/>
+      <w:r>
+        <w:t>reflog</w:t>
+      </w:r>
+      <w:proofErr w:type="spellEnd"/>
     </w:p>
     <w:p>
       <w:pPr>
@@ -2556,6 +2661,23 @@
       </w:pPr>
     </w:p>
     <w:p>
+      <w:pPr>
+        <w:pStyle w:val="a3"/>
+        <w:ind w:left="780" w:firstLineChars="0" w:firstLine="0"/>
+      </w:pPr>
+    </w:p>
+    <w:p>
+      <w:pPr>
+        <w:pStyle w:val="1"/>
+      </w:pPr>
+      <w:r>
+        <w:rPr>
+          <w:rFonts w:hint="eastAsia"/>
+        </w:rPr>
+        <w:t>版本控制</w:t>
+      </w:r>
+    </w:p>
+    <w:p>
       <w:r>
         <w:rPr>
           <w:rFonts w:hint="eastAsia"/>
@@ -2572,7 +2694,15 @@
         <w:t>进行版本控制时，需要先将g</w:t>
       </w:r>
       <w:r>
-        <w:t xml:space="preserve">it reflog </w:t>
+        <w:t xml:space="preserve">it </w:t>
+      </w:r>
+      <w:proofErr w:type="spellStart"/>
+      <w:r>
+        <w:t>reflog</w:t>
+      </w:r>
+      <w:proofErr w:type="spellEnd"/>
+      <w:r>
+        <w:t xml:space="preserve"> </w:t>
       </w:r>
       <w:r>
         <w:rPr>
@@ -2624,8 +2754,18 @@
           <w:color w:val="000000"/>
           <w:sz w:val="22"/>
         </w:rPr>
-        <w:t>基于索引值操作</w:t>
-      </w:r>
+        <w:t>基于索引</w:t>
+      </w:r>
+      <w:proofErr w:type="gramStart"/>
+      <w:r>
+        <w:rPr>
+          <w:rFonts w:ascii="宋体" w:eastAsia="宋体" w:hAnsi="宋体"/>
+          <w:color w:val="000000"/>
+          <w:sz w:val="22"/>
+        </w:rPr>
+        <w:t>值操作</w:t>
+      </w:r>
+      <w:proofErr w:type="gramEnd"/>
       <w:r>
         <w:rPr>
           <w:rFonts w:ascii="Calibri" w:hAnsi="Calibri" w:cs="Calibri"/>
@@ -2721,6 +2861,7 @@
           <w:color w:val="000000"/>
           <w:sz w:val="22"/>
         </w:rPr>
+        <w:lastRenderedPageBreak/>
         <w:t xml:space="preserve">     </w:t>
       </w:r>
     </w:p>
@@ -2729,7 +2870,6 @@
         <w:rPr>
           <w:noProof/>
         </w:rPr>
-        <w:lastRenderedPageBreak/>
         <w:drawing>
           <wp:inline distT="0" distB="0" distL="0" distR="0" wp14:anchorId="78B492F6" wp14:editId="5ACDEA0B">
             <wp:extent cx="5274310" cy="3982085"/>
@@ -2931,13 +3071,23 @@
         </w:rPr>
         <w:t xml:space="preserve">n </w:t>
       </w:r>
+      <w:proofErr w:type="gramStart"/>
       <w:r>
         <w:rPr>
           <w:rFonts w:ascii="宋体" w:eastAsia="宋体" w:hAnsi="宋体"/>
           <w:color w:val="000000"/>
           <w:sz w:val="22"/>
         </w:rPr>
-        <w:t xml:space="preserve">个表示后退 </w:t>
+        <w:t>个</w:t>
+      </w:r>
+      <w:proofErr w:type="gramEnd"/>
+      <w:r>
+        <w:rPr>
+          <w:rFonts w:ascii="宋体" w:eastAsia="宋体" w:hAnsi="宋体"/>
+          <w:color w:val="000000"/>
+          <w:sz w:val="22"/>
+        </w:rPr>
+        <w:t xml:space="preserve">表示后退 </w:t>
       </w:r>
       <w:r>
         <w:rPr>
@@ -2978,8 +3128,17 @@
           <w:color w:val="000000"/>
           <w:sz w:val="22"/>
         </w:rPr>
-        <w:t>it log --oneline</w:t>
-      </w:r>
+        <w:t>it log --</w:t>
+      </w:r>
+      <w:proofErr w:type="spellStart"/>
+      <w:r>
+        <w:rPr>
+          <w:color w:val="000000"/>
+          <w:sz w:val="22"/>
+        </w:rPr>
+        <w:t>oneline</w:t>
+      </w:r>
+      <w:proofErr w:type="spellEnd"/>
       <w:r>
         <w:rPr>
           <w:rFonts w:hint="eastAsia"/>
@@ -3011,7 +3170,23 @@
           <w:color w:val="000000"/>
           <w:sz w:val="22"/>
         </w:rPr>
-        <w:t xml:space="preserve">it reflog </w:t>
+        <w:t xml:space="preserve">it </w:t>
+      </w:r>
+      <w:proofErr w:type="spellStart"/>
+      <w:r>
+        <w:rPr>
+          <w:color w:val="000000"/>
+          <w:sz w:val="22"/>
+        </w:rPr>
+        <w:t>reflog</w:t>
+      </w:r>
+      <w:proofErr w:type="spellEnd"/>
+      <w:r>
+        <w:rPr>
+          <w:color w:val="000000"/>
+          <w:sz w:val="22"/>
+        </w:rPr>
+        <w:t xml:space="preserve"> </w:t>
       </w:r>
       <w:r>
         <w:rPr>
@@ -3180,14 +3355,24 @@
           <w:color w:val="000000"/>
           <w:sz w:val="22"/>
         </w:rPr>
-        <w:t>git reset --hard HEAD~n</w:t>
-      </w:r>
+        <w:t xml:space="preserve">git reset --hard </w:t>
+      </w:r>
+      <w:proofErr w:type="spellStart"/>
       <w:r>
         <w:rPr>
           <w:rFonts w:ascii="Calibri" w:hAnsi="Calibri" w:cs="Calibri"/>
           <w:color w:val="000000"/>
           <w:sz w:val="22"/>
         </w:rPr>
+        <w:t>HEAD~n</w:t>
+      </w:r>
+      <w:proofErr w:type="spellEnd"/>
+      <w:r>
+        <w:rPr>
+          <w:rFonts w:ascii="Calibri" w:hAnsi="Calibri" w:cs="Calibri"/>
+          <w:color w:val="000000"/>
+          <w:sz w:val="22"/>
+        </w:rPr>
         <w:br/>
       </w:r>
       <w:r>
@@ -3321,7 +3506,21 @@
         <w:rPr>
           <w:rFonts w:hint="eastAsia"/>
         </w:rPr>
-        <w:t>完全不触摸索引文件或工作树（而是将头重置为</w:t>
+        <w:t>完全</w:t>
+      </w:r>
+      <w:proofErr w:type="gramStart"/>
+      <w:r>
+        <w:rPr>
+          <w:rFonts w:hint="eastAsia"/>
+        </w:rPr>
+        <w:t>不</w:t>
+      </w:r>
+      <w:proofErr w:type="gramEnd"/>
+      <w:r>
+        <w:rPr>
+          <w:rFonts w:hint="eastAsia"/>
+        </w:rPr>
+        <w:t>触摸索引文件或工作树（而是将头重置为</w:t>
       </w:r>
       <w:r>
         <w:t>&lt;commit&gt;，就像所有模式一样）。就像git status 这样，这会将所有更改的文件保留为“要提交的更改” 。</w:t>
@@ -3348,8 +3547,13 @@
         <w:t>命令之后，g</w:t>
       </w:r>
       <w:r>
-        <w:t>it reflog</w:t>
-      </w:r>
+        <w:t xml:space="preserve">it </w:t>
+      </w:r>
+      <w:proofErr w:type="spellStart"/>
+      <w:r>
+        <w:t>reflog</w:t>
+      </w:r>
+      <w:proofErr w:type="spellEnd"/>
       <w:r>
         <w:rPr>
           <w:rFonts w:hint="eastAsia"/>
@@ -3448,7 +3652,21 @@
         <w:rPr>
           <w:rFonts w:hint="eastAsia"/>
         </w:rPr>
-        <w:t>重置索引，但不重置工作树（即，已更改的文件将保留，但未标记为提交），并报告尚未更新的内容。这是默认操作。</w:t>
+        <w:t>重置索引，但</w:t>
+      </w:r>
+      <w:proofErr w:type="gramStart"/>
+      <w:r>
+        <w:rPr>
+          <w:rFonts w:hint="eastAsia"/>
+        </w:rPr>
+        <w:t>不</w:t>
+      </w:r>
+      <w:proofErr w:type="gramEnd"/>
+      <w:r>
+        <w:rPr>
+          <w:rFonts w:hint="eastAsia"/>
+        </w:rPr>
+        <w:t>重置工作树（即，已更改的文件将保留，但未标记为提交），并报告尚未更新的内容。这是默认操作。</w:t>
       </w:r>
     </w:p>
     <w:p>
@@ -3472,8 +3690,13 @@
         <w:t>命令之后，g</w:t>
       </w:r>
       <w:r>
-        <w:t>it reflog</w:t>
-      </w:r>
+        <w:t xml:space="preserve">it </w:t>
+      </w:r>
+      <w:proofErr w:type="spellStart"/>
+      <w:r>
+        <w:t>reflog</w:t>
+      </w:r>
+      <w:proofErr w:type="spellEnd"/>
       <w:r>
         <w:rPr>
           <w:rFonts w:hint="eastAsia"/>
@@ -3607,9 +3830,6 @@
           <w:numId w:val="4"/>
         </w:numPr>
         <w:ind w:firstLineChars="0"/>
-        <w:rPr>
-          <w:rFonts w:hint="eastAsia"/>
-        </w:rPr>
       </w:pPr>
       <w:r>
         <w:rPr>
@@ -3645,7 +3865,21 @@
         <w:rPr>
           <w:rFonts w:hint="eastAsia"/>
         </w:rPr>
-        <w:t>删除该文件通常指删除已经提交至本地库之后的文件</w:t>
+        <w:t>删除该文件通常指删除已经提交至本地</w:t>
+      </w:r>
+      <w:proofErr w:type="gramStart"/>
+      <w:r>
+        <w:rPr>
+          <w:rFonts w:hint="eastAsia"/>
+        </w:rPr>
+        <w:t>库之后</w:t>
+      </w:r>
+      <w:proofErr w:type="gramEnd"/>
+      <w:r>
+        <w:rPr>
+          <w:rFonts w:hint="eastAsia"/>
+        </w:rPr>
+        <w:t>的文件</w:t>
       </w:r>
     </w:p>
     <w:p>
@@ -3727,34 +3961,50 @@
         <w:rPr>
           <w:rFonts w:hint="eastAsia"/>
         </w:rPr>
-        <w:t>，删除之后，通过l</w:t>
-      </w:r>
-      <w:r>
+        <w:t>，删除之后，通过</w:t>
+      </w:r>
+      <w:proofErr w:type="spellStart"/>
+      <w:r>
+        <w:rPr>
+          <w:rFonts w:hint="eastAsia"/>
+        </w:rPr>
         <w:t>l</w:t>
       </w:r>
       <w:r>
-        <w:rPr>
-          <w:rFonts w:hint="eastAsia"/>
-        </w:rPr>
-        <w:t>命令，可以发现本地库已经没有了这个文件，将改动提交</w:t>
+        <w:t>l</w:t>
+      </w:r>
+      <w:proofErr w:type="spellEnd"/>
+      <w:r>
+        <w:rPr>
+          <w:rFonts w:hint="eastAsia"/>
+        </w:rPr>
+        <w:t>命令，可以发现本地</w:t>
+      </w:r>
+      <w:proofErr w:type="gramStart"/>
+      <w:r>
+        <w:rPr>
+          <w:rFonts w:hint="eastAsia"/>
+        </w:rPr>
+        <w:t>库已经</w:t>
+      </w:r>
+      <w:proofErr w:type="gramEnd"/>
+      <w:r>
+        <w:rPr>
+          <w:rFonts w:hint="eastAsia"/>
+        </w:rPr>
+        <w:t>没有了这个文件，将改动提交</w:t>
       </w:r>
     </w:p>
     <w:p>
       <w:pPr>
         <w:pStyle w:val="a3"/>
         <w:ind w:left="360"/>
-        <w:rPr>
-          <w:rFonts w:hint="eastAsia"/>
-        </w:rPr>
       </w:pPr>
     </w:p>
     <w:p>
       <w:pPr>
         <w:pStyle w:val="a3"/>
         <w:ind w:left="360"/>
-        <w:rPr>
-          <w:rFonts w:hint="eastAsia"/>
-        </w:rPr>
       </w:pPr>
       <w:r>
         <w:rPr>
@@ -3817,9 +4067,6 @@
       <w:pPr>
         <w:pStyle w:val="a3"/>
         <w:ind w:left="360" w:firstLineChars="0" w:firstLine="0"/>
-        <w:rPr>
-          <w:rFonts w:hint="eastAsia"/>
-        </w:rPr>
       </w:pPr>
       <w:r>
         <w:rPr>
@@ -3887,9 +4134,6 @@
       <w:pPr>
         <w:pStyle w:val="a3"/>
         <w:ind w:left="360" w:firstLineChars="0" w:firstLine="0"/>
-        <w:rPr>
-          <w:rFonts w:hint="eastAsia"/>
-        </w:rPr>
       </w:pPr>
     </w:p>
     <w:p>
@@ -3900,9 +4144,6 @@
           <w:numId w:val="4"/>
         </w:numPr>
         <w:ind w:firstLineChars="0"/>
-        <w:rPr>
-          <w:rFonts w:hint="eastAsia"/>
-        </w:rPr>
       </w:pPr>
       <w:r>
         <w:rPr>
@@ -3922,6 +4163,9 @@
     <w:p/>
     <w:p/>
     <w:p>
+      <w:pPr>
+        <w:pStyle w:val="1"/>
+      </w:pPr>
       <w:r>
         <w:rPr>
           <w:rFonts w:hint="eastAsia"/>
@@ -3941,11 +4185,6 @@
       </w:r>
     </w:p>
     <w:p>
-      <w:pPr>
-        <w:rPr>
-          <w:rFonts w:hint="eastAsia"/>
-        </w:rPr>
-      </w:pPr>
       <w:r>
         <w:rPr>
           <w:rFonts w:hint="eastAsia"/>
@@ -4051,19 +4290,13 @@
         </w:rPr>
         <w:t>，不带文件名 是比较多个文件</w:t>
       </w:r>
-      <w:bookmarkStart w:id="0" w:name="_GoBack"/>
-      <w:bookmarkEnd w:id="0"/>
-    </w:p>
-    <w:p>
-      <w:pPr>
-        <w:rPr>
-          <w:rFonts w:hint="eastAsia"/>
-        </w:rPr>
-      </w:pPr>
+    </w:p>
+    <w:p>
       <w:r>
         <w:rPr>
           <w:noProof/>
         </w:rPr>
+        <w:lastRenderedPageBreak/>
         <w:drawing>
           <wp:inline distT="0" distB="0" distL="0" distR="0" wp14:anchorId="3DC2A5A0" wp14:editId="3CC1E04C">
             <wp:extent cx="4552950" cy="1216897"/>
@@ -4106,16 +4339,10 @@
         <w:rPr>
           <w:rFonts w:hint="eastAsia"/>
         </w:rPr>
-        <w:lastRenderedPageBreak/>
         <w:t>若是增加HEAD参数，表明比较文件是本地库中的文件，此时，可以看到，又出现了差异</w:t>
       </w:r>
     </w:p>
     <w:p>
-      <w:pPr>
-        <w:rPr>
-          <w:rFonts w:hint="eastAsia"/>
-        </w:rPr>
-      </w:pPr>
       <w:r>
         <w:rPr>
           <w:rFonts w:hint="eastAsia"/>
@@ -4127,11 +4354,6 @@
       </w:r>
     </w:p>
     <w:p>
-      <w:pPr>
-        <w:rPr>
-          <w:rFonts w:hint="eastAsia"/>
-        </w:rPr>
-      </w:pPr>
       <w:r>
         <w:rPr>
           <w:noProof/>
@@ -4173,6 +4395,3663 @@
         </w:drawing>
       </w:r>
     </w:p>
+    <w:p/>
+    <w:p/>
+    <w:p>
+      <w:pPr>
+        <w:pStyle w:val="1"/>
+      </w:pPr>
+      <w:r>
+        <w:rPr>
+          <w:rFonts w:hint="eastAsia"/>
+        </w:rPr>
+        <w:t>分支管理</w:t>
+      </w:r>
+    </w:p>
+    <w:p>
+      <w:r>
+        <w:rPr>
+          <w:rFonts w:hint="eastAsia"/>
+        </w:rPr>
+        <w:t xml:space="preserve">查看分支 </w:t>
+      </w:r>
+      <w:r>
+        <w:t>git branch -v</w:t>
+      </w:r>
+    </w:p>
+    <w:p>
+      <w:r>
+        <w:rPr>
+          <w:rFonts w:hint="eastAsia"/>
+        </w:rPr>
+        <w:t xml:space="preserve">创建分支 </w:t>
+      </w:r>
+      <w:r>
+        <w:t xml:space="preserve">git branch </w:t>
+      </w:r>
+      <w:r>
+        <w:rPr>
+          <w:rFonts w:hint="eastAsia"/>
+        </w:rPr>
+        <w:t>分支名</w:t>
+      </w:r>
+    </w:p>
+    <w:p>
+      <w:r>
+        <w:rPr>
+          <w:rFonts w:hint="eastAsia"/>
+        </w:rPr>
+        <w:t xml:space="preserve">切换分支 </w:t>
+      </w:r>
+      <w:r>
+        <w:t xml:space="preserve">git checkout </w:t>
+      </w:r>
+      <w:r>
+        <w:rPr>
+          <w:rFonts w:hint="eastAsia"/>
+        </w:rPr>
+        <w:t>分支名</w:t>
+      </w:r>
+    </w:p>
+    <w:p>
+      <w:r>
+        <w:rPr>
+          <w:noProof/>
+        </w:rPr>
+        <w:drawing>
+          <wp:inline distT="0" distB="0" distL="0" distR="0" wp14:anchorId="07406424" wp14:editId="526DB823">
+            <wp:extent cx="4257675" cy="2798809"/>
+            <wp:effectExtent l="0" t="0" r="0" b="1905"/>
+            <wp:docPr id="30" name="图片 30"/>
+            <wp:cNvGraphicFramePr>
+              <a:graphicFrameLocks xmlns:a="http://schemas.openxmlformats.org/drawingml/2006/main" noChangeAspect="1"/>
+            </wp:cNvGraphicFramePr>
+            <a:graphic xmlns:a="http://schemas.openxmlformats.org/drawingml/2006/main">
+              <a:graphicData uri="http://schemas.openxmlformats.org/drawingml/2006/picture">
+                <pic:pic xmlns:pic="http://schemas.openxmlformats.org/drawingml/2006/picture">
+                  <pic:nvPicPr>
+                    <pic:cNvPr id="1" name=""/>
+                    <pic:cNvPicPr/>
+                  </pic:nvPicPr>
+                  <pic:blipFill>
+                    <a:blip r:embed="rId46"/>
+                    <a:stretch>
+                      <a:fillRect/>
+                    </a:stretch>
+                  </pic:blipFill>
+                  <pic:spPr>
+                    <a:xfrm>
+                      <a:off x="0" y="0"/>
+                      <a:ext cx="4273853" cy="2809443"/>
+                    </a:xfrm>
+                    <a:prstGeom prst="rect">
+                      <a:avLst/>
+                    </a:prstGeom>
+                  </pic:spPr>
+                </pic:pic>
+              </a:graphicData>
+            </a:graphic>
+          </wp:inline>
+        </w:drawing>
+      </w:r>
+    </w:p>
+    <w:p/>
+    <w:p>
+      <w:r>
+        <w:rPr>
+          <w:rFonts w:hint="eastAsia"/>
+        </w:rPr>
+        <w:lastRenderedPageBreak/>
+        <w:t>分支合并：1</w:t>
+      </w:r>
+      <w:r>
+        <w:t>.</w:t>
+      </w:r>
+      <w:r>
+        <w:rPr>
+          <w:rFonts w:hint="eastAsia"/>
+        </w:rPr>
+        <w:t>切换</w:t>
+      </w:r>
+      <w:proofErr w:type="gramStart"/>
+      <w:r>
+        <w:rPr>
+          <w:rFonts w:hint="eastAsia"/>
+        </w:rPr>
+        <w:t>至接受</w:t>
+      </w:r>
+      <w:proofErr w:type="gramEnd"/>
+      <w:r>
+        <w:rPr>
+          <w:rFonts w:hint="eastAsia"/>
+        </w:rPr>
+        <w:t xml:space="preserve">合并的分支 </w:t>
+      </w:r>
+      <w:r>
+        <w:t>2.git merge [</w:t>
+      </w:r>
+      <w:r>
+        <w:rPr>
+          <w:rFonts w:hint="eastAsia"/>
+        </w:rPr>
+        <w:t>分支名</w:t>
+      </w:r>
+      <w:r>
+        <w:t>]</w:t>
+      </w:r>
+    </w:p>
+    <w:p>
+      <w:r>
+        <w:rPr>
+          <w:rFonts w:hint="eastAsia"/>
+        </w:rPr>
+        <w:t>例如，在进行创建分支之后，</w:t>
+      </w:r>
+      <w:proofErr w:type="spellStart"/>
+      <w:r>
+        <w:rPr>
+          <w:rFonts w:hint="eastAsia"/>
+        </w:rPr>
+        <w:t>h</w:t>
+      </w:r>
+      <w:r>
+        <w:t>ot_fix</w:t>
+      </w:r>
+      <w:proofErr w:type="spellEnd"/>
+      <w:r>
+        <w:rPr>
+          <w:rFonts w:hint="eastAsia"/>
+        </w:rPr>
+        <w:t>分支一开始同m</w:t>
+      </w:r>
+      <w:r>
+        <w:t>aster</w:t>
+      </w:r>
+      <w:r>
+        <w:rPr>
+          <w:rFonts w:hint="eastAsia"/>
+        </w:rPr>
+        <w:t>版本一致，首先，更新</w:t>
+      </w:r>
+      <w:proofErr w:type="spellStart"/>
+      <w:r>
+        <w:rPr>
+          <w:rFonts w:hint="eastAsia"/>
+        </w:rPr>
+        <w:t>h</w:t>
+      </w:r>
+      <w:r>
+        <w:t>ot_fix</w:t>
+      </w:r>
+      <w:proofErr w:type="spellEnd"/>
+    </w:p>
+    <w:p>
+      <w:r>
+        <w:rPr>
+          <w:rFonts w:hint="eastAsia"/>
+        </w:rPr>
+        <w:t>接下来，切换至m</w:t>
+      </w:r>
+      <w:r>
+        <w:t>aster</w:t>
+      </w:r>
+      <w:r>
+        <w:rPr>
+          <w:rFonts w:hint="eastAsia"/>
+        </w:rPr>
+        <w:t>，执行g</w:t>
+      </w:r>
+      <w:r>
+        <w:t xml:space="preserve">it merge </w:t>
+      </w:r>
+      <w:r>
+        <w:rPr>
+          <w:rFonts w:hint="eastAsia"/>
+        </w:rPr>
+        <w:t>命令合并两个分支</w:t>
+      </w:r>
+      <w:r>
+        <w:rPr>
+          <w:rFonts w:hint="eastAsia"/>
+        </w:rPr>
+        <w:t>，可以看到m</w:t>
+      </w:r>
+      <w:r>
+        <w:t xml:space="preserve">aster </w:t>
+      </w:r>
+      <w:r>
+        <w:rPr>
+          <w:rFonts w:hint="eastAsia"/>
+        </w:rPr>
+        <w:t>和</w:t>
+      </w:r>
+      <w:proofErr w:type="spellStart"/>
+      <w:r>
+        <w:rPr>
+          <w:rFonts w:hint="eastAsia"/>
+        </w:rPr>
+        <w:t>hot_fix</w:t>
+      </w:r>
+      <w:proofErr w:type="spellEnd"/>
+      <w:r>
+        <w:rPr>
+          <w:rFonts w:hint="eastAsia"/>
+        </w:rPr>
+        <w:t>版本一致</w:t>
+      </w:r>
+    </w:p>
+    <w:p>
+      <w:r>
+        <w:rPr>
+          <w:noProof/>
+        </w:rPr>
+        <w:drawing>
+          <wp:inline distT="0" distB="0" distL="0" distR="0" wp14:anchorId="05672FD8" wp14:editId="5F81C217">
+            <wp:extent cx="5274310" cy="5096510"/>
+            <wp:effectExtent l="0" t="0" r="2540" b="8890"/>
+            <wp:docPr id="39" name="图片 39"/>
+            <wp:cNvGraphicFramePr>
+              <a:graphicFrameLocks xmlns:a="http://schemas.openxmlformats.org/drawingml/2006/main" noChangeAspect="1"/>
+            </wp:cNvGraphicFramePr>
+            <a:graphic xmlns:a="http://schemas.openxmlformats.org/drawingml/2006/main">
+              <a:graphicData uri="http://schemas.openxmlformats.org/drawingml/2006/picture">
+                <pic:pic xmlns:pic="http://schemas.openxmlformats.org/drawingml/2006/picture">
+                  <pic:nvPicPr>
+                    <pic:cNvPr id="1" name=""/>
+                    <pic:cNvPicPr/>
+                  </pic:nvPicPr>
+                  <pic:blipFill>
+                    <a:blip r:embed="rId47"/>
+                    <a:stretch>
+                      <a:fillRect/>
+                    </a:stretch>
+                  </pic:blipFill>
+                  <pic:spPr>
+                    <a:xfrm>
+                      <a:off x="0" y="0"/>
+                      <a:ext cx="5274310" cy="5096510"/>
+                    </a:xfrm>
+                    <a:prstGeom prst="rect">
+                      <a:avLst/>
+                    </a:prstGeom>
+                  </pic:spPr>
+                </pic:pic>
+              </a:graphicData>
+            </a:graphic>
+          </wp:inline>
+        </w:drawing>
+      </w:r>
+    </w:p>
+    <w:p/>
+    <w:p>
+      <w:pPr>
+        <w:pStyle w:val="1"/>
+      </w:pPr>
+      <w:r>
+        <w:rPr>
+          <w:rFonts w:hint="eastAsia"/>
+        </w:rPr>
+        <w:t>分支合并时解决冲突</w:t>
+      </w:r>
+    </w:p>
+    <w:p>
+      <w:r>
+        <w:rPr>
+          <w:rFonts w:hint="eastAsia"/>
+        </w:rPr>
+        <w:t>冲突的原因：两个分支同时对某一文件进行修改再合并</w:t>
+      </w:r>
+    </w:p>
+    <w:p>
+      <w:r>
+        <w:rPr>
+          <w:rFonts w:hint="eastAsia"/>
+        </w:rPr>
+        <w:t>首先在m</w:t>
+      </w:r>
+      <w:r>
+        <w:t>aster</w:t>
+      </w:r>
+      <w:r>
+        <w:rPr>
+          <w:rFonts w:hint="eastAsia"/>
+        </w:rPr>
+        <w:t>分支对bb.txt（例如第三行）进行修改，提交；切换至</w:t>
+      </w:r>
+      <w:proofErr w:type="spellStart"/>
+      <w:r>
+        <w:rPr>
+          <w:rFonts w:hint="eastAsia"/>
+        </w:rPr>
+        <w:t>h</w:t>
+      </w:r>
+      <w:r>
+        <w:t>ot_fix</w:t>
+      </w:r>
+      <w:proofErr w:type="spellEnd"/>
+      <w:r>
+        <w:t xml:space="preserve"> </w:t>
+      </w:r>
+      <w:r>
+        <w:rPr>
+          <w:rFonts w:hint="eastAsia"/>
+        </w:rPr>
+        <w:t>分支对同一 文件同一行进行不同的修改</w:t>
+      </w:r>
+    </w:p>
+    <w:p>
+      <w:r>
+        <w:rPr>
+          <w:noProof/>
+        </w:rPr>
+        <w:lastRenderedPageBreak/>
+        <w:drawing>
+          <wp:inline distT="0" distB="0" distL="0" distR="0" wp14:anchorId="3B7F8551" wp14:editId="483B4F0D">
+            <wp:extent cx="3476625" cy="3876357"/>
+            <wp:effectExtent l="0" t="0" r="0" b="0"/>
+            <wp:docPr id="40" name="图片 40"/>
+            <wp:cNvGraphicFramePr>
+              <a:graphicFrameLocks xmlns:a="http://schemas.openxmlformats.org/drawingml/2006/main" noChangeAspect="1"/>
+            </wp:cNvGraphicFramePr>
+            <a:graphic xmlns:a="http://schemas.openxmlformats.org/drawingml/2006/main">
+              <a:graphicData uri="http://schemas.openxmlformats.org/drawingml/2006/picture">
+                <pic:pic xmlns:pic="http://schemas.openxmlformats.org/drawingml/2006/picture">
+                  <pic:nvPicPr>
+                    <pic:cNvPr id="1" name=""/>
+                    <pic:cNvPicPr/>
+                  </pic:nvPicPr>
+                  <pic:blipFill>
+                    <a:blip r:embed="rId48"/>
+                    <a:stretch>
+                      <a:fillRect/>
+                    </a:stretch>
+                  </pic:blipFill>
+                  <pic:spPr>
+                    <a:xfrm>
+                      <a:off x="0" y="0"/>
+                      <a:ext cx="3483659" cy="3884200"/>
+                    </a:xfrm>
+                    <a:prstGeom prst="rect">
+                      <a:avLst/>
+                    </a:prstGeom>
+                  </pic:spPr>
+                </pic:pic>
+              </a:graphicData>
+            </a:graphic>
+          </wp:inline>
+        </w:drawing>
+      </w:r>
+    </w:p>
+    <w:p/>
+    <w:p>
+      <w:r>
+        <w:rPr>
+          <w:rFonts w:hint="eastAsia"/>
+        </w:rPr>
+        <w:t>接下来，将m</w:t>
+      </w:r>
+      <w:r>
+        <w:t xml:space="preserve">aster </w:t>
+      </w:r>
+      <w:r>
+        <w:rPr>
+          <w:rFonts w:hint="eastAsia"/>
+        </w:rPr>
+        <w:t>合并到</w:t>
+      </w:r>
+      <w:proofErr w:type="spellStart"/>
+      <w:r>
+        <w:rPr>
+          <w:rFonts w:hint="eastAsia"/>
+        </w:rPr>
+        <w:t>h</w:t>
+      </w:r>
+      <w:r>
+        <w:t>ot_fix</w:t>
+      </w:r>
+      <w:proofErr w:type="spellEnd"/>
+      <w:r>
+        <w:rPr>
+          <w:rFonts w:hint="eastAsia"/>
+        </w:rPr>
+        <w:t>分支，可以看见冲突产生，自动合并失败，需要进行手动合并，且分支名不再是</w:t>
+      </w:r>
+      <w:proofErr w:type="spellStart"/>
+      <w:r>
+        <w:rPr>
+          <w:rFonts w:hint="eastAsia"/>
+        </w:rPr>
+        <w:t>h</w:t>
+      </w:r>
+      <w:r>
+        <w:t>ot_fix</w:t>
+      </w:r>
+      <w:proofErr w:type="spellEnd"/>
+      <w:r>
+        <w:t>,</w:t>
+      </w:r>
+      <w:r>
+        <w:rPr>
+          <w:rFonts w:hint="eastAsia"/>
+        </w:rPr>
+        <w:t>而是</w:t>
+      </w:r>
+      <w:proofErr w:type="spellStart"/>
+      <w:r>
+        <w:rPr>
+          <w:rFonts w:hint="eastAsia"/>
+        </w:rPr>
+        <w:t>hot_fix</w:t>
+      </w:r>
+      <w:r>
+        <w:t>|MERGING</w:t>
+      </w:r>
+      <w:proofErr w:type="spellEnd"/>
+      <w:r>
+        <w:t xml:space="preserve"> </w:t>
+      </w:r>
+      <w:r>
+        <w:rPr>
+          <w:rFonts w:hint="eastAsia"/>
+        </w:rPr>
+        <w:t>表明处于冲突合并的过程中</w:t>
+      </w:r>
+    </w:p>
+    <w:p>
+      <w:r>
+        <w:rPr>
+          <w:noProof/>
+        </w:rPr>
+        <w:drawing>
+          <wp:inline distT="0" distB="0" distL="0" distR="0" wp14:anchorId="2E800DF8" wp14:editId="756D6706">
+            <wp:extent cx="5274310" cy="1245235"/>
+            <wp:effectExtent l="0" t="0" r="2540" b="0"/>
+            <wp:docPr id="41" name="图片 41"/>
+            <wp:cNvGraphicFramePr>
+              <a:graphicFrameLocks xmlns:a="http://schemas.openxmlformats.org/drawingml/2006/main" noChangeAspect="1"/>
+            </wp:cNvGraphicFramePr>
+            <a:graphic xmlns:a="http://schemas.openxmlformats.org/drawingml/2006/main">
+              <a:graphicData uri="http://schemas.openxmlformats.org/drawingml/2006/picture">
+                <pic:pic xmlns:pic="http://schemas.openxmlformats.org/drawingml/2006/picture">
+                  <pic:nvPicPr>
+                    <pic:cNvPr id="1" name=""/>
+                    <pic:cNvPicPr/>
+                  </pic:nvPicPr>
+                  <pic:blipFill>
+                    <a:blip r:embed="rId49"/>
+                    <a:stretch>
+                      <a:fillRect/>
+                    </a:stretch>
+                  </pic:blipFill>
+                  <pic:spPr>
+                    <a:xfrm>
+                      <a:off x="0" y="0"/>
+                      <a:ext cx="5274310" cy="1245235"/>
+                    </a:xfrm>
+                    <a:prstGeom prst="rect">
+                      <a:avLst/>
+                    </a:prstGeom>
+                  </pic:spPr>
+                </pic:pic>
+              </a:graphicData>
+            </a:graphic>
+          </wp:inline>
+        </w:drawing>
+      </w:r>
+    </w:p>
+    <w:p/>
+    <w:p>
+      <w:r>
+        <w:rPr>
+          <w:rFonts w:hint="eastAsia"/>
+        </w:rPr>
+        <w:t>冲突表现如下：</w:t>
+      </w:r>
+    </w:p>
+    <w:p>
+      <w:r>
+        <w:rPr>
+          <w:rFonts w:hint="eastAsia"/>
+        </w:rPr>
+        <w:t>&lt;</w:t>
+      </w:r>
+      <w:r>
+        <w:t xml:space="preserve">&lt;&lt;&lt;&lt;&lt;&lt;HEAD </w:t>
+      </w:r>
+      <w:r>
+        <w:rPr>
+          <w:rFonts w:hint="eastAsia"/>
+        </w:rPr>
+        <w:t>指当前分支内容</w:t>
+      </w:r>
+    </w:p>
+    <w:p>
+      <w:r>
+        <w:rPr>
+          <w:rFonts w:hint="eastAsia"/>
+        </w:rPr>
+        <w:t>=======</w:t>
+      </w:r>
+      <w:r>
+        <w:t xml:space="preserve">  </w:t>
+      </w:r>
+      <w:r>
+        <w:rPr>
+          <w:rFonts w:hint="eastAsia"/>
+        </w:rPr>
+        <w:t>分隔</w:t>
+      </w:r>
+    </w:p>
+    <w:p>
+      <w:r>
+        <w:rPr>
+          <w:rFonts w:hint="eastAsia"/>
+        </w:rPr>
+        <w:t>&gt;</w:t>
+      </w:r>
+      <w:r>
+        <w:t>&gt;&gt;&gt;&gt;&gt;&gt;</w:t>
+      </w:r>
+      <w:proofErr w:type="gramStart"/>
+      <w:r>
+        <w:t xml:space="preserve"> master </w:t>
+      </w:r>
+      <w:proofErr w:type="spellStart"/>
+      <w:r>
+        <w:rPr>
+          <w:rFonts w:hint="eastAsia"/>
+        </w:rPr>
+        <w:t>master</w:t>
+      </w:r>
+      <w:proofErr w:type="spellEnd"/>
+      <w:proofErr w:type="gramEnd"/>
+      <w:r>
+        <w:rPr>
+          <w:rFonts w:hint="eastAsia"/>
+        </w:rPr>
+        <w:t>分支里面的内容</w:t>
+      </w:r>
+    </w:p>
+    <w:p>
+      <w:r>
+        <w:rPr>
+          <w:noProof/>
+        </w:rPr>
+        <w:drawing>
+          <wp:inline distT="0" distB="0" distL="0" distR="0" wp14:anchorId="07B30AFE" wp14:editId="4FAB5887">
+            <wp:extent cx="5274310" cy="1578610"/>
+            <wp:effectExtent l="0" t="0" r="2540" b="2540"/>
+            <wp:docPr id="42" name="图片 42"/>
+            <wp:cNvGraphicFramePr>
+              <a:graphicFrameLocks xmlns:a="http://schemas.openxmlformats.org/drawingml/2006/main" noChangeAspect="1"/>
+            </wp:cNvGraphicFramePr>
+            <a:graphic xmlns:a="http://schemas.openxmlformats.org/drawingml/2006/main">
+              <a:graphicData uri="http://schemas.openxmlformats.org/drawingml/2006/picture">
+                <pic:pic xmlns:pic="http://schemas.openxmlformats.org/drawingml/2006/picture">
+                  <pic:nvPicPr>
+                    <pic:cNvPr id="1" name=""/>
+                    <pic:cNvPicPr/>
+                  </pic:nvPicPr>
+                  <pic:blipFill>
+                    <a:blip r:embed="rId50"/>
+                    <a:stretch>
+                      <a:fillRect/>
+                    </a:stretch>
+                  </pic:blipFill>
+                  <pic:spPr>
+                    <a:xfrm>
+                      <a:off x="0" y="0"/>
+                      <a:ext cx="5274310" cy="1578610"/>
+                    </a:xfrm>
+                    <a:prstGeom prst="rect">
+                      <a:avLst/>
+                    </a:prstGeom>
+                  </pic:spPr>
+                </pic:pic>
+              </a:graphicData>
+            </a:graphic>
+          </wp:inline>
+        </w:drawing>
+      </w:r>
+    </w:p>
+    <w:p/>
+    <w:p>
+      <w:pPr>
+        <w:rPr>
+          <w:color w:val="FF0000"/>
+        </w:rPr>
+      </w:pPr>
+      <w:r>
+        <w:rPr>
+          <w:rFonts w:hint="eastAsia"/>
+          <w:color w:val="FF0000"/>
+        </w:rPr>
+        <w:lastRenderedPageBreak/>
+        <w:t>冲突解决方式：1</w:t>
+      </w:r>
+      <w:r>
+        <w:rPr>
+          <w:color w:val="FF0000"/>
+        </w:rPr>
+        <w:t>.编辑文件，删除特殊符号并修改文件至满意</w:t>
+      </w:r>
+      <w:r>
+        <w:rPr>
+          <w:rFonts w:hint="eastAsia"/>
+          <w:color w:val="FF0000"/>
+        </w:rPr>
+        <w:t>;</w:t>
+      </w:r>
+      <w:r>
+        <w:rPr>
+          <w:color w:val="FF0000"/>
+        </w:rPr>
+        <w:t>2.git add [文件名</w:t>
+      </w:r>
+      <w:r>
+        <w:rPr>
+          <w:rFonts w:hint="eastAsia"/>
+          <w:color w:val="FF0000"/>
+        </w:rPr>
+        <w:t>]</w:t>
+      </w:r>
+      <w:r>
+        <w:rPr>
+          <w:color w:val="FF0000"/>
+        </w:rPr>
+        <w:t>；</w:t>
+      </w:r>
+      <w:r>
+        <w:rPr>
+          <w:rFonts w:hint="eastAsia"/>
+          <w:color w:val="FF0000"/>
+        </w:rPr>
+        <w:t>3</w:t>
+      </w:r>
+      <w:r>
+        <w:rPr>
+          <w:color w:val="FF0000"/>
+        </w:rPr>
+        <w:t>. git commit -</w:t>
+      </w:r>
+      <w:proofErr w:type="gramStart"/>
+      <w:r>
+        <w:rPr>
+          <w:color w:val="FF0000"/>
+        </w:rPr>
+        <w:t>m</w:t>
+      </w:r>
+      <w:r>
+        <w:rPr>
+          <w:color w:val="FF0000"/>
+        </w:rPr>
+        <w:t xml:space="preserve">  “</w:t>
+      </w:r>
+      <w:proofErr w:type="gramEnd"/>
+      <w:r>
+        <w:rPr>
+          <w:color w:val="FF0000"/>
+        </w:rPr>
+        <w:t>XX”</w:t>
+      </w:r>
+    </w:p>
+    <w:p>
+      <w:r>
+        <w:rPr>
+          <w:rFonts w:hint="eastAsia"/>
+        </w:rPr>
+        <w:t>可以使用vim</w:t>
+      </w:r>
+      <w:r>
+        <w:t xml:space="preserve"> </w:t>
+      </w:r>
+      <w:r>
+        <w:rPr>
+          <w:rFonts w:hint="eastAsia"/>
+        </w:rPr>
+        <w:t>命令对冲突部分进行修改，并提交修改，结束冲突</w:t>
+      </w:r>
+      <w:r>
+        <w:rPr>
+          <w:rFonts w:hint="eastAsia"/>
+        </w:rPr>
+        <w:t>；注意分支名称的变化</w:t>
+      </w:r>
+    </w:p>
+    <w:p>
+      <w:r>
+        <w:t>可以看到，</w:t>
+      </w:r>
+      <w:r>
+        <w:rPr>
+          <w:rFonts w:hint="eastAsia"/>
+        </w:rPr>
+        <w:t>g</w:t>
+      </w:r>
+      <w:r>
+        <w:t>it add 使用方式不变，但使用后</w:t>
+      </w:r>
+      <w:r>
+        <w:rPr>
+          <w:rFonts w:hint="eastAsia"/>
+        </w:rPr>
+        <w:t>g</w:t>
+      </w:r>
+      <w:r>
+        <w:t>it status会提示冲突仍未解决，需要进行</w:t>
+      </w:r>
+      <w:r>
+        <w:rPr>
+          <w:rFonts w:hint="eastAsia"/>
+        </w:rPr>
+        <w:t>c</w:t>
+      </w:r>
+      <w:r>
+        <w:t>ommit 操作，但是，此时</w:t>
+      </w:r>
+      <w:r>
+        <w:rPr>
+          <w:rFonts w:hint="eastAsia"/>
+        </w:rPr>
+        <w:t>g</w:t>
+      </w:r>
+      <w:r>
+        <w:t>it commit命令不能</w:t>
+      </w:r>
+      <w:proofErr w:type="gramStart"/>
+      <w:r>
+        <w:t>加冲突</w:t>
+      </w:r>
+      <w:proofErr w:type="gramEnd"/>
+      <w:r>
+        <w:t>文件名，否则会报错。应该直接使用</w:t>
+      </w:r>
+      <w:r>
+        <w:rPr>
+          <w:rFonts w:hint="eastAsia"/>
+        </w:rPr>
+        <w:t>g</w:t>
+      </w:r>
+      <w:r>
+        <w:t>it commit -</w:t>
+      </w:r>
+      <w:proofErr w:type="spellStart"/>
+      <w:r>
+        <w:t>m</w:t>
+      </w:r>
+      <w:proofErr w:type="gramStart"/>
+      <w:r>
+        <w:t>”</w:t>
+      </w:r>
+      <w:proofErr w:type="gramEnd"/>
+      <w:r>
+        <w:t>XXXX</w:t>
+      </w:r>
+      <w:proofErr w:type="spellEnd"/>
+      <w:proofErr w:type="gramStart"/>
+      <w:r>
+        <w:t>”</w:t>
+      </w:r>
+      <w:proofErr w:type="gramEnd"/>
+      <w:r>
+        <w:t>进行提交，之后冲突解决，分支</w:t>
+      </w:r>
+      <w:proofErr w:type="gramStart"/>
+      <w:r>
+        <w:t>名重新</w:t>
+      </w:r>
+      <w:proofErr w:type="gramEnd"/>
+      <w:r>
+        <w:t>变成</w:t>
+      </w:r>
+      <w:proofErr w:type="spellStart"/>
+      <w:r>
+        <w:rPr>
+          <w:rFonts w:hint="eastAsia"/>
+        </w:rPr>
+        <w:t>h</w:t>
+      </w:r>
+      <w:r>
+        <w:t>ot_fix</w:t>
+      </w:r>
+      <w:proofErr w:type="spellEnd"/>
+    </w:p>
+    <w:p>
+      <w:r>
+        <w:rPr>
+          <w:noProof/>
+        </w:rPr>
+        <w:drawing>
+          <wp:inline distT="0" distB="0" distL="0" distR="0" wp14:anchorId="3BB1E219" wp14:editId="38C59D93">
+            <wp:extent cx="5274310" cy="4025265"/>
+            <wp:effectExtent l="0" t="0" r="2540" b="0"/>
+            <wp:docPr id="43" name="图片 43"/>
+            <wp:cNvGraphicFramePr>
+              <a:graphicFrameLocks xmlns:a="http://schemas.openxmlformats.org/drawingml/2006/main" noChangeAspect="1"/>
+            </wp:cNvGraphicFramePr>
+            <a:graphic xmlns:a="http://schemas.openxmlformats.org/drawingml/2006/main">
+              <a:graphicData uri="http://schemas.openxmlformats.org/drawingml/2006/picture">
+                <pic:pic xmlns:pic="http://schemas.openxmlformats.org/drawingml/2006/picture">
+                  <pic:nvPicPr>
+                    <pic:cNvPr id="1" name=""/>
+                    <pic:cNvPicPr/>
+                  </pic:nvPicPr>
+                  <pic:blipFill>
+                    <a:blip r:embed="rId51"/>
+                    <a:stretch>
+                      <a:fillRect/>
+                    </a:stretch>
+                  </pic:blipFill>
+                  <pic:spPr>
+                    <a:xfrm>
+                      <a:off x="0" y="0"/>
+                      <a:ext cx="5274310" cy="4025265"/>
+                    </a:xfrm>
+                    <a:prstGeom prst="rect">
+                      <a:avLst/>
+                    </a:prstGeom>
+                  </pic:spPr>
+                </pic:pic>
+              </a:graphicData>
+            </a:graphic>
+          </wp:inline>
+        </w:drawing>
+      </w:r>
+    </w:p>
+    <w:p/>
+    <w:p/>
+    <w:p>
+      <w:pPr>
+        <w:pStyle w:val="1"/>
+      </w:pPr>
+      <w:r>
+        <w:rPr>
+          <w:rFonts w:hint="eastAsia"/>
+        </w:rPr>
+        <w:t>将本地库pull到远程库</w:t>
+      </w:r>
+    </w:p>
+    <w:p>
+      <w:hyperlink r:id="rId52" w:history="1">
+        <w:r>
+          <w:rPr>
+            <w:rStyle w:val="a4"/>
+          </w:rPr>
+          <w:t>https://github.com/shashar-study/WeChat.git</w:t>
+        </w:r>
+      </w:hyperlink>
+    </w:p>
+    <w:p>
+      <w:pPr>
+        <w:pStyle w:val="a3"/>
+        <w:numPr>
+          <w:ilvl w:val="0"/>
+          <w:numId w:val="6"/>
+        </w:numPr>
+        <w:ind w:firstLineChars="0"/>
+      </w:pPr>
+      <w:r>
+        <w:rPr>
+          <w:rFonts w:hint="eastAsia"/>
+          <w:color w:val="FF0000"/>
+        </w:rPr>
+        <w:t>git</w:t>
+      </w:r>
+      <w:r>
+        <w:rPr>
+          <w:color w:val="FF0000"/>
+        </w:rPr>
+        <w:t xml:space="preserve"> </w:t>
+      </w:r>
+      <w:r>
+        <w:rPr>
+          <w:rFonts w:hint="eastAsia"/>
+          <w:color w:val="FF0000"/>
+        </w:rPr>
+        <w:t>remote</w:t>
+      </w:r>
+      <w:r>
+        <w:rPr>
+          <w:color w:val="FF0000"/>
+        </w:rPr>
+        <w:t xml:space="preserve"> </w:t>
+      </w:r>
+      <w:r>
+        <w:rPr>
+          <w:rFonts w:hint="eastAsia"/>
+          <w:color w:val="FF0000"/>
+        </w:rPr>
+        <w:t>add</w:t>
+      </w:r>
+      <w:r>
+        <w:rPr>
+          <w:color w:val="FF0000"/>
+        </w:rPr>
+        <w:t xml:space="preserve"> [</w:t>
+      </w:r>
+      <w:r>
+        <w:rPr>
+          <w:rFonts w:hint="eastAsia"/>
+          <w:color w:val="FF0000"/>
+        </w:rPr>
+        <w:t>别名</w:t>
+      </w:r>
+      <w:r>
+        <w:rPr>
+          <w:color w:val="FF0000"/>
+        </w:rPr>
+        <w:t xml:space="preserve">] </w:t>
+      </w:r>
+      <w:r>
+        <w:rPr>
+          <w:rFonts w:hint="eastAsia"/>
+          <w:color w:val="FF0000"/>
+        </w:rPr>
+        <w:t>[仓库的HTTPS地址</w:t>
+      </w:r>
+      <w:r>
+        <w:rPr>
+          <w:color w:val="FF0000"/>
+        </w:rPr>
+        <w:t>]</w:t>
+      </w:r>
+      <w:r>
+        <w:t>,</w:t>
+      </w:r>
+      <w:r>
+        <w:rPr>
+          <w:rFonts w:hint="eastAsia"/>
+        </w:rPr>
+        <w:t>将远程仓库地址起别名为origin，这里，f</w:t>
+      </w:r>
+      <w:r>
+        <w:t>etch</w:t>
+      </w:r>
+      <w:r>
+        <w:rPr>
+          <w:rFonts w:hint="eastAsia"/>
+        </w:rPr>
+        <w:t>指取回，push指推送</w:t>
+      </w:r>
+    </w:p>
+    <w:p>
+      <w:r>
+        <w:rPr>
+          <w:noProof/>
+        </w:rPr>
+        <w:drawing>
+          <wp:inline distT="0" distB="0" distL="0" distR="0" wp14:anchorId="1E0DF186" wp14:editId="3682C767">
+            <wp:extent cx="5274310" cy="1555750"/>
+            <wp:effectExtent l="0" t="0" r="2540" b="6350"/>
+            <wp:docPr id="44" name="图片 44"/>
+            <wp:cNvGraphicFramePr>
+              <a:graphicFrameLocks xmlns:a="http://schemas.openxmlformats.org/drawingml/2006/main" noChangeAspect="1"/>
+            </wp:cNvGraphicFramePr>
+            <a:graphic xmlns:a="http://schemas.openxmlformats.org/drawingml/2006/main">
+              <a:graphicData uri="http://schemas.openxmlformats.org/drawingml/2006/picture">
+                <pic:pic xmlns:pic="http://schemas.openxmlformats.org/drawingml/2006/picture">
+                  <pic:nvPicPr>
+                    <pic:cNvPr id="1" name=""/>
+                    <pic:cNvPicPr/>
+                  </pic:nvPicPr>
+                  <pic:blipFill>
+                    <a:blip r:embed="rId53"/>
+                    <a:stretch>
+                      <a:fillRect/>
+                    </a:stretch>
+                  </pic:blipFill>
+                  <pic:spPr>
+                    <a:xfrm>
+                      <a:off x="0" y="0"/>
+                      <a:ext cx="5274310" cy="1555750"/>
+                    </a:xfrm>
+                    <a:prstGeom prst="rect">
+                      <a:avLst/>
+                    </a:prstGeom>
+                  </pic:spPr>
+                </pic:pic>
+              </a:graphicData>
+            </a:graphic>
+          </wp:inline>
+        </w:drawing>
+      </w:r>
+    </w:p>
+    <w:p>
+      <w:pPr>
+        <w:pStyle w:val="a3"/>
+        <w:numPr>
+          <w:ilvl w:val="0"/>
+          <w:numId w:val="6"/>
+        </w:numPr>
+        <w:ind w:firstLineChars="0"/>
+        <w:rPr>
+          <w:color w:val="FF0000"/>
+        </w:rPr>
+      </w:pPr>
+      <w:r>
+        <w:rPr>
+          <w:rFonts w:hint="eastAsia"/>
+          <w:color w:val="FF0000"/>
+        </w:rPr>
+        <w:lastRenderedPageBreak/>
+        <w:t>git</w:t>
+      </w:r>
+      <w:r>
+        <w:rPr>
+          <w:color w:val="FF0000"/>
+        </w:rPr>
+        <w:t xml:space="preserve"> </w:t>
+      </w:r>
+      <w:r>
+        <w:rPr>
+          <w:rFonts w:hint="eastAsia"/>
+          <w:color w:val="FF0000"/>
+        </w:rPr>
+        <w:t>push</w:t>
+      </w:r>
+      <w:r>
+        <w:rPr>
+          <w:color w:val="FF0000"/>
+        </w:rPr>
+        <w:t xml:space="preserve"> </w:t>
+      </w:r>
+      <w:r>
+        <w:rPr>
+          <w:rFonts w:hint="eastAsia"/>
+          <w:color w:val="FF0000"/>
+        </w:rPr>
+        <w:t>[刚起的别名</w:t>
+      </w:r>
+      <w:r>
+        <w:rPr>
+          <w:color w:val="FF0000"/>
+        </w:rPr>
+        <w:t>] [</w:t>
+      </w:r>
+      <w:r>
+        <w:rPr>
+          <w:rFonts w:hint="eastAsia"/>
+          <w:color w:val="FF0000"/>
+        </w:rPr>
+        <w:t>分支名</w:t>
+      </w:r>
+      <w:r>
+        <w:rPr>
+          <w:color w:val="FF0000"/>
+        </w:rPr>
+        <w:t>]</w:t>
+      </w:r>
+    </w:p>
+    <w:p>
+      <w:pPr>
+        <w:pStyle w:val="a3"/>
+        <w:ind w:left="360" w:firstLineChars="0" w:firstLine="0"/>
+        <w:rPr>
+          <w:color w:val="000000" w:themeColor="text1"/>
+        </w:rPr>
+      </w:pPr>
+      <w:r>
+        <w:rPr>
+          <w:rFonts w:hint="eastAsia"/>
+          <w:color w:val="000000" w:themeColor="text1"/>
+        </w:rPr>
+        <w:t>从本地m</w:t>
+      </w:r>
+      <w:r>
+        <w:rPr>
+          <w:color w:val="000000" w:themeColor="text1"/>
+        </w:rPr>
+        <w:t>aster</w:t>
+      </w:r>
+      <w:r>
+        <w:rPr>
+          <w:rFonts w:hint="eastAsia"/>
+          <w:color w:val="000000" w:themeColor="text1"/>
+        </w:rPr>
+        <w:t>到远程库m</w:t>
+      </w:r>
+      <w:r>
+        <w:rPr>
+          <w:color w:val="000000" w:themeColor="text1"/>
+        </w:rPr>
+        <w:t>aster</w:t>
+      </w:r>
+      <w:r>
+        <w:rPr>
+          <w:rFonts w:hint="eastAsia"/>
+          <w:color w:val="000000" w:themeColor="text1"/>
+        </w:rPr>
+        <w:t>；对于远程库来说，新的空仓库里有了新的m</w:t>
+      </w:r>
+      <w:r>
+        <w:rPr>
+          <w:color w:val="000000" w:themeColor="text1"/>
+        </w:rPr>
+        <w:t>aster</w:t>
+      </w:r>
+      <w:r>
+        <w:rPr>
+          <w:rFonts w:hint="eastAsia"/>
+          <w:color w:val="000000" w:themeColor="text1"/>
+        </w:rPr>
+        <w:t>分支</w:t>
+      </w:r>
+    </w:p>
+    <w:p>
+      <w:pPr>
+        <w:pStyle w:val="a3"/>
+        <w:ind w:left="360" w:firstLineChars="0" w:firstLine="0"/>
+      </w:pPr>
+      <w:r>
+        <w:rPr>
+          <w:noProof/>
+        </w:rPr>
+        <w:drawing>
+          <wp:inline distT="0" distB="0" distL="0" distR="0" wp14:anchorId="75100D98" wp14:editId="65A42EA0">
+            <wp:extent cx="5274310" cy="1627505"/>
+            <wp:effectExtent l="0" t="0" r="2540" b="0"/>
+            <wp:docPr id="45" name="图片 45"/>
+            <wp:cNvGraphicFramePr>
+              <a:graphicFrameLocks xmlns:a="http://schemas.openxmlformats.org/drawingml/2006/main" noChangeAspect="1"/>
+            </wp:cNvGraphicFramePr>
+            <a:graphic xmlns:a="http://schemas.openxmlformats.org/drawingml/2006/main">
+              <a:graphicData uri="http://schemas.openxmlformats.org/drawingml/2006/picture">
+                <pic:pic xmlns:pic="http://schemas.openxmlformats.org/drawingml/2006/picture">
+                  <pic:nvPicPr>
+                    <pic:cNvPr id="1" name=""/>
+                    <pic:cNvPicPr/>
+                  </pic:nvPicPr>
+                  <pic:blipFill>
+                    <a:blip r:embed="rId54"/>
+                    <a:stretch>
+                      <a:fillRect/>
+                    </a:stretch>
+                  </pic:blipFill>
+                  <pic:spPr>
+                    <a:xfrm>
+                      <a:off x="0" y="0"/>
+                      <a:ext cx="5274310" cy="1627505"/>
+                    </a:xfrm>
+                    <a:prstGeom prst="rect">
+                      <a:avLst/>
+                    </a:prstGeom>
+                  </pic:spPr>
+                </pic:pic>
+              </a:graphicData>
+            </a:graphic>
+          </wp:inline>
+        </w:drawing>
+      </w:r>
+    </w:p>
+    <w:p>
+      <w:pPr>
+        <w:pStyle w:val="a3"/>
+        <w:ind w:left="360" w:firstLineChars="0" w:firstLine="0"/>
+      </w:pPr>
+    </w:p>
+    <w:p>
+      <w:pPr>
+        <w:pStyle w:val="a3"/>
+        <w:ind w:left="360" w:firstLineChars="0" w:firstLine="0"/>
+      </w:pPr>
+      <w:r>
+        <w:rPr>
+          <w:rFonts w:hint="eastAsia"/>
+        </w:rPr>
+        <w:t>此时，刷新</w:t>
+      </w:r>
+      <w:proofErr w:type="spellStart"/>
+      <w:r>
+        <w:rPr>
+          <w:rFonts w:hint="eastAsia"/>
+        </w:rPr>
+        <w:t>g</w:t>
+      </w:r>
+      <w:r>
+        <w:t>ithub</w:t>
+      </w:r>
+      <w:proofErr w:type="spellEnd"/>
+      <w:r>
+        <w:rPr>
+          <w:rFonts w:hint="eastAsia"/>
+        </w:rPr>
+        <w:t>中刚建好的仓库，可以看见已经完成push</w:t>
+      </w:r>
+    </w:p>
+    <w:p>
+      <w:pPr>
+        <w:pStyle w:val="a3"/>
+        <w:ind w:left="360" w:firstLineChars="0" w:firstLine="0"/>
+      </w:pPr>
+      <w:r>
+        <w:rPr>
+          <w:noProof/>
+        </w:rPr>
+        <w:drawing>
+          <wp:inline distT="0" distB="0" distL="0" distR="0" wp14:anchorId="0DA4D843" wp14:editId="06E4D804">
+            <wp:extent cx="5274310" cy="1482090"/>
+            <wp:effectExtent l="0" t="0" r="2540" b="3810"/>
+            <wp:docPr id="46" name="图片 46"/>
+            <wp:cNvGraphicFramePr>
+              <a:graphicFrameLocks xmlns:a="http://schemas.openxmlformats.org/drawingml/2006/main" noChangeAspect="1"/>
+            </wp:cNvGraphicFramePr>
+            <a:graphic xmlns:a="http://schemas.openxmlformats.org/drawingml/2006/main">
+              <a:graphicData uri="http://schemas.openxmlformats.org/drawingml/2006/picture">
+                <pic:pic xmlns:pic="http://schemas.openxmlformats.org/drawingml/2006/picture">
+                  <pic:nvPicPr>
+                    <pic:cNvPr id="1" name=""/>
+                    <pic:cNvPicPr/>
+                  </pic:nvPicPr>
+                  <pic:blipFill>
+                    <a:blip r:embed="rId55"/>
+                    <a:stretch>
+                      <a:fillRect/>
+                    </a:stretch>
+                  </pic:blipFill>
+                  <pic:spPr>
+                    <a:xfrm>
+                      <a:off x="0" y="0"/>
+                      <a:ext cx="5274310" cy="1482090"/>
+                    </a:xfrm>
+                    <a:prstGeom prst="rect">
+                      <a:avLst/>
+                    </a:prstGeom>
+                  </pic:spPr>
+                </pic:pic>
+              </a:graphicData>
+            </a:graphic>
+          </wp:inline>
+        </w:drawing>
+      </w:r>
+    </w:p>
+    <w:p>
+      <w:pPr>
+        <w:pStyle w:val="a3"/>
+        <w:ind w:left="360" w:firstLineChars="0" w:firstLine="0"/>
+      </w:pPr>
+    </w:p>
+    <w:p>
+      <w:pPr>
+        <w:pStyle w:val="a3"/>
+        <w:ind w:left="360" w:firstLineChars="0" w:firstLine="0"/>
+      </w:pPr>
+    </w:p>
+    <w:p>
+      <w:pPr>
+        <w:pStyle w:val="1"/>
+      </w:pPr>
+      <w:r>
+        <w:rPr>
+          <w:rFonts w:hint="eastAsia"/>
+        </w:rPr>
+        <w:t>从远程库c</w:t>
+      </w:r>
+      <w:r>
+        <w:t>lone</w:t>
+      </w:r>
+      <w:r>
+        <w:rPr>
+          <w:rFonts w:hint="eastAsia"/>
+        </w:rPr>
+        <w:t>至本地库</w:t>
+      </w:r>
+    </w:p>
+    <w:p>
+      <w:r>
+        <w:rPr>
+          <w:rFonts w:hint="eastAsia"/>
+        </w:rPr>
+        <w:t>新建一个文件夹</w:t>
+      </w:r>
+      <w:proofErr w:type="spellStart"/>
+      <w:r>
+        <w:rPr>
+          <w:rFonts w:hint="eastAsia"/>
+        </w:rPr>
+        <w:t>WeChatclone</w:t>
+      </w:r>
+      <w:proofErr w:type="spellEnd"/>
+      <w:r>
+        <w:rPr>
+          <w:rFonts w:hint="eastAsia"/>
+        </w:rPr>
+        <w:t>，cd到该目录之下，git</w:t>
+      </w:r>
+      <w:r>
+        <w:t xml:space="preserve"> clone [</w:t>
+      </w:r>
+      <w:r>
+        <w:rPr>
+          <w:rFonts w:hint="eastAsia"/>
+        </w:rPr>
+        <w:t>远程仓库HTTPS地址</w:t>
+      </w:r>
+      <w:r>
+        <w:t>]</w:t>
+      </w:r>
+    </w:p>
+    <w:p>
+      <w:r>
+        <w:rPr>
+          <w:noProof/>
+        </w:rPr>
+        <w:drawing>
+          <wp:inline distT="0" distB="0" distL="0" distR="0" wp14:anchorId="3B27C1A4" wp14:editId="7EAB96D7">
+            <wp:extent cx="5274310" cy="1096010"/>
+            <wp:effectExtent l="0" t="0" r="2540" b="8890"/>
+            <wp:docPr id="47" name="图片 47"/>
+            <wp:cNvGraphicFramePr>
+              <a:graphicFrameLocks xmlns:a="http://schemas.openxmlformats.org/drawingml/2006/main" noChangeAspect="1"/>
+            </wp:cNvGraphicFramePr>
+            <a:graphic xmlns:a="http://schemas.openxmlformats.org/drawingml/2006/main">
+              <a:graphicData uri="http://schemas.openxmlformats.org/drawingml/2006/picture">
+                <pic:pic xmlns:pic="http://schemas.openxmlformats.org/drawingml/2006/picture">
+                  <pic:nvPicPr>
+                    <pic:cNvPr id="1" name=""/>
+                    <pic:cNvPicPr/>
+                  </pic:nvPicPr>
+                  <pic:blipFill>
+                    <a:blip r:embed="rId56"/>
+                    <a:stretch>
+                      <a:fillRect/>
+                    </a:stretch>
+                  </pic:blipFill>
+                  <pic:spPr>
+                    <a:xfrm>
+                      <a:off x="0" y="0"/>
+                      <a:ext cx="5274310" cy="1096010"/>
+                    </a:xfrm>
+                    <a:prstGeom prst="rect">
+                      <a:avLst/>
+                    </a:prstGeom>
+                  </pic:spPr>
+                </pic:pic>
+              </a:graphicData>
+            </a:graphic>
+          </wp:inline>
+        </w:drawing>
+      </w:r>
+    </w:p>
+    <w:p>
+      <w:r>
+        <w:rPr>
+          <w:noProof/>
+        </w:rPr>
+        <w:drawing>
+          <wp:inline distT="0" distB="0" distL="0" distR="0" wp14:anchorId="786CB6CA" wp14:editId="239A51EC">
+            <wp:extent cx="5274310" cy="1710055"/>
+            <wp:effectExtent l="0" t="0" r="2540" b="4445"/>
+            <wp:docPr id="48" name="图片 48"/>
+            <wp:cNvGraphicFramePr>
+              <a:graphicFrameLocks xmlns:a="http://schemas.openxmlformats.org/drawingml/2006/main" noChangeAspect="1"/>
+            </wp:cNvGraphicFramePr>
+            <a:graphic xmlns:a="http://schemas.openxmlformats.org/drawingml/2006/main">
+              <a:graphicData uri="http://schemas.openxmlformats.org/drawingml/2006/picture">
+                <pic:pic xmlns:pic="http://schemas.openxmlformats.org/drawingml/2006/picture">
+                  <pic:nvPicPr>
+                    <pic:cNvPr id="1" name=""/>
+                    <pic:cNvPicPr/>
+                  </pic:nvPicPr>
+                  <pic:blipFill>
+                    <a:blip r:embed="rId57"/>
+                    <a:stretch>
+                      <a:fillRect/>
+                    </a:stretch>
+                  </pic:blipFill>
+                  <pic:spPr>
+                    <a:xfrm>
+                      <a:off x="0" y="0"/>
+                      <a:ext cx="5274310" cy="1710055"/>
+                    </a:xfrm>
+                    <a:prstGeom prst="rect">
+                      <a:avLst/>
+                    </a:prstGeom>
+                  </pic:spPr>
+                </pic:pic>
+              </a:graphicData>
+            </a:graphic>
+          </wp:inline>
+        </w:drawing>
+      </w:r>
+    </w:p>
+    <w:p/>
+    <w:p>
+      <w:r>
+        <w:rPr>
+          <w:rFonts w:hint="eastAsia"/>
+        </w:rPr>
+        <w:lastRenderedPageBreak/>
+        <w:t>此时远程</w:t>
+      </w:r>
+      <w:proofErr w:type="gramStart"/>
+      <w:r>
+        <w:rPr>
+          <w:rFonts w:hint="eastAsia"/>
+        </w:rPr>
+        <w:t>库已经</w:t>
+      </w:r>
+      <w:proofErr w:type="gramEnd"/>
+      <w:r>
+        <w:rPr>
+          <w:rFonts w:hint="eastAsia"/>
+        </w:rPr>
+        <w:t>克隆完毕，可以看到，目录之下存在</w:t>
+      </w:r>
+      <w:r>
+        <w:t>.git</w:t>
+      </w:r>
+      <w:r>
+        <w:rPr>
+          <w:rFonts w:hint="eastAsia"/>
+        </w:rPr>
+        <w:t>文件，这意味着我们不需要自己进行初始化操作，即g</w:t>
+      </w:r>
+      <w:r>
+        <w:t xml:space="preserve">it </w:t>
+      </w:r>
+      <w:proofErr w:type="spellStart"/>
+      <w:r>
+        <w:t>init</w:t>
+      </w:r>
+      <w:proofErr w:type="spellEnd"/>
+      <w:r>
+        <w:t>;</w:t>
+      </w:r>
+      <w:r>
+        <w:rPr>
+          <w:rFonts w:hint="eastAsia"/>
+        </w:rPr>
+        <w:t>并且，之前进行的操作，即o</w:t>
+      </w:r>
+      <w:r>
+        <w:t>rigin</w:t>
+      </w:r>
+      <w:r>
+        <w:rPr>
+          <w:rFonts w:hint="eastAsia"/>
+        </w:rPr>
+        <w:t>别名也一起复制下来了</w:t>
+      </w:r>
+    </w:p>
+    <w:p>
+      <w:r>
+        <w:rPr>
+          <w:noProof/>
+        </w:rPr>
+        <w:drawing>
+          <wp:inline distT="0" distB="0" distL="0" distR="0" wp14:anchorId="04B0C99C" wp14:editId="522BF65A">
+            <wp:extent cx="5274310" cy="2508885"/>
+            <wp:effectExtent l="0" t="0" r="2540" b="5715"/>
+            <wp:docPr id="50" name="图片 50"/>
+            <wp:cNvGraphicFramePr>
+              <a:graphicFrameLocks xmlns:a="http://schemas.openxmlformats.org/drawingml/2006/main" noChangeAspect="1"/>
+            </wp:cNvGraphicFramePr>
+            <a:graphic xmlns:a="http://schemas.openxmlformats.org/drawingml/2006/main">
+              <a:graphicData uri="http://schemas.openxmlformats.org/drawingml/2006/picture">
+                <pic:pic xmlns:pic="http://schemas.openxmlformats.org/drawingml/2006/picture">
+                  <pic:nvPicPr>
+                    <pic:cNvPr id="1" name=""/>
+                    <pic:cNvPicPr/>
+                  </pic:nvPicPr>
+                  <pic:blipFill>
+                    <a:blip r:embed="rId58"/>
+                    <a:stretch>
+                      <a:fillRect/>
+                    </a:stretch>
+                  </pic:blipFill>
+                  <pic:spPr>
+                    <a:xfrm>
+                      <a:off x="0" y="0"/>
+                      <a:ext cx="5274310" cy="2508885"/>
+                    </a:xfrm>
+                    <a:prstGeom prst="rect">
+                      <a:avLst/>
+                    </a:prstGeom>
+                  </pic:spPr>
+                </pic:pic>
+              </a:graphicData>
+            </a:graphic>
+          </wp:inline>
+        </w:drawing>
+      </w:r>
+    </w:p>
+    <w:p/>
+    <w:p>
+      <w:r>
+        <w:rPr>
+          <w:rFonts w:hint="eastAsia"/>
+        </w:rPr>
+        <w:t>克隆命令效果</w:t>
+      </w:r>
+      <w:r>
+        <w:t>:</w:t>
+      </w:r>
+      <w:r>
+        <w:rPr>
+          <w:rFonts w:hint="eastAsia"/>
+        </w:rPr>
+        <w:t>完整下载本地库；创建o</w:t>
+      </w:r>
+      <w:r>
+        <w:t>rigin</w:t>
+      </w:r>
+      <w:r>
+        <w:rPr>
+          <w:rFonts w:hint="eastAsia"/>
+        </w:rPr>
+        <w:t>远程地址别名；初始化本地库</w:t>
+      </w:r>
+    </w:p>
+    <w:p/>
+    <w:p/>
+    <w:p>
+      <w:pPr>
+        <w:pStyle w:val="1"/>
+      </w:pPr>
+      <w:r>
+        <w:rPr>
+          <w:rFonts w:hint="eastAsia"/>
+        </w:rPr>
+        <w:t>邀请加入团队成员</w:t>
+      </w:r>
+    </w:p>
+    <w:p>
+      <w:r>
+        <w:rPr>
+          <w:rFonts w:hint="eastAsia"/>
+        </w:rPr>
+        <w:t>在</w:t>
+      </w:r>
+      <w:proofErr w:type="spellStart"/>
+      <w:r>
+        <w:rPr>
+          <w:rFonts w:hint="eastAsia"/>
+        </w:rPr>
+        <w:t>W</w:t>
+      </w:r>
+      <w:r>
+        <w:t>eChatclone</w:t>
+      </w:r>
+      <w:proofErr w:type="spellEnd"/>
+      <w:r>
+        <w:rPr>
+          <w:rFonts w:hint="eastAsia"/>
+        </w:rPr>
+        <w:t>中，可以将 修改提交至本地库，但无法</w:t>
+      </w:r>
+      <w:proofErr w:type="gramStart"/>
+      <w:r>
+        <w:rPr>
+          <w:rFonts w:hint="eastAsia"/>
+        </w:rPr>
+        <w:t>讲修改</w:t>
+      </w:r>
+      <w:proofErr w:type="gramEnd"/>
+      <w:r>
+        <w:rPr>
+          <w:rFonts w:hint="eastAsia"/>
+        </w:rPr>
+        <w:t>提交至远程库，因为没有权限。</w:t>
+      </w:r>
+    </w:p>
+    <w:p>
+      <w:pPr>
+        <w:rPr>
+          <w:color w:val="C00000"/>
+        </w:rPr>
+      </w:pPr>
+      <w:r>
+        <w:rPr>
+          <w:rFonts w:hint="eastAsia"/>
+          <w:color w:val="C00000"/>
+        </w:rPr>
+        <w:t>非团队成员可以进行的操作：g</w:t>
+      </w:r>
+      <w:r>
+        <w:rPr>
+          <w:color w:val="C00000"/>
+        </w:rPr>
+        <w:t xml:space="preserve">it </w:t>
+      </w:r>
+      <w:proofErr w:type="gramStart"/>
+      <w:r>
+        <w:rPr>
+          <w:color w:val="C00000"/>
+        </w:rPr>
+        <w:t>add  git</w:t>
+      </w:r>
+      <w:proofErr w:type="gramEnd"/>
+      <w:r>
+        <w:rPr>
+          <w:color w:val="C00000"/>
+        </w:rPr>
+        <w:t xml:space="preserve"> commit</w:t>
+      </w:r>
+    </w:p>
+    <w:p>
+      <w:pPr>
+        <w:rPr>
+          <w:color w:val="C00000"/>
+        </w:rPr>
+      </w:pPr>
+      <w:r>
+        <w:rPr>
+          <w:color w:val="C00000"/>
+        </w:rPr>
+        <w:t xml:space="preserve">          不可以进行的操作：</w:t>
+      </w:r>
+      <w:r>
+        <w:rPr>
+          <w:rFonts w:hint="eastAsia"/>
+          <w:color w:val="C00000"/>
+        </w:rPr>
+        <w:t>g</w:t>
+      </w:r>
+      <w:r>
+        <w:rPr>
+          <w:color w:val="C00000"/>
+        </w:rPr>
+        <w:t>it push [远程地址别名] [</w:t>
+      </w:r>
+      <w:r>
+        <w:rPr>
+          <w:rFonts w:hint="eastAsia"/>
+          <w:color w:val="C00000"/>
+        </w:rPr>
+        <w:t>分支名</w:t>
+      </w:r>
+      <w:r>
+        <w:rPr>
+          <w:color w:val="C00000"/>
+        </w:rPr>
+        <w:t>]</w:t>
+      </w:r>
+    </w:p>
+    <w:p>
+      <w:pPr>
+        <w:rPr>
+          <w:color w:val="C00000"/>
+        </w:rPr>
+      </w:pPr>
+      <w:r>
+        <w:rPr>
+          <w:rFonts w:hint="eastAsia"/>
+          <w:color w:val="C00000"/>
+        </w:rPr>
+        <w:t xml:space="preserve">团队成员可以将修改push至远程库 ，可以进行 </w:t>
+      </w:r>
+      <w:r>
+        <w:rPr>
+          <w:rFonts w:hint="eastAsia"/>
+          <w:color w:val="C00000"/>
+        </w:rPr>
+        <w:t>g</w:t>
+      </w:r>
+      <w:r>
+        <w:rPr>
+          <w:color w:val="C00000"/>
+        </w:rPr>
+        <w:t>it push [远程地址别名] [</w:t>
+      </w:r>
+      <w:r>
+        <w:rPr>
+          <w:rFonts w:hint="eastAsia"/>
+          <w:color w:val="C00000"/>
+        </w:rPr>
+        <w:t>分支名</w:t>
+      </w:r>
+      <w:r>
+        <w:rPr>
+          <w:color w:val="C00000"/>
+        </w:rPr>
+        <w:t>]</w:t>
+      </w:r>
+      <w:r>
+        <w:rPr>
+          <w:rFonts w:hint="eastAsia"/>
+          <w:color w:val="C00000"/>
+        </w:rPr>
+        <w:t>（例如 git</w:t>
+      </w:r>
+      <w:r>
+        <w:rPr>
+          <w:color w:val="C00000"/>
+        </w:rPr>
+        <w:t xml:space="preserve"> push origin master</w:t>
+      </w:r>
+      <w:r>
+        <w:rPr>
+          <w:rFonts w:hint="eastAsia"/>
+          <w:color w:val="C00000"/>
+        </w:rPr>
+        <w:t>）</w:t>
+      </w:r>
+    </w:p>
+    <w:p>
+      <w:r>
+        <w:rPr>
+          <w:rFonts w:hint="eastAsia"/>
+        </w:rPr>
+        <w:t>邀请新成员方式：</w:t>
+      </w:r>
+      <w:proofErr w:type="spellStart"/>
+      <w:r>
+        <w:rPr>
+          <w:rFonts w:hint="eastAsia"/>
+        </w:rPr>
+        <w:t>g</w:t>
+      </w:r>
+      <w:r>
+        <w:t>ithub</w:t>
+      </w:r>
+      <w:proofErr w:type="spellEnd"/>
+      <w:r>
+        <w:t>网络端登陆，找到仓库：settings-Collaborators-输入被邀请人的</w:t>
+      </w:r>
+      <w:proofErr w:type="spellStart"/>
+      <w:r>
+        <w:rPr>
+          <w:rFonts w:hint="eastAsia"/>
+        </w:rPr>
+        <w:t>g</w:t>
+      </w:r>
+      <w:r>
+        <w:t>ithub</w:t>
+      </w:r>
+      <w:proofErr w:type="spellEnd"/>
+      <w:r>
+        <w:t>账号</w:t>
+      </w:r>
+    </w:p>
+    <w:p>
+      <w:r>
+        <w:rPr>
+          <w:noProof/>
+        </w:rPr>
+        <w:drawing>
+          <wp:inline distT="0" distB="0" distL="0" distR="0" wp14:anchorId="208CB36D" wp14:editId="2E2D9814">
+            <wp:extent cx="5274310" cy="2564765"/>
+            <wp:effectExtent l="0" t="0" r="2540" b="6985"/>
+            <wp:docPr id="51" name="图片 51"/>
+            <wp:cNvGraphicFramePr>
+              <a:graphicFrameLocks xmlns:a="http://schemas.openxmlformats.org/drawingml/2006/main" noChangeAspect="1"/>
+            </wp:cNvGraphicFramePr>
+            <a:graphic xmlns:a="http://schemas.openxmlformats.org/drawingml/2006/main">
+              <a:graphicData uri="http://schemas.openxmlformats.org/drawingml/2006/picture">
+                <pic:pic xmlns:pic="http://schemas.openxmlformats.org/drawingml/2006/picture">
+                  <pic:nvPicPr>
+                    <pic:cNvPr id="1" name=""/>
+                    <pic:cNvPicPr/>
+                  </pic:nvPicPr>
+                  <pic:blipFill>
+                    <a:blip r:embed="rId59"/>
+                    <a:stretch>
+                      <a:fillRect/>
+                    </a:stretch>
+                  </pic:blipFill>
+                  <pic:spPr>
+                    <a:xfrm>
+                      <a:off x="0" y="0"/>
+                      <a:ext cx="5274310" cy="2564765"/>
+                    </a:xfrm>
+                    <a:prstGeom prst="rect">
+                      <a:avLst/>
+                    </a:prstGeom>
+                  </pic:spPr>
+                </pic:pic>
+              </a:graphicData>
+            </a:graphic>
+          </wp:inline>
+        </w:drawing>
+      </w:r>
+    </w:p>
+    <w:p/>
+    <w:p/>
+    <w:p/>
+    <w:p/>
+    <w:p>
+      <w:r>
+        <w:t>填写之后进入，</w:t>
+      </w:r>
+      <w:r>
+        <w:t>可以将图链接发送给被邀请人，对方打开链接接受即可</w:t>
+      </w:r>
+      <w:r>
+        <w:rPr>
+          <w:rFonts w:hint="eastAsia"/>
+        </w:rPr>
+        <w:t xml:space="preserve"> </w:t>
+      </w:r>
+    </w:p>
+    <w:p>
+      <w:r>
+        <w:rPr>
+          <w:noProof/>
+        </w:rPr>
+        <w:drawing>
+          <wp:inline distT="0" distB="0" distL="0" distR="0" wp14:anchorId="187CD31E" wp14:editId="595C5DB3">
+            <wp:extent cx="5274310" cy="1818640"/>
+            <wp:effectExtent l="0" t="0" r="2540" b="0"/>
+            <wp:docPr id="52" name="图片 52"/>
+            <wp:cNvGraphicFramePr>
+              <a:graphicFrameLocks xmlns:a="http://schemas.openxmlformats.org/drawingml/2006/main" noChangeAspect="1"/>
+            </wp:cNvGraphicFramePr>
+            <a:graphic xmlns:a="http://schemas.openxmlformats.org/drawingml/2006/main">
+              <a:graphicData uri="http://schemas.openxmlformats.org/drawingml/2006/picture">
+                <pic:pic xmlns:pic="http://schemas.openxmlformats.org/drawingml/2006/picture">
+                  <pic:nvPicPr>
+                    <pic:cNvPr id="1" name=""/>
+                    <pic:cNvPicPr/>
+                  </pic:nvPicPr>
+                  <pic:blipFill>
+                    <a:blip r:embed="rId60"/>
+                    <a:stretch>
+                      <a:fillRect/>
+                    </a:stretch>
+                  </pic:blipFill>
+                  <pic:spPr>
+                    <a:xfrm>
+                      <a:off x="0" y="0"/>
+                      <a:ext cx="5274310" cy="1818640"/>
+                    </a:xfrm>
+                    <a:prstGeom prst="rect">
+                      <a:avLst/>
+                    </a:prstGeom>
+                  </pic:spPr>
+                </pic:pic>
+              </a:graphicData>
+            </a:graphic>
+          </wp:inline>
+        </w:drawing>
+      </w:r>
+    </w:p>
+    <w:p>
+      <w:r>
+        <w:rPr>
+          <w:rFonts w:hint="eastAsia"/>
+        </w:rPr>
+        <w:t>在本地进行这项功能测试时，由于网页密码自动登录 ，无法呈现出多个账户费团队成员的情况，如果想要切换账号，可以在w</w:t>
+      </w:r>
+      <w:r>
+        <w:t>in10</w:t>
+      </w:r>
+      <w:r>
+        <w:rPr>
+          <w:rFonts w:hint="eastAsia"/>
+        </w:rPr>
+        <w:t>控制面板-所有控制面板-凭据管理器-Windows凭据</w:t>
+      </w:r>
+      <w:r>
+        <w:rPr>
+          <w:rFonts w:hint="eastAsia"/>
+        </w:rPr>
+        <w:t>，把普通凭据中的</w:t>
+      </w:r>
+      <w:proofErr w:type="spellStart"/>
+      <w:r>
+        <w:rPr>
+          <w:rFonts w:hint="eastAsia"/>
+        </w:rPr>
+        <w:t>g</w:t>
+      </w:r>
+      <w:r>
+        <w:t>ithub</w:t>
+      </w:r>
+      <w:proofErr w:type="spellEnd"/>
+      <w:r>
+        <w:rPr>
+          <w:rFonts w:hint="eastAsia"/>
+        </w:rPr>
+        <w:t>凭据删除即可</w:t>
+      </w:r>
+    </w:p>
+    <w:p/>
+    <w:p>
+      <w:r>
+        <w:rPr>
+          <w:rFonts w:hint="eastAsia"/>
+        </w:rPr>
+        <w:t>pull=</w:t>
+      </w:r>
+      <w:proofErr w:type="spellStart"/>
+      <w:r>
+        <w:t>fetch+merge</w:t>
+      </w:r>
+      <w:proofErr w:type="spellEnd"/>
+    </w:p>
+    <w:p>
+      <w:r>
+        <w:rPr>
+          <w:rFonts w:hint="eastAsia"/>
+        </w:rPr>
+        <w:t>g</w:t>
+      </w:r>
+      <w:r>
+        <w:t xml:space="preserve">it fetch </w:t>
+      </w:r>
+      <w:r>
+        <w:rPr>
+          <w:rFonts w:hint="eastAsia"/>
+        </w:rPr>
+        <w:t>origin</w:t>
+      </w:r>
+      <w:r>
+        <w:t xml:space="preserve"> </w:t>
+      </w:r>
+      <w:r>
+        <w:rPr>
+          <w:rFonts w:hint="eastAsia"/>
+        </w:rPr>
+        <w:t>master</w:t>
+      </w:r>
+      <w:r>
+        <w:t xml:space="preserve"> </w:t>
+      </w:r>
+      <w:r>
+        <w:rPr>
+          <w:rFonts w:hint="eastAsia"/>
+        </w:rPr>
+        <w:t>该命令将远程仓库m</w:t>
+      </w:r>
+      <w:r>
+        <w:t>aster</w:t>
+      </w:r>
+      <w:r>
+        <w:rPr>
+          <w:rFonts w:hint="eastAsia"/>
+        </w:rPr>
+        <w:t>分支的内容抓取，是一个只读操作，不会更改本地库里面的内容，如果想查看抓取的内容，需要切换分支，命令为g</w:t>
+      </w:r>
+      <w:r>
+        <w:t>it checkout origin/master,</w:t>
+      </w:r>
+      <w:r>
+        <w:rPr>
+          <w:rFonts w:hint="eastAsia"/>
+        </w:rPr>
+        <w:t>然后可以查看；如果要合并，需要使用</w:t>
+      </w:r>
+      <w:r>
+        <w:t xml:space="preserve">git merge origin/master </w:t>
+      </w:r>
+      <w:r>
+        <w:rPr>
+          <w:rFonts w:hint="eastAsia"/>
+        </w:rPr>
+        <w:t>命令</w:t>
+      </w:r>
+    </w:p>
+    <w:p>
+      <w:r>
+        <w:rPr>
+          <w:rFonts w:hint="eastAsia"/>
+        </w:rPr>
+        <w:t>当操作比较复杂的时候，可以使用f</w:t>
+      </w:r>
+      <w:r>
+        <w:t>etch</w:t>
+      </w:r>
+      <w:r>
+        <w:rPr>
+          <w:rFonts w:hint="eastAsia"/>
+        </w:rPr>
+        <w:t>和merge</w:t>
+      </w:r>
+      <w:r>
+        <w:t>.</w:t>
+      </w:r>
+    </w:p>
+    <w:p>
+      <w:r>
+        <w:rPr>
+          <w:rFonts w:hint="eastAsia"/>
+        </w:rPr>
+        <w:t>g</w:t>
+      </w:r>
+      <w:r>
+        <w:t>it fetch [</w:t>
+      </w:r>
+      <w:r>
+        <w:rPr>
+          <w:rFonts w:hint="eastAsia"/>
+        </w:rPr>
+        <w:t>远程地址别名</w:t>
+      </w:r>
+      <w:r>
+        <w:t>][</w:t>
+      </w:r>
+      <w:r>
+        <w:rPr>
+          <w:rFonts w:hint="eastAsia"/>
+        </w:rPr>
+        <w:t>远程分支名</w:t>
+      </w:r>
+      <w:r>
+        <w:t>]</w:t>
+      </w:r>
+    </w:p>
+    <w:p>
+      <w:r>
+        <w:rPr>
+          <w:rFonts w:hint="eastAsia"/>
+        </w:rPr>
+        <w:t>g</w:t>
+      </w:r>
+      <w:r>
+        <w:t>it merge [</w:t>
+      </w:r>
+      <w:r>
+        <w:rPr>
+          <w:rFonts w:hint="eastAsia"/>
+        </w:rPr>
+        <w:t>远程仓库别名</w:t>
+      </w:r>
+      <w:r>
+        <w:t>]</w:t>
+      </w:r>
+      <w:r>
+        <w:rPr>
+          <w:rFonts w:hint="eastAsia"/>
+        </w:rPr>
+        <w:t>/</w:t>
+      </w:r>
+      <w:r>
+        <w:t>[</w:t>
+      </w:r>
+      <w:r>
+        <w:rPr>
+          <w:rFonts w:hint="eastAsia"/>
+        </w:rPr>
+        <w:t>远程分支名</w:t>
+      </w:r>
+      <w:r>
+        <w:t>]</w:t>
+      </w:r>
+    </w:p>
+    <w:p/>
+    <w:p/>
+    <w:p>
+      <w:pPr>
+        <w:pStyle w:val="1"/>
+      </w:pPr>
+      <w:r>
+        <w:rPr>
+          <w:rFonts w:hint="eastAsia"/>
+        </w:rPr>
+        <w:t>解决同时开发遇到的冲突</w:t>
+      </w:r>
+    </w:p>
+    <w:p>
+      <w:r>
+        <w:rPr>
+          <w:rFonts w:hint="eastAsia"/>
+        </w:rPr>
+        <w:t>两人同时 对同一位置文件进行修改，然后进行提交，两者都可以正确提交至本地库，但是，只有先提交至远程仓库的人可以正确提交，下一个人必须先g</w:t>
+      </w:r>
+      <w:r>
+        <w:t>it pull</w:t>
+      </w:r>
+      <w:r>
+        <w:rPr>
+          <w:rFonts w:hint="eastAsia"/>
+        </w:rPr>
+        <w:t>远程仓之后再提交</w:t>
+      </w:r>
+    </w:p>
+    <w:p>
+      <w:r>
+        <w:rPr>
+          <w:rFonts w:hint="eastAsia"/>
+        </w:rPr>
+        <w:t>解决冲突的方法与前文解决各分支之间冲突解决方法一样</w:t>
+      </w:r>
+    </w:p>
+    <w:p>
+      <w:pPr>
+        <w:rPr>
+          <w:color w:val="FF0000"/>
+        </w:rPr>
+      </w:pPr>
+      <w:r>
+        <w:rPr>
+          <w:rFonts w:hint="eastAsia"/>
+          <w:color w:val="FF0000"/>
+        </w:rPr>
+        <w:t>只允许</w:t>
+      </w:r>
+      <w:r>
+        <w:rPr>
+          <w:rFonts w:hint="eastAsia"/>
+          <w:color w:val="FF0000"/>
+        </w:rPr>
+        <w:t>基于</w:t>
+      </w:r>
+      <w:proofErr w:type="spellStart"/>
+      <w:r>
+        <w:rPr>
+          <w:rFonts w:hint="eastAsia"/>
+          <w:color w:val="FF0000"/>
+        </w:rPr>
+        <w:t>github</w:t>
+      </w:r>
+      <w:proofErr w:type="spellEnd"/>
+      <w:r>
+        <w:rPr>
+          <w:rFonts w:hint="eastAsia"/>
+          <w:color w:val="FF0000"/>
+        </w:rPr>
+        <w:t>远程仓库</w:t>
+      </w:r>
+      <w:r>
+        <w:rPr>
+          <w:rFonts w:hint="eastAsia"/>
+          <w:color w:val="FF0000"/>
+        </w:rPr>
+        <w:t>最新版本下修改</w:t>
+      </w:r>
+    </w:p>
+    <w:p>
+      <w:pPr>
+        <w:rPr>
+          <w:color w:val="FF0000"/>
+        </w:rPr>
+      </w:pPr>
+    </w:p>
+    <w:p>
+      <w:pPr>
+        <w:rPr>
+          <w:color w:val="FF0000"/>
+        </w:rPr>
+      </w:pPr>
+    </w:p>
+    <w:p>
+      <w:pPr>
+        <w:rPr>
+          <w:color w:val="FF0000"/>
+        </w:rPr>
+      </w:pPr>
+    </w:p>
+    <w:p>
+      <w:pPr>
+        <w:pStyle w:val="1"/>
+      </w:pPr>
+      <w:r>
+        <w:rPr>
+          <w:rFonts w:hint="eastAsia"/>
+        </w:rPr>
+        <w:lastRenderedPageBreak/>
+        <w:t>跨团队合作</w:t>
+      </w:r>
+    </w:p>
+    <w:p>
+      <w:r>
+        <w:rPr>
+          <w:rFonts w:hint="eastAsia"/>
+        </w:rPr>
+        <w:t>步骤：团队</w:t>
+      </w:r>
+      <w:proofErr w:type="gramStart"/>
+      <w:r>
+        <w:rPr>
+          <w:rFonts w:hint="eastAsia"/>
+        </w:rPr>
+        <w:t>外开发</w:t>
+      </w:r>
+      <w:proofErr w:type="gramEnd"/>
+      <w:r>
+        <w:rPr>
+          <w:rFonts w:hint="eastAsia"/>
+        </w:rPr>
+        <w:t>者f</w:t>
+      </w:r>
+      <w:r>
+        <w:t xml:space="preserve">ork </w:t>
+      </w:r>
+      <w:r>
+        <w:rPr>
+          <w:rFonts w:hint="eastAsia"/>
+        </w:rPr>
+        <w:t>远程仓</w:t>
+      </w:r>
+      <w:r>
+        <w:rPr>
+          <w:rFonts w:hint="eastAsia"/>
+        </w:rPr>
+        <w:t>--合作工作完成之后p</w:t>
+      </w:r>
+      <w:r>
+        <w:t>ull request--</w:t>
+      </w:r>
+      <w:r>
+        <w:rPr>
+          <w:rFonts w:hint="eastAsia"/>
+        </w:rPr>
+        <w:t>原远程</w:t>
+      </w:r>
+      <w:proofErr w:type="gramStart"/>
+      <w:r>
+        <w:rPr>
+          <w:rFonts w:hint="eastAsia"/>
+        </w:rPr>
+        <w:t>仓创建者审</w:t>
+      </w:r>
+      <w:proofErr w:type="gramEnd"/>
+      <w:r>
+        <w:rPr>
+          <w:rFonts w:hint="eastAsia"/>
+        </w:rPr>
+        <w:t>通过之后m</w:t>
+      </w:r>
+      <w:r>
+        <w:t>erge</w:t>
+      </w:r>
+      <w:r>
+        <w:rPr>
+          <w:rFonts w:hint="eastAsia"/>
+        </w:rPr>
+        <w:t>合并</w:t>
+      </w:r>
+    </w:p>
+    <w:p/>
+    <w:p>
+      <w:r>
+        <w:rPr>
+          <w:rFonts w:hint="eastAsia"/>
+        </w:rPr>
+        <w:t xml:space="preserve">将团队远程仓库（A远程仓 </w:t>
+      </w:r>
+      <w:r>
+        <w:t xml:space="preserve"> </w:t>
+      </w:r>
+      <w:r>
+        <w:rPr>
+          <w:rFonts w:hint="eastAsia"/>
+        </w:rPr>
+        <w:t>A团队）的HTTP地址发送给团队外成员（B远程仓 B团队）；B登陆</w:t>
+      </w:r>
+      <w:proofErr w:type="spellStart"/>
+      <w:r>
+        <w:rPr>
+          <w:rFonts w:hint="eastAsia"/>
+        </w:rPr>
+        <w:t>g</w:t>
+      </w:r>
+      <w:r>
+        <w:t>ithub</w:t>
+      </w:r>
+      <w:proofErr w:type="spellEnd"/>
+      <w:r>
+        <w:rPr>
+          <w:rFonts w:hint="eastAsia"/>
+        </w:rPr>
+        <w:t>并复制地址找到A仓库</w:t>
+      </w:r>
+      <w:r>
+        <w:rPr>
+          <w:rFonts w:hint="eastAsia"/>
+        </w:rPr>
+        <w:t>，然后点击f</w:t>
+      </w:r>
+      <w:r>
+        <w:t>ork,</w:t>
+      </w:r>
+      <w:r>
+        <w:rPr>
+          <w:rFonts w:hint="eastAsia"/>
+        </w:rPr>
+        <w:t>将远程库复制一份变成自己的远程库</w:t>
+      </w:r>
+    </w:p>
+    <w:p>
+      <w:r>
+        <w:rPr>
+          <w:noProof/>
+        </w:rPr>
+        <w:drawing>
+          <wp:inline distT="0" distB="0" distL="0" distR="0" wp14:anchorId="0823F047" wp14:editId="63990186">
+            <wp:extent cx="5274310" cy="786130"/>
+            <wp:effectExtent l="0" t="0" r="2540" b="0"/>
+            <wp:docPr id="49" name="图片 49"/>
+            <wp:cNvGraphicFramePr>
+              <a:graphicFrameLocks xmlns:a="http://schemas.openxmlformats.org/drawingml/2006/main" noChangeAspect="1"/>
+            </wp:cNvGraphicFramePr>
+            <a:graphic xmlns:a="http://schemas.openxmlformats.org/drawingml/2006/main">
+              <a:graphicData uri="http://schemas.openxmlformats.org/drawingml/2006/picture">
+                <pic:pic xmlns:pic="http://schemas.openxmlformats.org/drawingml/2006/picture">
+                  <pic:nvPicPr>
+                    <pic:cNvPr id="1" name=""/>
+                    <pic:cNvPicPr/>
+                  </pic:nvPicPr>
+                  <pic:blipFill>
+                    <a:blip r:embed="rId61"/>
+                    <a:stretch>
+                      <a:fillRect/>
+                    </a:stretch>
+                  </pic:blipFill>
+                  <pic:spPr>
+                    <a:xfrm>
+                      <a:off x="0" y="0"/>
+                      <a:ext cx="5274310" cy="786130"/>
+                    </a:xfrm>
+                    <a:prstGeom prst="rect">
+                      <a:avLst/>
+                    </a:prstGeom>
+                  </pic:spPr>
+                </pic:pic>
+              </a:graphicData>
+            </a:graphic>
+          </wp:inline>
+        </w:drawing>
+      </w:r>
+    </w:p>
+    <w:p/>
+    <w:p>
+      <w:pPr>
+        <w:rPr>
+          <w:rFonts w:hint="eastAsia"/>
+        </w:rPr>
+      </w:pPr>
+      <w:r>
+        <w:rPr>
+          <w:rFonts w:hint="eastAsia"/>
+        </w:rPr>
+        <w:t>说明了f</w:t>
+      </w:r>
+      <w:r>
+        <w:t>ork</w:t>
+      </w:r>
+      <w:r>
+        <w:rPr>
+          <w:rFonts w:hint="eastAsia"/>
+        </w:rPr>
+        <w:t>来源，但是现在已经是自己的远程仓库了</w:t>
+      </w:r>
+    </w:p>
+    <w:p>
+      <w:r>
+        <w:rPr>
+          <w:noProof/>
+        </w:rPr>
+        <w:drawing>
+          <wp:inline distT="0" distB="0" distL="0" distR="0" wp14:anchorId="48D38A92" wp14:editId="1407E5A4">
+            <wp:extent cx="5274310" cy="986790"/>
+            <wp:effectExtent l="0" t="0" r="2540" b="3810"/>
+            <wp:docPr id="53" name="图片 53"/>
+            <wp:cNvGraphicFramePr>
+              <a:graphicFrameLocks xmlns:a="http://schemas.openxmlformats.org/drawingml/2006/main" noChangeAspect="1"/>
+            </wp:cNvGraphicFramePr>
+            <a:graphic xmlns:a="http://schemas.openxmlformats.org/drawingml/2006/main">
+              <a:graphicData uri="http://schemas.openxmlformats.org/drawingml/2006/picture">
+                <pic:pic xmlns:pic="http://schemas.openxmlformats.org/drawingml/2006/picture">
+                  <pic:nvPicPr>
+                    <pic:cNvPr id="1" name=""/>
+                    <pic:cNvPicPr/>
+                  </pic:nvPicPr>
+                  <pic:blipFill>
+                    <a:blip r:embed="rId62"/>
+                    <a:stretch>
+                      <a:fillRect/>
+                    </a:stretch>
+                  </pic:blipFill>
+                  <pic:spPr>
+                    <a:xfrm>
+                      <a:off x="0" y="0"/>
+                      <a:ext cx="5274310" cy="986790"/>
+                    </a:xfrm>
+                    <a:prstGeom prst="rect">
+                      <a:avLst/>
+                    </a:prstGeom>
+                  </pic:spPr>
+                </pic:pic>
+              </a:graphicData>
+            </a:graphic>
+          </wp:inline>
+        </w:drawing>
+      </w:r>
+    </w:p>
+    <w:p/>
+    <w:p>
+      <w:r>
+        <w:rPr>
+          <w:rFonts w:hint="eastAsia"/>
+        </w:rPr>
+        <w:t>B对fork来的远程仓库B</w:t>
+      </w:r>
+      <w:r>
+        <w:t xml:space="preserve"> commit </w:t>
+      </w:r>
+      <w:r>
+        <w:rPr>
+          <w:rFonts w:hint="eastAsia"/>
+        </w:rPr>
+        <w:t>修改，提交给A</w:t>
+      </w:r>
+      <w:r>
+        <w:rPr>
+          <w:rFonts w:hint="eastAsia"/>
+        </w:rPr>
+        <w:t>，使用pull</w:t>
+      </w:r>
+      <w:r>
+        <w:t xml:space="preserve"> </w:t>
+      </w:r>
+      <w:r>
+        <w:rPr>
+          <w:rFonts w:hint="eastAsia"/>
+        </w:rPr>
+        <w:t>request</w:t>
+      </w:r>
+      <w:r>
+        <w:t xml:space="preserve"> </w:t>
+      </w:r>
+      <w:r>
+        <w:t>,pull request</w:t>
+      </w:r>
+      <w:r>
+        <w:rPr>
+          <w:rFonts w:hint="eastAsia"/>
+        </w:rPr>
+        <w:t>边角上的数字表示接到拉取请求的个数</w:t>
+      </w:r>
+    </w:p>
+    <w:p>
+      <w:pPr>
+        <w:rPr>
+          <w:rFonts w:hint="eastAsia"/>
+        </w:rPr>
+      </w:pPr>
+      <w:r>
+        <w:rPr>
+          <w:noProof/>
+        </w:rPr>
+        <w:drawing>
+          <wp:inline distT="0" distB="0" distL="0" distR="0" wp14:anchorId="5A6087B3" wp14:editId="5FD709DF">
+            <wp:extent cx="5274310" cy="587375"/>
+            <wp:effectExtent l="0" t="0" r="2540" b="3175"/>
+            <wp:docPr id="54" name="图片 54"/>
+            <wp:cNvGraphicFramePr>
+              <a:graphicFrameLocks xmlns:a="http://schemas.openxmlformats.org/drawingml/2006/main" noChangeAspect="1"/>
+            </wp:cNvGraphicFramePr>
+            <a:graphic xmlns:a="http://schemas.openxmlformats.org/drawingml/2006/main">
+              <a:graphicData uri="http://schemas.openxmlformats.org/drawingml/2006/picture">
+                <pic:pic xmlns:pic="http://schemas.openxmlformats.org/drawingml/2006/picture">
+                  <pic:nvPicPr>
+                    <pic:cNvPr id="1" name=""/>
+                    <pic:cNvPicPr/>
+                  </pic:nvPicPr>
+                  <pic:blipFill>
+                    <a:blip r:embed="rId63"/>
+                    <a:stretch>
+                      <a:fillRect/>
+                    </a:stretch>
+                  </pic:blipFill>
+                  <pic:spPr>
+                    <a:xfrm>
+                      <a:off x="0" y="0"/>
+                      <a:ext cx="5274310" cy="587375"/>
+                    </a:xfrm>
+                    <a:prstGeom prst="rect">
+                      <a:avLst/>
+                    </a:prstGeom>
+                  </pic:spPr>
+                </pic:pic>
+              </a:graphicData>
+            </a:graphic>
+          </wp:inline>
+        </w:drawing>
+      </w:r>
+    </w:p>
+    <w:p/>
+    <w:p>
+      <w:r>
+        <w:rPr>
+          <w:noProof/>
+        </w:rPr>
+        <w:drawing>
+          <wp:inline distT="0" distB="0" distL="0" distR="0" wp14:anchorId="7174A8C4" wp14:editId="6C42DC07">
+            <wp:extent cx="5274310" cy="2252345"/>
+            <wp:effectExtent l="0" t="0" r="2540" b="0"/>
+            <wp:docPr id="55" name="图片 55"/>
+            <wp:cNvGraphicFramePr>
+              <a:graphicFrameLocks xmlns:a="http://schemas.openxmlformats.org/drawingml/2006/main" noChangeAspect="1"/>
+            </wp:cNvGraphicFramePr>
+            <a:graphic xmlns:a="http://schemas.openxmlformats.org/drawingml/2006/main">
+              <a:graphicData uri="http://schemas.openxmlformats.org/drawingml/2006/picture">
+                <pic:pic xmlns:pic="http://schemas.openxmlformats.org/drawingml/2006/picture">
+                  <pic:nvPicPr>
+                    <pic:cNvPr id="1" name=""/>
+                    <pic:cNvPicPr/>
+                  </pic:nvPicPr>
+                  <pic:blipFill>
+                    <a:blip r:embed="rId64"/>
+                    <a:stretch>
+                      <a:fillRect/>
+                    </a:stretch>
+                  </pic:blipFill>
+                  <pic:spPr>
+                    <a:xfrm>
+                      <a:off x="0" y="0"/>
+                      <a:ext cx="5274310" cy="2252345"/>
+                    </a:xfrm>
+                    <a:prstGeom prst="rect">
+                      <a:avLst/>
+                    </a:prstGeom>
+                  </pic:spPr>
+                </pic:pic>
+              </a:graphicData>
+            </a:graphic>
+          </wp:inline>
+        </w:drawing>
+      </w:r>
+    </w:p>
+    <w:p/>
+    <w:p>
+      <w:r>
+        <w:rPr>
+          <w:rFonts w:hint="eastAsia"/>
+        </w:rPr>
+        <w:t>A团队收到p</w:t>
+      </w:r>
+      <w:r>
+        <w:t xml:space="preserve">ull </w:t>
+      </w:r>
+      <w:r>
+        <w:rPr>
+          <w:rFonts w:hint="eastAsia"/>
+        </w:rPr>
+        <w:t>request请求，点击，查看，及审核，过程中A和B可以进行交流。A确认过没问题之后，通过m</w:t>
+      </w:r>
+      <w:r>
+        <w:t>erge</w:t>
+      </w:r>
+      <w:r>
+        <w:rPr>
+          <w:rFonts w:hint="eastAsia"/>
+        </w:rPr>
+        <w:t>合并 ，远程库发生改动，然后将变动pull到本地库即可。</w:t>
+      </w:r>
+    </w:p>
+    <w:p>
+      <w:pPr>
+        <w:pStyle w:val="1"/>
+      </w:pPr>
+      <w:r>
+        <w:rPr>
+          <w:rFonts w:hint="eastAsia"/>
+        </w:rPr>
+        <w:lastRenderedPageBreak/>
+        <w:t>SSH</w:t>
+      </w:r>
+      <w:proofErr w:type="gramStart"/>
+      <w:r>
+        <w:rPr>
+          <w:rFonts w:hint="eastAsia"/>
+        </w:rPr>
+        <w:t>免密登陆</w:t>
+      </w:r>
+      <w:proofErr w:type="gramEnd"/>
+    </w:p>
+    <w:p>
+      <w:r>
+        <w:rPr>
+          <w:rFonts w:hint="eastAsia"/>
+        </w:rPr>
+        <w:t>仓库有两种地址，HTTPS和 SSH（前者需要登陆账号及密码，后者不需要）</w:t>
+      </w:r>
+    </w:p>
+    <w:p>
+      <w:pPr>
+        <w:rPr>
+          <w:rFonts w:hint="eastAsia"/>
+        </w:rPr>
+      </w:pPr>
+    </w:p>
+    <w:p>
+      <w:pPr>
+        <w:pStyle w:val="a3"/>
+        <w:numPr>
+          <w:ilvl w:val="0"/>
+          <w:numId w:val="2"/>
+        </w:numPr>
+        <w:ind w:firstLineChars="0"/>
+      </w:pPr>
+      <w:r>
+        <w:rPr>
+          <w:rFonts w:ascii="宋体" w:eastAsia="宋体" w:hAnsi="宋体"/>
+          <w:color w:val="000000"/>
+          <w:sz w:val="22"/>
+        </w:rPr>
+        <w:t>进入当前用户的家目录</w:t>
+      </w:r>
+      <w:r>
+        <w:rPr>
+          <w:rFonts w:hint="eastAsia"/>
+          <w:color w:val="000000"/>
+          <w:sz w:val="22"/>
+        </w:rPr>
+        <w:br/>
+      </w:r>
+      <w:r>
+        <w:rPr>
+          <w:rFonts w:ascii="Calibri" w:hAnsi="Calibri" w:cs="Calibri"/>
+          <w:color w:val="000000"/>
+          <w:sz w:val="22"/>
+        </w:rPr>
+        <w:t>$ cd ~</w:t>
+      </w:r>
+    </w:p>
+    <w:p>
+      <w:pPr>
+        <w:pStyle w:val="a3"/>
+        <w:numPr>
+          <w:ilvl w:val="0"/>
+          <w:numId w:val="2"/>
+        </w:numPr>
+        <w:ind w:firstLineChars="0"/>
+      </w:pPr>
+      <w:r>
+        <w:rPr>
+          <w:rFonts w:ascii="宋体" w:eastAsia="宋体" w:hAnsi="宋体"/>
+          <w:color w:val="000000"/>
+          <w:sz w:val="22"/>
+        </w:rPr>
+        <w:t>删除</w:t>
+      </w:r>
+      <w:r>
+        <w:rPr>
+          <w:rFonts w:ascii="Calibri" w:hAnsi="Calibri" w:cs="Calibri"/>
+          <w:color w:val="000000"/>
+          <w:sz w:val="22"/>
+        </w:rPr>
+        <w:t>.</w:t>
+      </w:r>
+      <w:proofErr w:type="spellStart"/>
+      <w:r>
+        <w:rPr>
+          <w:rFonts w:ascii="Calibri" w:hAnsi="Calibri" w:cs="Calibri"/>
+          <w:color w:val="000000"/>
+          <w:sz w:val="22"/>
+        </w:rPr>
+        <w:t>ssh</w:t>
+      </w:r>
+      <w:proofErr w:type="spellEnd"/>
+      <w:r>
+        <w:rPr>
+          <w:rFonts w:ascii="Calibri" w:hAnsi="Calibri" w:cs="Calibri"/>
+          <w:color w:val="000000"/>
+          <w:sz w:val="22"/>
+        </w:rPr>
+        <w:t xml:space="preserve"> </w:t>
+      </w:r>
+      <w:r>
+        <w:rPr>
+          <w:rFonts w:ascii="宋体" w:eastAsia="宋体" w:hAnsi="宋体"/>
+          <w:color w:val="000000"/>
+          <w:sz w:val="22"/>
+        </w:rPr>
+        <w:t>目录</w:t>
+      </w:r>
+    </w:p>
+    <w:p>
+      <w:pPr>
+        <w:pStyle w:val="a3"/>
+        <w:ind w:left="780" w:firstLineChars="0" w:firstLine="0"/>
+        <w:rPr>
+          <w:rFonts w:ascii="Calibri" w:hAnsi="Calibri" w:cs="Calibri"/>
+          <w:color w:val="000000"/>
+          <w:sz w:val="22"/>
+        </w:rPr>
+      </w:pPr>
+      <w:r>
+        <w:rPr>
+          <w:rFonts w:ascii="Calibri" w:hAnsi="Calibri" w:cs="Calibri"/>
+          <w:color w:val="000000"/>
+          <w:sz w:val="22"/>
+        </w:rPr>
+        <w:t>$ rm -</w:t>
+      </w:r>
+      <w:proofErr w:type="spellStart"/>
+      <w:r>
+        <w:rPr>
+          <w:rFonts w:ascii="Calibri" w:hAnsi="Calibri" w:cs="Calibri"/>
+          <w:color w:val="000000"/>
+          <w:sz w:val="22"/>
+        </w:rPr>
+        <w:t>rvf</w:t>
+      </w:r>
+      <w:proofErr w:type="spellEnd"/>
+      <w:r>
+        <w:rPr>
+          <w:rFonts w:ascii="Calibri" w:hAnsi="Calibri" w:cs="Calibri"/>
+          <w:color w:val="000000"/>
+          <w:sz w:val="22"/>
+        </w:rPr>
+        <w:t xml:space="preserve"> .</w:t>
+      </w:r>
+      <w:proofErr w:type="spellStart"/>
+      <w:r>
+        <w:rPr>
+          <w:rFonts w:ascii="Calibri" w:hAnsi="Calibri" w:cs="Calibri"/>
+          <w:color w:val="000000"/>
+          <w:sz w:val="22"/>
+        </w:rPr>
+        <w:t>ssh</w:t>
+      </w:r>
+      <w:proofErr w:type="spellEnd"/>
+    </w:p>
+    <w:p>
+      <w:pPr>
+        <w:pStyle w:val="a3"/>
+        <w:numPr>
+          <w:ilvl w:val="0"/>
+          <w:numId w:val="2"/>
+        </w:numPr>
+        <w:ind w:firstLineChars="0"/>
+      </w:pPr>
+      <w:r>
+        <w:rPr>
+          <w:rFonts w:ascii="宋体" w:eastAsia="宋体" w:hAnsi="宋体"/>
+          <w:color w:val="000000"/>
+          <w:sz w:val="22"/>
+        </w:rPr>
+        <w:t>运行命令生成</w:t>
+      </w:r>
+      <w:r>
+        <w:rPr>
+          <w:rFonts w:ascii="Calibri" w:hAnsi="Calibri" w:cs="Calibri"/>
+          <w:color w:val="000000"/>
+          <w:sz w:val="22"/>
+        </w:rPr>
+        <w:t>.</w:t>
+      </w:r>
+      <w:proofErr w:type="spellStart"/>
+      <w:r>
+        <w:rPr>
+          <w:rFonts w:ascii="Calibri" w:hAnsi="Calibri" w:cs="Calibri"/>
+          <w:color w:val="000000"/>
+          <w:sz w:val="22"/>
+        </w:rPr>
+        <w:t>ssh</w:t>
+      </w:r>
+      <w:proofErr w:type="spellEnd"/>
+      <w:r>
+        <w:rPr>
+          <w:rFonts w:ascii="Calibri" w:hAnsi="Calibri" w:cs="Calibri"/>
+          <w:color w:val="000000"/>
+          <w:sz w:val="22"/>
+        </w:rPr>
+        <w:t xml:space="preserve"> </w:t>
+      </w:r>
+      <w:r>
+        <w:rPr>
+          <w:rFonts w:ascii="宋体" w:eastAsia="宋体" w:hAnsi="宋体"/>
+          <w:color w:val="000000"/>
+          <w:sz w:val="22"/>
+        </w:rPr>
+        <w:t>密钥目录</w:t>
+      </w:r>
+      <w:r>
+        <w:rPr>
+          <w:rFonts w:hint="eastAsia"/>
+          <w:color w:val="000000"/>
+          <w:sz w:val="22"/>
+        </w:rPr>
+        <w:br/>
+      </w:r>
+      <w:r>
+        <w:rPr>
+          <w:rFonts w:ascii="Calibri" w:hAnsi="Calibri" w:cs="Calibri"/>
+          <w:color w:val="000000"/>
+          <w:sz w:val="22"/>
+        </w:rPr>
+        <w:t xml:space="preserve">$ </w:t>
+      </w:r>
+      <w:bookmarkStart w:id="0" w:name="_Hlk27522199"/>
+      <w:commentRangeStart w:id="1"/>
+      <w:proofErr w:type="spellStart"/>
+      <w:r>
+        <w:rPr>
+          <w:rFonts w:ascii="Calibri" w:hAnsi="Calibri" w:cs="Calibri"/>
+          <w:color w:val="FF0000"/>
+          <w:sz w:val="22"/>
+        </w:rPr>
+        <w:t>ssh</w:t>
+      </w:r>
+      <w:proofErr w:type="spellEnd"/>
+      <w:r>
+        <w:rPr>
+          <w:rFonts w:ascii="Calibri" w:hAnsi="Calibri" w:cs="Calibri"/>
+          <w:color w:val="FF0000"/>
+          <w:sz w:val="22"/>
+        </w:rPr>
+        <w:t xml:space="preserve">-keygen -t </w:t>
+      </w:r>
+      <w:proofErr w:type="spellStart"/>
+      <w:r>
+        <w:rPr>
+          <w:rFonts w:ascii="Calibri" w:hAnsi="Calibri" w:cs="Calibri"/>
+          <w:color w:val="FF0000"/>
+          <w:sz w:val="22"/>
+        </w:rPr>
+        <w:t>rsa</w:t>
+      </w:r>
+      <w:proofErr w:type="spellEnd"/>
+      <w:r>
+        <w:rPr>
+          <w:rFonts w:ascii="Calibri" w:hAnsi="Calibri" w:cs="Calibri"/>
+          <w:color w:val="FF0000"/>
+          <w:sz w:val="22"/>
+        </w:rPr>
+        <w:t xml:space="preserve"> -C</w:t>
+      </w:r>
+      <w:bookmarkEnd w:id="0"/>
+      <w:r>
+        <w:rPr>
+          <w:rFonts w:ascii="Calibri" w:hAnsi="Calibri" w:cs="Calibri"/>
+          <w:color w:val="FF0000"/>
+          <w:sz w:val="22"/>
+        </w:rPr>
+        <w:t xml:space="preserve"> atguigu2018ybuq@aliyun.com</w:t>
+      </w:r>
+      <w:commentRangeEnd w:id="1"/>
+      <w:r>
+        <w:rPr>
+          <w:rStyle w:val="ac"/>
+        </w:rPr>
+        <w:commentReference w:id="1"/>
+      </w:r>
+      <w:r>
+        <w:rPr>
+          <w:rFonts w:ascii="Calibri" w:hAnsi="Calibri" w:cs="Calibri"/>
+          <w:color w:val="000000"/>
+          <w:sz w:val="22"/>
+        </w:rPr>
+        <w:br/>
+        <w:t>[</w:t>
+      </w:r>
+      <w:r>
+        <w:rPr>
+          <w:rFonts w:ascii="宋体" w:eastAsia="宋体" w:hAnsi="宋体"/>
+          <w:color w:val="FF0000"/>
+          <w:sz w:val="22"/>
+        </w:rPr>
+        <w:t>注意： 这里</w:t>
+      </w:r>
+      <w:r>
+        <w:rPr>
+          <w:rFonts w:ascii="Calibri-Bold" w:hAnsi="Calibri-Bold"/>
+          <w:b/>
+          <w:bCs/>
+          <w:color w:val="FF0000"/>
+          <w:sz w:val="22"/>
+        </w:rPr>
+        <w:t xml:space="preserve">-C </w:t>
+      </w:r>
+      <w:r>
+        <w:rPr>
+          <w:rFonts w:ascii="宋体" w:eastAsia="宋体" w:hAnsi="宋体"/>
+          <w:color w:val="FF0000"/>
+          <w:sz w:val="22"/>
+        </w:rPr>
+        <w:t xml:space="preserve">这个参数是大写的 </w:t>
+      </w:r>
+      <w:r>
+        <w:rPr>
+          <w:rFonts w:ascii="Calibri-Bold" w:hAnsi="Calibri-Bold"/>
+          <w:b/>
+          <w:bCs/>
+          <w:color w:val="FF0000"/>
+          <w:sz w:val="22"/>
+        </w:rPr>
+        <w:t>C</w:t>
+      </w:r>
+      <w:r>
+        <w:rPr>
+          <w:rFonts w:ascii="Calibri" w:hAnsi="Calibri" w:cs="Calibri"/>
+          <w:color w:val="000000"/>
+          <w:sz w:val="22"/>
+        </w:rPr>
+        <w:t>]</w:t>
+      </w:r>
+    </w:p>
+    <w:p>
+      <w:pPr>
+        <w:pStyle w:val="a3"/>
+        <w:ind w:left="780" w:firstLineChars="0" w:firstLine="0"/>
+        <w:rPr>
+          <w:rFonts w:hint="eastAsia"/>
+        </w:rPr>
+      </w:pPr>
+      <w:r>
+        <w:rPr>
+          <w:rFonts w:ascii="宋体" w:eastAsia="宋体" w:hAnsi="宋体" w:hint="eastAsia"/>
+          <w:color w:val="000000"/>
+          <w:sz w:val="22"/>
+        </w:rPr>
+        <w:t>生成两个文件，</w:t>
+      </w:r>
+      <w:r>
+        <w:rPr>
+          <w:rFonts w:ascii="宋体" w:eastAsia="宋体" w:hAnsi="宋体" w:hint="eastAsia"/>
+          <w:color w:val="000000"/>
+          <w:sz w:val="22"/>
+        </w:rPr>
+        <w:t>如下，前者为私</w:t>
+      </w:r>
+      <w:proofErr w:type="gramStart"/>
+      <w:r>
+        <w:rPr>
+          <w:rFonts w:ascii="宋体" w:eastAsia="宋体" w:hAnsi="宋体" w:hint="eastAsia"/>
+          <w:color w:val="000000"/>
+          <w:sz w:val="22"/>
+        </w:rPr>
+        <w:t>钥</w:t>
+      </w:r>
+      <w:proofErr w:type="gramEnd"/>
+      <w:r>
+        <w:rPr>
+          <w:rFonts w:ascii="宋体" w:eastAsia="宋体" w:hAnsi="宋体" w:hint="eastAsia"/>
+          <w:color w:val="000000"/>
+          <w:sz w:val="22"/>
+        </w:rPr>
+        <w:t>，后者公</w:t>
+      </w:r>
+      <w:proofErr w:type="gramStart"/>
+      <w:r>
+        <w:rPr>
+          <w:rFonts w:ascii="宋体" w:eastAsia="宋体" w:hAnsi="宋体" w:hint="eastAsia"/>
+          <w:color w:val="000000"/>
+          <w:sz w:val="22"/>
+        </w:rPr>
+        <w:t>钥</w:t>
+      </w:r>
+      <w:proofErr w:type="gramEnd"/>
+    </w:p>
+    <w:p>
+      <w:pPr>
+        <w:ind w:left="360"/>
+        <w:rPr>
+          <w:rFonts w:hint="eastAsia"/>
+        </w:rPr>
+      </w:pPr>
+      <w:r>
+        <w:rPr>
+          <w:noProof/>
+        </w:rPr>
+        <w:drawing>
+          <wp:inline distT="0" distB="0" distL="0" distR="0" wp14:anchorId="2F791A99" wp14:editId="10F8F71F">
+            <wp:extent cx="5274310" cy="496570"/>
+            <wp:effectExtent l="0" t="0" r="2540" b="0"/>
+            <wp:docPr id="56" name="图片 56"/>
+            <wp:cNvGraphicFramePr>
+              <a:graphicFrameLocks xmlns:a="http://schemas.openxmlformats.org/drawingml/2006/main" noChangeAspect="1"/>
+            </wp:cNvGraphicFramePr>
+            <a:graphic xmlns:a="http://schemas.openxmlformats.org/drawingml/2006/main">
+              <a:graphicData uri="http://schemas.openxmlformats.org/drawingml/2006/picture">
+                <pic:pic xmlns:pic="http://schemas.openxmlformats.org/drawingml/2006/picture">
+                  <pic:nvPicPr>
+                    <pic:cNvPr id="1" name=""/>
+                    <pic:cNvPicPr/>
+                  </pic:nvPicPr>
+                  <pic:blipFill>
+                    <a:blip r:embed="rId68"/>
+                    <a:stretch>
+                      <a:fillRect/>
+                    </a:stretch>
+                  </pic:blipFill>
+                  <pic:spPr>
+                    <a:xfrm>
+                      <a:off x="0" y="0"/>
+                      <a:ext cx="5274310" cy="496570"/>
+                    </a:xfrm>
+                    <a:prstGeom prst="rect">
+                      <a:avLst/>
+                    </a:prstGeom>
+                  </pic:spPr>
+                </pic:pic>
+              </a:graphicData>
+            </a:graphic>
+          </wp:inline>
+        </w:drawing>
+      </w:r>
+    </w:p>
+    <w:p>
+      <w:pPr>
+        <w:pStyle w:val="a3"/>
+        <w:numPr>
+          <w:ilvl w:val="0"/>
+          <w:numId w:val="2"/>
+        </w:numPr>
+        <w:ind w:firstLineChars="0"/>
+      </w:pPr>
+      <w:r>
+        <w:rPr>
+          <w:rFonts w:ascii="宋体" w:eastAsia="宋体" w:hAnsi="宋体"/>
+          <w:color w:val="000000"/>
+          <w:sz w:val="22"/>
+        </w:rPr>
+        <w:t>进入</w:t>
+      </w:r>
+      <w:r>
+        <w:rPr>
+          <w:rFonts w:ascii="Calibri" w:hAnsi="Calibri" w:cs="Calibri"/>
+          <w:color w:val="000000"/>
+          <w:sz w:val="22"/>
+        </w:rPr>
+        <w:t>.</w:t>
+      </w:r>
+      <w:proofErr w:type="spellStart"/>
+      <w:r>
+        <w:rPr>
+          <w:rFonts w:ascii="Calibri" w:hAnsi="Calibri" w:cs="Calibri"/>
+          <w:color w:val="000000"/>
+          <w:sz w:val="22"/>
+        </w:rPr>
+        <w:t>ssh</w:t>
+      </w:r>
+      <w:proofErr w:type="spellEnd"/>
+      <w:r>
+        <w:rPr>
+          <w:rFonts w:ascii="Calibri" w:hAnsi="Calibri" w:cs="Calibri"/>
+          <w:color w:val="000000"/>
+          <w:sz w:val="22"/>
+        </w:rPr>
+        <w:t xml:space="preserve"> </w:t>
+      </w:r>
+      <w:r>
+        <w:rPr>
+          <w:rFonts w:ascii="宋体" w:eastAsia="宋体" w:hAnsi="宋体"/>
+          <w:color w:val="000000"/>
+          <w:sz w:val="22"/>
+        </w:rPr>
+        <w:t>目录查看文件列表</w:t>
+      </w:r>
+      <w:r>
+        <w:rPr>
+          <w:rFonts w:hint="eastAsia"/>
+          <w:color w:val="000000"/>
+          <w:sz w:val="22"/>
+        </w:rPr>
+        <w:br/>
+      </w:r>
+      <w:r>
+        <w:rPr>
+          <w:rFonts w:ascii="Calibri" w:hAnsi="Calibri" w:cs="Calibri"/>
+          <w:color w:val="000000"/>
+          <w:sz w:val="22"/>
+        </w:rPr>
+        <w:t>$ cd .</w:t>
+      </w:r>
+      <w:proofErr w:type="spellStart"/>
+      <w:r>
+        <w:rPr>
+          <w:rFonts w:ascii="Calibri" w:hAnsi="Calibri" w:cs="Calibri"/>
+          <w:color w:val="000000"/>
+          <w:sz w:val="22"/>
+        </w:rPr>
+        <w:t>ssh</w:t>
+      </w:r>
+      <w:proofErr w:type="spellEnd"/>
+      <w:r>
+        <w:rPr>
+          <w:rFonts w:ascii="Calibri" w:hAnsi="Calibri" w:cs="Calibri"/>
+          <w:color w:val="000000"/>
+          <w:sz w:val="22"/>
+        </w:rPr>
+        <w:br/>
+        <w:t>$ ls -</w:t>
+      </w:r>
+      <w:proofErr w:type="spellStart"/>
+      <w:r>
+        <w:rPr>
+          <w:rFonts w:ascii="Calibri" w:hAnsi="Calibri" w:cs="Calibri"/>
+          <w:color w:val="000000"/>
+          <w:sz w:val="22"/>
+        </w:rPr>
+        <w:t>lF</w:t>
+      </w:r>
+      <w:proofErr w:type="spellEnd"/>
+    </w:p>
+    <w:p>
+      <w:pPr>
+        <w:pStyle w:val="a3"/>
+        <w:numPr>
+          <w:ilvl w:val="0"/>
+          <w:numId w:val="2"/>
+        </w:numPr>
+        <w:ind w:firstLineChars="0"/>
+      </w:pPr>
+      <w:r>
+        <w:rPr>
+          <w:rFonts w:ascii="宋体" w:eastAsia="宋体" w:hAnsi="宋体"/>
+          <w:color w:val="000000"/>
+          <w:sz w:val="22"/>
+        </w:rPr>
+        <w:t xml:space="preserve">查看 </w:t>
+      </w:r>
+      <w:r>
+        <w:rPr>
+          <w:rFonts w:ascii="Calibri" w:hAnsi="Calibri" w:cs="Calibri"/>
+          <w:color w:val="000000"/>
+          <w:sz w:val="22"/>
+        </w:rPr>
+        <w:t xml:space="preserve">id_rsa.pub </w:t>
+      </w:r>
+      <w:r>
+        <w:rPr>
+          <w:rFonts w:ascii="宋体" w:eastAsia="宋体" w:hAnsi="宋体"/>
+          <w:color w:val="000000"/>
+          <w:sz w:val="22"/>
+        </w:rPr>
+        <w:t>文件内容</w:t>
+      </w:r>
+    </w:p>
+    <w:p>
+      <w:pPr>
+        <w:pStyle w:val="a3"/>
+        <w:ind w:left="780" w:firstLineChars="0" w:firstLine="0"/>
+        <w:rPr>
+          <w:rFonts w:ascii="Calibri" w:hAnsi="Calibri" w:cs="Calibri"/>
+          <w:color w:val="000000"/>
+          <w:sz w:val="22"/>
+        </w:rPr>
+      </w:pPr>
+      <w:r>
+        <w:rPr>
+          <w:rFonts w:ascii="Calibri" w:hAnsi="Calibri" w:cs="Calibri"/>
+          <w:color w:val="000000"/>
+          <w:sz w:val="22"/>
+        </w:rPr>
+        <w:t>$ cat id_rsa.pub</w:t>
+      </w:r>
+    </w:p>
+    <w:p>
+      <w:pPr>
+        <w:pStyle w:val="a3"/>
+        <w:numPr>
+          <w:ilvl w:val="0"/>
+          <w:numId w:val="2"/>
+        </w:numPr>
+        <w:ind w:firstLineChars="0"/>
+      </w:pPr>
+      <w:r>
+        <w:rPr>
+          <w:rFonts w:ascii="宋体" w:eastAsia="宋体" w:hAnsi="宋体"/>
+          <w:color w:val="000000"/>
+          <w:sz w:val="22"/>
+        </w:rPr>
+        <w:t xml:space="preserve">复制 </w:t>
+      </w:r>
+      <w:r>
+        <w:rPr>
+          <w:rFonts w:ascii="Calibri" w:hAnsi="Calibri" w:cs="Calibri"/>
+          <w:color w:val="000000"/>
+          <w:sz w:val="22"/>
+        </w:rPr>
+        <w:t xml:space="preserve">id_rsa.pub </w:t>
+      </w:r>
+      <w:r>
+        <w:rPr>
+          <w:rFonts w:ascii="宋体" w:eastAsia="宋体" w:hAnsi="宋体"/>
+          <w:color w:val="000000"/>
+          <w:sz w:val="22"/>
+        </w:rPr>
+        <w:t xml:space="preserve">文件内容， 登录 </w:t>
+      </w:r>
+      <w:r>
+        <w:rPr>
+          <w:rFonts w:ascii="Calibri" w:hAnsi="Calibri" w:cs="Calibri"/>
+          <w:color w:val="000000"/>
+          <w:sz w:val="22"/>
+        </w:rPr>
+        <w:t>GitHub</w:t>
+      </w:r>
+      <w:r>
+        <w:rPr>
+          <w:rFonts w:ascii="宋体" w:eastAsia="宋体" w:hAnsi="宋体"/>
+          <w:color w:val="000000"/>
+          <w:sz w:val="22"/>
+        </w:rPr>
+        <w:t>， 点击用户头像→</w:t>
+      </w:r>
+      <w:proofErr w:type="spellStart"/>
+      <w:r>
+        <w:rPr>
+          <w:rFonts w:ascii="Calibri" w:hAnsi="Calibri" w:cs="Calibri"/>
+          <w:color w:val="000000"/>
+          <w:sz w:val="22"/>
+        </w:rPr>
+        <w:t>Settings</w:t>
+      </w:r>
+      <w:r>
+        <w:rPr>
+          <w:rFonts w:ascii="宋体" w:eastAsia="宋体" w:hAnsi="宋体"/>
+          <w:color w:val="000000"/>
+          <w:sz w:val="22"/>
+        </w:rPr>
+        <w:t>→</w:t>
+      </w:r>
+      <w:r>
+        <w:rPr>
+          <w:rFonts w:ascii="Calibri" w:hAnsi="Calibri" w:cs="Calibri"/>
+          <w:color w:val="000000"/>
+          <w:sz w:val="22"/>
+        </w:rPr>
+        <w:t>SSH</w:t>
+      </w:r>
+      <w:proofErr w:type="spellEnd"/>
+      <w:r>
+        <w:rPr>
+          <w:rFonts w:ascii="Calibri" w:hAnsi="Calibri" w:cs="Calibri"/>
+          <w:color w:val="000000"/>
+          <w:sz w:val="22"/>
+        </w:rPr>
+        <w:t xml:space="preserve"> and GPG</w:t>
+      </w:r>
+      <w:r>
+        <w:rPr>
+          <w:rFonts w:ascii="Calibri" w:hAnsi="Calibri" w:cs="Calibri"/>
+          <w:color w:val="000000"/>
+          <w:sz w:val="22"/>
+        </w:rPr>
+        <w:t xml:space="preserve"> </w:t>
+      </w:r>
+      <w:r>
+        <w:rPr>
+          <w:rFonts w:ascii="Calibri" w:hAnsi="Calibri" w:cs="Calibri"/>
+          <w:color w:val="000000"/>
+          <w:sz w:val="22"/>
+        </w:rPr>
+        <w:t>keys</w:t>
+      </w:r>
+      <w:r>
+        <w:rPr>
+          <w:rFonts w:ascii="Calibri" w:hAnsi="Calibri" w:cs="Calibri"/>
+          <w:color w:val="000000"/>
+          <w:sz w:val="22"/>
+        </w:rPr>
+        <w:br/>
+        <w:t>New SSH Key</w:t>
+      </w:r>
+    </w:p>
+    <w:p>
+      <w:pPr>
+        <w:pStyle w:val="a3"/>
+        <w:numPr>
+          <w:ilvl w:val="0"/>
+          <w:numId w:val="2"/>
+        </w:numPr>
+        <w:ind w:firstLineChars="0"/>
+      </w:pPr>
+      <w:r>
+        <w:rPr>
+          <w:rFonts w:ascii="宋体" w:eastAsia="宋体" w:hAnsi="宋体"/>
+          <w:color w:val="000000"/>
+          <w:sz w:val="22"/>
+        </w:rPr>
+        <w:t>输入复制的密钥信息</w:t>
+      </w:r>
+      <w:r>
+        <w:rPr>
+          <w:rFonts w:ascii="宋体" w:eastAsia="宋体" w:hAnsi="宋体" w:hint="eastAsia"/>
+          <w:color w:val="000000"/>
+          <w:sz w:val="22"/>
+        </w:rPr>
+        <w:t>，添加该密钥</w:t>
+      </w:r>
+    </w:p>
+    <w:p>
+      <w:pPr>
+        <w:pStyle w:val="a3"/>
+        <w:numPr>
+          <w:ilvl w:val="0"/>
+          <w:numId w:val="2"/>
+        </w:numPr>
+        <w:ind w:firstLineChars="0"/>
+      </w:pPr>
+      <w:r>
+        <w:rPr>
+          <w:rFonts w:ascii="宋体" w:eastAsia="宋体" w:hAnsi="宋体"/>
+          <w:color w:val="000000"/>
+          <w:sz w:val="22"/>
+        </w:rPr>
+        <w:t xml:space="preserve">回到 </w:t>
+      </w:r>
+      <w:r>
+        <w:rPr>
+          <w:rFonts w:ascii="Calibri" w:hAnsi="Calibri" w:cs="Calibri"/>
+          <w:color w:val="000000"/>
+          <w:sz w:val="22"/>
+        </w:rPr>
+        <w:t xml:space="preserve">Git bash </w:t>
+      </w:r>
+      <w:r>
+        <w:rPr>
+          <w:rFonts w:ascii="宋体" w:eastAsia="宋体" w:hAnsi="宋体"/>
+          <w:color w:val="000000"/>
+          <w:sz w:val="22"/>
+        </w:rPr>
+        <w:t>创建远程地址</w:t>
+      </w:r>
+      <w:r>
+        <w:rPr>
+          <w:rFonts w:ascii="宋体" w:eastAsia="宋体" w:hAnsi="宋体" w:hint="eastAsia"/>
+          <w:color w:val="000000"/>
+          <w:sz w:val="22"/>
+        </w:rPr>
+        <w:t>（</w:t>
+      </w:r>
+      <w:r>
+        <w:rPr>
+          <w:rFonts w:ascii="宋体" w:eastAsia="宋体" w:hAnsi="宋体" w:hint="eastAsia"/>
+          <w:color w:val="FF0000"/>
+          <w:sz w:val="22"/>
+        </w:rPr>
+        <w:t>这时用的是仓库的</w:t>
+      </w:r>
+      <w:proofErr w:type="spellStart"/>
+      <w:r>
+        <w:rPr>
+          <w:rFonts w:ascii="宋体" w:eastAsia="宋体" w:hAnsi="宋体" w:hint="eastAsia"/>
+          <w:color w:val="FF0000"/>
+          <w:sz w:val="22"/>
+        </w:rPr>
+        <w:t>ssh</w:t>
+      </w:r>
+      <w:proofErr w:type="spellEnd"/>
+      <w:r>
+        <w:rPr>
+          <w:rFonts w:ascii="宋体" w:eastAsia="宋体" w:hAnsi="宋体" w:hint="eastAsia"/>
+          <w:color w:val="FF0000"/>
+          <w:sz w:val="22"/>
+        </w:rPr>
+        <w:t>地址</w:t>
+      </w:r>
+      <w:r>
+        <w:rPr>
+          <w:rFonts w:ascii="宋体" w:eastAsia="宋体" w:hAnsi="宋体" w:hint="eastAsia"/>
+          <w:color w:val="000000"/>
+          <w:sz w:val="22"/>
+        </w:rPr>
+        <w:t>）</w:t>
+      </w:r>
+      <w:r>
+        <w:rPr>
+          <w:rFonts w:ascii="宋体" w:eastAsia="宋体" w:hAnsi="宋体"/>
+          <w:color w:val="000000"/>
+          <w:sz w:val="22"/>
+        </w:rPr>
+        <w:t>别名</w:t>
+      </w:r>
+      <w:r>
+        <w:rPr>
+          <w:rFonts w:ascii="宋体" w:eastAsia="宋体" w:hAnsi="宋体" w:hint="eastAsia"/>
+          <w:color w:val="000000"/>
+          <w:sz w:val="22"/>
+        </w:rPr>
+        <w:t>为</w:t>
+      </w:r>
+      <w:proofErr w:type="spellStart"/>
+      <w:r>
+        <w:rPr>
+          <w:rFonts w:ascii="宋体" w:eastAsia="宋体" w:hAnsi="宋体" w:hint="eastAsia"/>
+          <w:color w:val="000000"/>
+          <w:sz w:val="22"/>
+        </w:rPr>
+        <w:t>origin</w:t>
+      </w:r>
+      <w:r>
+        <w:rPr>
+          <w:rFonts w:ascii="宋体" w:eastAsia="宋体" w:hAnsi="宋体"/>
+          <w:color w:val="000000"/>
+          <w:sz w:val="22"/>
+        </w:rPr>
+        <w:t>_</w:t>
+      </w:r>
+      <w:r>
+        <w:rPr>
+          <w:rFonts w:ascii="宋体" w:eastAsia="宋体" w:hAnsi="宋体" w:hint="eastAsia"/>
+          <w:color w:val="000000"/>
+          <w:sz w:val="22"/>
+        </w:rPr>
+        <w:t>ssh</w:t>
+      </w:r>
+      <w:proofErr w:type="spellEnd"/>
+      <w:r>
+        <w:rPr>
+          <w:rFonts w:hint="eastAsia"/>
+          <w:color w:val="000000"/>
+          <w:sz w:val="22"/>
+        </w:rPr>
+        <w:br/>
+      </w:r>
+      <w:r>
+        <w:rPr>
+          <w:rFonts w:ascii="Calibri" w:hAnsi="Calibri" w:cs="Calibri"/>
+          <w:color w:val="000000"/>
+          <w:sz w:val="22"/>
+        </w:rPr>
+        <w:t xml:space="preserve">git remote add </w:t>
+      </w:r>
+      <w:proofErr w:type="spellStart"/>
+      <w:r>
+        <w:rPr>
+          <w:rFonts w:ascii="Calibri" w:hAnsi="Calibri" w:cs="Calibri"/>
+          <w:color w:val="000000"/>
+          <w:sz w:val="22"/>
+        </w:rPr>
+        <w:t>origin_ssh</w:t>
+      </w:r>
+      <w:proofErr w:type="spellEnd"/>
+      <w:r>
+        <w:rPr>
+          <w:rFonts w:ascii="Calibri" w:hAnsi="Calibri" w:cs="Calibri"/>
+          <w:color w:val="000000"/>
+          <w:sz w:val="22"/>
+        </w:rPr>
+        <w:t xml:space="preserve"> </w:t>
+      </w:r>
+      <w:hyperlink r:id="rId69" w:history="1">
+        <w:r>
+          <w:rPr>
+            <w:rStyle w:val="a4"/>
+            <w:rFonts w:ascii="Calibri" w:hAnsi="Calibri" w:cs="Calibri"/>
+            <w:sz w:val="22"/>
+          </w:rPr>
+          <w:t>git@github.com:atguigu2018ybuq/huashan.git</w:t>
+        </w:r>
+      </w:hyperlink>
+    </w:p>
+    <w:p>
+      <w:pPr>
+        <w:pStyle w:val="a3"/>
+        <w:numPr>
+          <w:ilvl w:val="0"/>
+          <w:numId w:val="2"/>
+        </w:numPr>
+        <w:ind w:firstLineChars="0"/>
+      </w:pPr>
+      <w:r>
+        <w:rPr>
+          <w:rFonts w:ascii="宋体" w:eastAsia="宋体" w:hAnsi="宋体"/>
+          <w:color w:val="000000"/>
+          <w:sz w:val="22"/>
+        </w:rPr>
+        <w:t>推送文件进行测试</w:t>
+      </w:r>
+      <w:r>
+        <w:rPr>
+          <w:rFonts w:ascii="宋体" w:eastAsia="宋体" w:hAnsi="宋体" w:hint="eastAsia"/>
+          <w:color w:val="000000"/>
+          <w:sz w:val="22"/>
+        </w:rPr>
+        <w:t xml:space="preserve"> </w:t>
+      </w:r>
+      <w:r>
+        <w:rPr>
+          <w:rFonts w:ascii="宋体" w:eastAsia="宋体" w:hAnsi="宋体"/>
+          <w:color w:val="000000"/>
+          <w:sz w:val="22"/>
+        </w:rPr>
+        <w:t xml:space="preserve"> </w:t>
+      </w:r>
+      <w:r>
+        <w:rPr>
+          <w:rFonts w:ascii="宋体" w:eastAsia="宋体" w:hAnsi="宋体" w:hint="eastAsia"/>
+          <w:color w:val="000000"/>
+          <w:sz w:val="22"/>
+        </w:rPr>
+        <w:t>git</w:t>
+      </w:r>
+      <w:r>
+        <w:rPr>
+          <w:rFonts w:ascii="宋体" w:eastAsia="宋体" w:hAnsi="宋体"/>
+          <w:color w:val="000000"/>
+          <w:sz w:val="22"/>
+        </w:rPr>
+        <w:t xml:space="preserve"> </w:t>
+      </w:r>
+      <w:r>
+        <w:rPr>
+          <w:rFonts w:ascii="宋体" w:eastAsia="宋体" w:hAnsi="宋体" w:hint="eastAsia"/>
+          <w:color w:val="000000"/>
+          <w:sz w:val="22"/>
+        </w:rPr>
+        <w:t>push</w:t>
+      </w:r>
+      <w:r>
+        <w:rPr>
+          <w:rFonts w:ascii="宋体" w:eastAsia="宋体" w:hAnsi="宋体"/>
+          <w:color w:val="000000"/>
+          <w:sz w:val="22"/>
+        </w:rPr>
+        <w:t xml:space="preserve">  </w:t>
+      </w:r>
+      <w:proofErr w:type="spellStart"/>
+      <w:r>
+        <w:rPr>
+          <w:rFonts w:ascii="宋体" w:eastAsia="宋体" w:hAnsi="宋体" w:hint="eastAsia"/>
+          <w:color w:val="000000"/>
+          <w:sz w:val="22"/>
+        </w:rPr>
+        <w:t>origin</w:t>
+      </w:r>
+      <w:r>
+        <w:rPr>
+          <w:rFonts w:ascii="宋体" w:eastAsia="宋体" w:hAnsi="宋体"/>
+          <w:color w:val="000000"/>
+          <w:sz w:val="22"/>
+        </w:rPr>
+        <w:t>_ssh</w:t>
+      </w:r>
+      <w:proofErr w:type="spellEnd"/>
+      <w:r>
+        <w:rPr>
+          <w:rFonts w:ascii="宋体" w:eastAsia="宋体" w:hAnsi="宋体"/>
+          <w:color w:val="000000"/>
+          <w:sz w:val="22"/>
+        </w:rPr>
+        <w:t xml:space="preserve"> </w:t>
+      </w:r>
+      <w:r>
+        <w:rPr>
+          <w:rFonts w:ascii="宋体" w:eastAsia="宋体" w:hAnsi="宋体"/>
+          <w:color w:val="000000"/>
+          <w:sz w:val="22"/>
+        </w:rPr>
+        <w:t>master</w:t>
+      </w:r>
+    </w:p>
+    <w:p/>
+    <w:p>
+      <w:pPr>
+        <w:ind w:left="780"/>
+        <w:rPr>
+          <w:rFonts w:hint="eastAsia"/>
+        </w:rPr>
+      </w:pPr>
+      <w:r>
+        <w:rPr>
+          <w:rFonts w:hint="eastAsia"/>
+        </w:rPr>
+        <w:t>部分操作过程截图，推送文件时，同</w:t>
+      </w:r>
+      <w:r>
+        <w:rPr>
+          <w:rFonts w:hint="eastAsia"/>
+        </w:rPr>
+        <w:t>之前用HTTPS远程地址时一样的操作，只是无需登录</w:t>
+      </w:r>
+    </w:p>
+    <w:p>
+      <w:pPr>
+        <w:pStyle w:val="a3"/>
+        <w:ind w:left="780" w:firstLineChars="0" w:firstLine="0"/>
+      </w:pPr>
+      <w:r>
+        <w:rPr>
+          <w:noProof/>
+        </w:rPr>
+        <w:drawing>
+          <wp:inline distT="0" distB="0" distL="0" distR="0" wp14:anchorId="057FC05C" wp14:editId="600D1283">
+            <wp:extent cx="5274310" cy="2087245"/>
+            <wp:effectExtent l="0" t="0" r="2540" b="8255"/>
+            <wp:docPr id="57" name="图片 57"/>
+            <wp:cNvGraphicFramePr>
+              <a:graphicFrameLocks xmlns:a="http://schemas.openxmlformats.org/drawingml/2006/main" noChangeAspect="1"/>
+            </wp:cNvGraphicFramePr>
+            <a:graphic xmlns:a="http://schemas.openxmlformats.org/drawingml/2006/main">
+              <a:graphicData uri="http://schemas.openxmlformats.org/drawingml/2006/picture">
+                <pic:pic xmlns:pic="http://schemas.openxmlformats.org/drawingml/2006/picture">
+                  <pic:nvPicPr>
+                    <pic:cNvPr id="1" name=""/>
+                    <pic:cNvPicPr/>
+                  </pic:nvPicPr>
+                  <pic:blipFill>
+                    <a:blip r:embed="rId70"/>
+                    <a:stretch>
+                      <a:fillRect/>
+                    </a:stretch>
+                  </pic:blipFill>
+                  <pic:spPr>
+                    <a:xfrm>
+                      <a:off x="0" y="0"/>
+                      <a:ext cx="5274310" cy="2087245"/>
+                    </a:xfrm>
+                    <a:prstGeom prst="rect">
+                      <a:avLst/>
+                    </a:prstGeom>
+                  </pic:spPr>
+                </pic:pic>
+              </a:graphicData>
+            </a:graphic>
+          </wp:inline>
+        </w:drawing>
+      </w:r>
+    </w:p>
+    <w:p>
+      <w:pPr>
+        <w:pStyle w:val="a3"/>
+        <w:ind w:left="780" w:firstLineChars="0" w:firstLine="0"/>
+      </w:pPr>
+    </w:p>
+    <w:p>
+      <w:pPr>
+        <w:pStyle w:val="a3"/>
+        <w:ind w:left="780" w:firstLineChars="0" w:firstLine="0"/>
+      </w:pPr>
+    </w:p>
+    <w:p>
+      <w:pPr>
+        <w:pStyle w:val="a3"/>
+        <w:ind w:left="780" w:firstLineChars="0" w:firstLine="0"/>
+        <w:rPr>
+          <w:rFonts w:hint="eastAsia"/>
+        </w:rPr>
+      </w:pPr>
+      <w:bookmarkStart w:id="2" w:name="_GoBack"/>
+      <w:bookmarkEnd w:id="2"/>
+    </w:p>
     <w:sectPr>
       <w:pgSz w:w="11906" w:h="16838"/>
       <w:pgMar w:top="1440" w:right="1800" w:bottom="1440" w:left="1800" w:header="851" w:footer="992" w:gutter="0"/>
@@ -4183,6 +8062,95 @@
 </w:document>
 </file>
 
+<file path=word/comments.xml><?xml version="1.0" encoding="utf-8"?>
+<w:comments xmlns:wpc="http://schemas.microsoft.com/office/word/2010/wordprocessingCanvas" xmlns:cx="http://schemas.microsoft.com/office/drawing/2014/chartex" xmlns:cx1="http://schemas.microsoft.com/office/drawing/2015/9/8/chartex" xmlns:cx2="http://schemas.microsoft.com/office/drawing/2015/10/21/chartex" xmlns:cx3="http://schemas.microsoft.com/office/drawing/2016/5/9/chartex" xmlns:cx4="http://schemas.microsoft.com/office/drawing/2016/5/10/chartex" xmlns:cx5="http://schemas.microsoft.com/office/drawing/2016/5/11/chartex" xmlns:cx6="http://schemas.microsoft.com/office/drawing/2016/5/12/chartex" xmlns:cx7="http://schemas.microsoft.com/office/drawing/2016/5/13/chartex" xmlns:cx8="http://schemas.microsoft.com/office/drawing/2016/5/14/chartex" xmlns:mc="http://schemas.openxmlformats.org/markup-compatibility/2006" xmlns:aink="http://schemas.microsoft.com/office/drawing/2016/ink" xmlns:am3d="http://schemas.microsoft.com/office/drawing/2017/model3d" xmlns:o="urn:schemas-microsoft-com:office:office" xmlns:r="http://schemas.openxmlformats.org/officeDocument/2006/relationships" xmlns:m="http://schemas.openxmlformats.org/officeDocument/2006/math" xmlns:v="urn:schemas-microsoft-com:vml" xmlns:wp14="http://schemas.microsoft.com/office/word/2010/wordprocessingDrawing" xmlns:wp="http://schemas.openxmlformats.org/drawingml/2006/wordprocessingDrawing" xmlns:w10="urn:schemas-microsoft-com:office:word" xmlns:w="http://schemas.openxmlformats.org/wordprocessingml/2006/main" xmlns:w14="http://schemas.microsoft.com/office/word/2010/wordml" xmlns:w15="http://schemas.microsoft.com/office/word/2012/wordml" xmlns:w16cid="http://schemas.microsoft.com/office/word/2016/wordml/cid" xmlns:w16se="http://schemas.microsoft.com/office/word/2015/wordml/symex" xmlns:wpg="http://schemas.microsoft.com/office/word/2010/wordprocessingGroup" xmlns:wpi="http://schemas.microsoft.com/office/word/2010/wordprocessingInk" xmlns:wne="http://schemas.microsoft.com/office/word/2006/wordml" xmlns:wps="http://schemas.microsoft.com/office/word/2010/wordprocessingShape" mc:Ignorable="w14 w15 w16se w16cid wp14">
+  <w:comment w:id="1" w:author="刘 沙" w:date="2019-12-18T00:42:00Z" w:initials="刘">
+    <w:p>
+      <w:pPr>
+        <w:pStyle w:val="ad"/>
+      </w:pPr>
+      <w:r>
+        <w:rPr>
+          <w:rStyle w:val="ac"/>
+        </w:rPr>
+        <w:annotationRef/>
+      </w:r>
+      <w:r>
+        <w:rPr>
+          <w:rFonts w:hint="eastAsia"/>
+        </w:rPr>
+        <w:t>生成私</w:t>
+      </w:r>
+      <w:proofErr w:type="gramStart"/>
+      <w:r>
+        <w:rPr>
+          <w:rFonts w:hint="eastAsia"/>
+        </w:rPr>
+        <w:t>钥</w:t>
+      </w:r>
+      <w:proofErr w:type="gramEnd"/>
+      <w:r>
+        <w:rPr>
+          <w:rFonts w:hint="eastAsia"/>
+        </w:rPr>
+        <w:t>，</w:t>
+      </w:r>
+      <w:proofErr w:type="spellStart"/>
+      <w:r>
+        <w:t>ssh</w:t>
+      </w:r>
+      <w:proofErr w:type="spellEnd"/>
+      <w:r>
+        <w:t xml:space="preserve">-keygen -t </w:t>
+      </w:r>
+      <w:proofErr w:type="spellStart"/>
+      <w:r>
+        <w:t>rsa</w:t>
+      </w:r>
+      <w:proofErr w:type="spellEnd"/>
+      <w:r>
+        <w:t xml:space="preserve"> -C</w:t>
+      </w:r>
+      <w:r>
+        <w:t xml:space="preserve"> </w:t>
+      </w:r>
+      <w:r>
+        <w:rPr>
+          <w:rFonts w:hint="eastAsia"/>
+        </w:rPr>
+        <w:t>[</w:t>
+      </w:r>
+      <w:proofErr w:type="spellStart"/>
+      <w:r>
+        <w:t>github</w:t>
+      </w:r>
+      <w:proofErr w:type="spellEnd"/>
+      <w:r>
+        <w:rPr>
+          <w:rFonts w:hint="eastAsia"/>
+        </w:rPr>
+        <w:t xml:space="preserve">账户使用的邮箱 </w:t>
+      </w:r>
+      <w:r>
+        <w:t>]</w:t>
+      </w:r>
+    </w:p>
+  </w:comment>
+</w:comments>
+</file>
+
+<file path=word/commentsExtended.xml><?xml version="1.0" encoding="utf-8"?>
+<w15:commentsEx xmlns:wpc="http://schemas.microsoft.com/office/word/2010/wordprocessingCanvas" xmlns:cx="http://schemas.microsoft.com/office/drawing/2014/chartex" xmlns:cx1="http://schemas.microsoft.com/office/drawing/2015/9/8/chartex" xmlns:cx2="http://schemas.microsoft.com/office/drawing/2015/10/21/chartex" xmlns:cx3="http://schemas.microsoft.com/office/drawing/2016/5/9/chartex" xmlns:cx4="http://schemas.microsoft.com/office/drawing/2016/5/10/chartex" xmlns:cx5="http://schemas.microsoft.com/office/drawing/2016/5/11/chartex" xmlns:cx6="http://schemas.microsoft.com/office/drawing/2016/5/12/chartex" xmlns:cx7="http://schemas.microsoft.com/office/drawing/2016/5/13/chartex" xmlns:cx8="http://schemas.microsoft.com/office/drawing/2016/5/14/chartex" xmlns:mc="http://schemas.openxmlformats.org/markup-compatibility/2006" xmlns:aink="http://schemas.microsoft.com/office/drawing/2016/ink" xmlns:am3d="http://schemas.microsoft.com/office/drawing/2017/model3d" xmlns:o="urn:schemas-microsoft-com:office:office" xmlns:r="http://schemas.openxmlformats.org/officeDocument/2006/relationships" xmlns:m="http://schemas.openxmlformats.org/officeDocument/2006/math" xmlns:v="urn:schemas-microsoft-com:vml" xmlns:wp14="http://schemas.microsoft.com/office/word/2010/wordprocessingDrawing" xmlns:wp="http://schemas.openxmlformats.org/drawingml/2006/wordprocessingDrawing" xmlns:w10="urn:schemas-microsoft-com:office:word" xmlns:w="http://schemas.openxmlformats.org/wordprocessingml/2006/main" xmlns:w14="http://schemas.microsoft.com/office/word/2010/wordml" xmlns:w15="http://schemas.microsoft.com/office/word/2012/wordml" xmlns:w16cid="http://schemas.microsoft.com/office/word/2016/wordml/cid" xmlns:w16se="http://schemas.microsoft.com/office/word/2015/wordml/symex" xmlns:wpg="http://schemas.microsoft.com/office/word/2010/wordprocessingGroup" xmlns:wpi="http://schemas.microsoft.com/office/word/2010/wordprocessingInk" xmlns:wne="http://schemas.microsoft.com/office/word/2006/wordml" xmlns:wps="http://schemas.microsoft.com/office/word/2010/wordprocessingShape" mc:Ignorable="w14 w15 w16se w16cid wp14">
+  <w15:commentEx w15:paraId="7DAB138B" w15:done="0"/>
+</w15:commentsEx>
+</file>
+
+<file path=word/commentsIds.xml><?xml version="1.0" encoding="utf-8"?>
+<w16cid:commentsIds xmlns:wpc="http://schemas.microsoft.com/office/word/2010/wordprocessingCanvas" xmlns:cx="http://schemas.microsoft.com/office/drawing/2014/chartex" xmlns:cx1="http://schemas.microsoft.com/office/drawing/2015/9/8/chartex" xmlns:cx2="http://schemas.microsoft.com/office/drawing/2015/10/21/chartex" xmlns:cx3="http://schemas.microsoft.com/office/drawing/2016/5/9/chartex" xmlns:cx4="http://schemas.microsoft.com/office/drawing/2016/5/10/chartex" xmlns:cx5="http://schemas.microsoft.com/office/drawing/2016/5/11/chartex" xmlns:cx6="http://schemas.microsoft.com/office/drawing/2016/5/12/chartex" xmlns:cx7="http://schemas.microsoft.com/office/drawing/2016/5/13/chartex" xmlns:cx8="http://schemas.microsoft.com/office/drawing/2016/5/14/chartex" xmlns:mc="http://schemas.openxmlformats.org/markup-compatibility/2006" xmlns:aink="http://schemas.microsoft.com/office/drawing/2016/ink" xmlns:am3d="http://schemas.microsoft.com/office/drawing/2017/model3d" xmlns:o="urn:schemas-microsoft-com:office:office" xmlns:r="http://schemas.openxmlformats.org/officeDocument/2006/relationships" xmlns:m="http://schemas.openxmlformats.org/officeDocument/2006/math" xmlns:v="urn:schemas-microsoft-com:vml" xmlns:wp14="http://schemas.microsoft.com/office/word/2010/wordprocessingDrawing" xmlns:wp="http://schemas.openxmlformats.org/drawingml/2006/wordprocessingDrawing" xmlns:w10="urn:schemas-microsoft-com:office:word" xmlns:w="http://schemas.openxmlformats.org/wordprocessingml/2006/main" xmlns:w14="http://schemas.microsoft.com/office/word/2010/wordml" xmlns:w15="http://schemas.microsoft.com/office/word/2012/wordml" xmlns:w16cid="http://schemas.microsoft.com/office/word/2016/wordml/cid" xmlns:w16se="http://schemas.microsoft.com/office/word/2015/wordml/symex" xmlns:wpg="http://schemas.microsoft.com/office/word/2010/wordprocessingGroup" xmlns:wpi="http://schemas.microsoft.com/office/word/2010/wordprocessingInk" xmlns:wne="http://schemas.microsoft.com/office/word/2006/wordml" xmlns:wps="http://schemas.microsoft.com/office/word/2010/wordprocessingShape" mc:Ignorable="w14 w15 w16se w16cid wp14">
+  <w16cid:commentId w16cid:paraId="7DAB138B" w16cid:durableId="21A3F478"/>
+</w16cid:commentsIds>
+</file>
+
 <file path=word/endnotes.xml><?xml version="1.0" encoding="utf-8"?>
 <w:endnotes xmlns:wpc="http://schemas.microsoft.com/office/word/2010/wordprocessingCanvas" xmlns:cx="http://schemas.microsoft.com/office/drawing/2014/chartex" xmlns:cx1="http://schemas.microsoft.com/office/drawing/2015/9/8/chartex" xmlns:cx2="http://schemas.microsoft.com/office/drawing/2015/10/21/chartex" xmlns:cx3="http://schemas.microsoft.com/office/drawing/2016/5/9/chartex" xmlns:cx4="http://schemas.microsoft.com/office/drawing/2016/5/10/chartex" xmlns:cx5="http://schemas.microsoft.com/office/drawing/2016/5/11/chartex" xmlns:cx6="http://schemas.microsoft.com/office/drawing/2016/5/12/chartex" xmlns:cx7="http://schemas.microsoft.com/office/drawing/2016/5/13/chartex" xmlns:cx8="http://schemas.microsoft.com/office/drawing/2016/5/14/chartex" xmlns:mc="http://schemas.openxmlformats.org/markup-compatibility/2006" xmlns:aink="http://schemas.microsoft.com/office/drawing/2016/ink" xmlns:am3d="http://schemas.microsoft.com/office/drawing/2017/model3d" xmlns:o="urn:schemas-microsoft-com:office:office" xmlns:r="http://schemas.openxmlformats.org/officeDocument/2006/relationships" xmlns:m="http://schemas.openxmlformats.org/officeDocument/2006/math" xmlns:v="urn:schemas-microsoft-com:vml" xmlns:wp14="http://schemas.microsoft.com/office/word/2010/wordprocessingDrawing" xmlns:wp="http://schemas.openxmlformats.org/drawingml/2006/wordprocessingDrawing" xmlns:w10="urn:schemas-microsoft-com:office:word" xmlns:w="http://schemas.openxmlformats.org/wordprocessingml/2006/main" xmlns:w14="http://schemas.microsoft.com/office/word/2010/wordml" xmlns:w15="http://schemas.microsoft.com/office/word/2012/wordml" xmlns:w16cid="http://schemas.microsoft.com/office/word/2016/wordml/cid" xmlns:w16se="http://schemas.microsoft.com/office/word/2015/wordml/symex" xmlns:wpg="http://schemas.microsoft.com/office/word/2010/wordprocessingGroup" xmlns:wpi="http://schemas.microsoft.com/office/word/2010/wordprocessingInk" xmlns:wne="http://schemas.microsoft.com/office/word/2006/wordml" xmlns:wps="http://schemas.microsoft.com/office/word/2010/wordprocessingShape" mc:Ignorable="w14 w15 w16se w16cid wp14">
   <w:endnote w:type="separator" w:id="-1">
@@ -4224,10 +8192,10 @@
 <file path=word/numbering.xml><?xml version="1.0" encoding="utf-8"?>
 <w:numbering xmlns:wpc="http://schemas.microsoft.com/office/word/2010/wordprocessingCanvas" xmlns:cx="http://schemas.microsoft.com/office/drawing/2014/chartex" xmlns:cx1="http://schemas.microsoft.com/office/drawing/2015/9/8/chartex" xmlns:cx2="http://schemas.microsoft.com/office/drawing/2015/10/21/chartex" xmlns:cx3="http://schemas.microsoft.com/office/drawing/2016/5/9/chartex" xmlns:cx4="http://schemas.microsoft.com/office/drawing/2016/5/10/chartex" xmlns:cx5="http://schemas.microsoft.com/office/drawing/2016/5/11/chartex" xmlns:cx6="http://schemas.microsoft.com/office/drawing/2016/5/12/chartex" xmlns:cx7="http://schemas.microsoft.com/office/drawing/2016/5/13/chartex" xmlns:cx8="http://schemas.microsoft.com/office/drawing/2016/5/14/chartex" xmlns:mc="http://schemas.openxmlformats.org/markup-compatibility/2006" xmlns:aink="http://schemas.microsoft.com/office/drawing/2016/ink" xmlns:am3d="http://schemas.microsoft.com/office/drawing/2017/model3d" xmlns:o="urn:schemas-microsoft-com:office:office" xmlns:r="http://schemas.openxmlformats.org/officeDocument/2006/relationships" xmlns:m="http://schemas.openxmlformats.org/officeDocument/2006/math" xmlns:v="urn:schemas-microsoft-com:vml" xmlns:wp14="http://schemas.microsoft.com/office/word/2010/wordprocessingDrawing" xmlns:wp="http://schemas.openxmlformats.org/drawingml/2006/wordprocessingDrawing" xmlns:w10="urn:schemas-microsoft-com:office:word" xmlns:w="http://schemas.openxmlformats.org/wordprocessingml/2006/main" xmlns:w14="http://schemas.microsoft.com/office/word/2010/wordml" xmlns:w15="http://schemas.microsoft.com/office/word/2012/wordml" xmlns:w16cid="http://schemas.microsoft.com/office/word/2016/wordml/cid" xmlns:w16se="http://schemas.microsoft.com/office/word/2015/wordml/symex" xmlns:wpg="http://schemas.microsoft.com/office/word/2010/wordprocessingGroup" xmlns:wpi="http://schemas.microsoft.com/office/word/2010/wordprocessingInk" xmlns:wne="http://schemas.microsoft.com/office/word/2006/wordml" xmlns:wps="http://schemas.microsoft.com/office/word/2010/wordprocessingShape" mc:Ignorable="w14 w15 w16se w16cid wp14">
   <w:abstractNum w:abstractNumId="0" w15:restartNumberingAfterBreak="0">
-    <w:nsid w:val="091404AD"/>
+    <w:nsid w:val="02C5666F"/>
     <w:multiLevelType w:val="hybridMultilevel"/>
-    <w:tmpl w:val="5C3AAB38"/>
-    <w:lvl w:ilvl="0" w:tplc="CF8A5CAC">
+    <w:tmpl w:val="7A5E02CE"/>
+    <w:lvl w:ilvl="0" w:tplc="B30091DC">
       <w:start w:val="1"/>
       <w:numFmt w:val="decimal"/>
       <w:lvlText w:val="%1."/>
@@ -4313,102 +8281,16 @@
     </w:lvl>
   </w:abstractNum>
   <w:abstractNum w:abstractNumId="1" w15:restartNumberingAfterBreak="0">
-    <w:nsid w:val="0DDF5B49"/>
+    <w:nsid w:val="091404AD"/>
     <w:multiLevelType w:val="hybridMultilevel"/>
-    <w:tmpl w:val="7416D678"/>
-    <w:lvl w:ilvl="0" w:tplc="0409000F">
+    <w:tmpl w:val="5C3AAB38"/>
+    <w:lvl w:ilvl="0" w:tplc="CF8A5CAC">
       <w:start w:val="1"/>
       <w:numFmt w:val="decimal"/>
       <w:lvlText w:val="%1."/>
       <w:lvlJc w:val="left"/>
       <w:pPr>
-        <w:ind w:left="1200" w:hanging="420"/>
-      </w:pPr>
-    </w:lvl>
-    <w:lvl w:ilvl="1" w:tplc="04090019" w:tentative="1">
-      <w:start w:val="1"/>
-      <w:numFmt w:val="lowerLetter"/>
-      <w:lvlText w:val="%2)"/>
-      <w:lvlJc w:val="left"/>
-      <w:pPr>
-        <w:ind w:left="1620" w:hanging="420"/>
-      </w:pPr>
-    </w:lvl>
-    <w:lvl w:ilvl="2" w:tplc="0409001B" w:tentative="1">
-      <w:start w:val="1"/>
-      <w:numFmt w:val="lowerRoman"/>
-      <w:lvlText w:val="%3."/>
-      <w:lvlJc w:val="right"/>
-      <w:pPr>
-        <w:ind w:left="2040" w:hanging="420"/>
-      </w:pPr>
-    </w:lvl>
-    <w:lvl w:ilvl="3" w:tplc="0409000F" w:tentative="1">
-      <w:start w:val="1"/>
-      <w:numFmt w:val="decimal"/>
-      <w:lvlText w:val="%4."/>
-      <w:lvlJc w:val="left"/>
-      <w:pPr>
-        <w:ind w:left="2460" w:hanging="420"/>
-      </w:pPr>
-    </w:lvl>
-    <w:lvl w:ilvl="4" w:tplc="04090019" w:tentative="1">
-      <w:start w:val="1"/>
-      <w:numFmt w:val="lowerLetter"/>
-      <w:lvlText w:val="%5)"/>
-      <w:lvlJc w:val="left"/>
-      <w:pPr>
-        <w:ind w:left="2880" w:hanging="420"/>
-      </w:pPr>
-    </w:lvl>
-    <w:lvl w:ilvl="5" w:tplc="0409001B" w:tentative="1">
-      <w:start w:val="1"/>
-      <w:numFmt w:val="lowerRoman"/>
-      <w:lvlText w:val="%6."/>
-      <w:lvlJc w:val="right"/>
-      <w:pPr>
-        <w:ind w:left="3300" w:hanging="420"/>
-      </w:pPr>
-    </w:lvl>
-    <w:lvl w:ilvl="6" w:tplc="0409000F" w:tentative="1">
-      <w:start w:val="1"/>
-      <w:numFmt w:val="decimal"/>
-      <w:lvlText w:val="%7."/>
-      <w:lvlJc w:val="left"/>
-      <w:pPr>
-        <w:ind w:left="3720" w:hanging="420"/>
-      </w:pPr>
-    </w:lvl>
-    <w:lvl w:ilvl="7" w:tplc="04090019" w:tentative="1">
-      <w:start w:val="1"/>
-      <w:numFmt w:val="lowerLetter"/>
-      <w:lvlText w:val="%8)"/>
-      <w:lvlJc w:val="left"/>
-      <w:pPr>
-        <w:ind w:left="4140" w:hanging="420"/>
-      </w:pPr>
-    </w:lvl>
-    <w:lvl w:ilvl="8" w:tplc="0409001B" w:tentative="1">
-      <w:start w:val="1"/>
-      <w:numFmt w:val="lowerRoman"/>
-      <w:lvlText w:val="%9."/>
-      <w:lvlJc w:val="right"/>
-      <w:pPr>
-        <w:ind w:left="4560" w:hanging="420"/>
-      </w:pPr>
-    </w:lvl>
-  </w:abstractNum>
-  <w:abstractNum w:abstractNumId="2" w15:restartNumberingAfterBreak="0">
-    <w:nsid w:val="1FCC0349"/>
-    <w:multiLevelType w:val="hybridMultilevel"/>
-    <w:tmpl w:val="825EC354"/>
-    <w:lvl w:ilvl="0" w:tplc="E8E07F9A">
-      <w:start w:val="1"/>
-      <w:numFmt w:val="decimal"/>
-      <w:lvlText w:val="%1."/>
-      <w:lvlJc w:val="left"/>
-      <w:pPr>
-        <w:ind w:left="1140" w:hanging="360"/>
+        <w:ind w:left="360" w:hanging="360"/>
       </w:pPr>
       <w:rPr>
         <w:rFonts w:hint="default"/>
@@ -4420,7 +8302,7 @@
       <w:lvlText w:val="%2)"/>
       <w:lvlJc w:val="left"/>
       <w:pPr>
-        <w:ind w:left="1620" w:hanging="420"/>
+        <w:ind w:left="840" w:hanging="420"/>
       </w:pPr>
     </w:lvl>
     <w:lvl w:ilvl="2" w:tplc="0409001B" w:tentative="1">
@@ -4429,7 +8311,7 @@
       <w:lvlText w:val="%3."/>
       <w:lvlJc w:val="right"/>
       <w:pPr>
-        <w:ind w:left="2040" w:hanging="420"/>
+        <w:ind w:left="1260" w:hanging="420"/>
       </w:pPr>
     </w:lvl>
     <w:lvl w:ilvl="3" w:tplc="0409000F" w:tentative="1">
@@ -4438,7 +8320,7 @@
       <w:lvlText w:val="%4."/>
       <w:lvlJc w:val="left"/>
       <w:pPr>
-        <w:ind w:left="2460" w:hanging="420"/>
+        <w:ind w:left="1680" w:hanging="420"/>
       </w:pPr>
     </w:lvl>
     <w:lvl w:ilvl="4" w:tplc="04090019" w:tentative="1">
@@ -4447,7 +8329,7 @@
       <w:lvlText w:val="%5)"/>
       <w:lvlJc w:val="left"/>
       <w:pPr>
-        <w:ind w:left="2880" w:hanging="420"/>
+        <w:ind w:left="2100" w:hanging="420"/>
       </w:pPr>
     </w:lvl>
     <w:lvl w:ilvl="5" w:tplc="0409001B" w:tentative="1">
@@ -4456,7 +8338,7 @@
       <w:lvlText w:val="%6."/>
       <w:lvlJc w:val="right"/>
       <w:pPr>
-        <w:ind w:left="3300" w:hanging="420"/>
+        <w:ind w:left="2520" w:hanging="420"/>
       </w:pPr>
     </w:lvl>
     <w:lvl w:ilvl="6" w:tplc="0409000F" w:tentative="1">
@@ -4465,7 +8347,7 @@
       <w:lvlText w:val="%7."/>
       <w:lvlJc w:val="left"/>
       <w:pPr>
-        <w:ind w:left="3720" w:hanging="420"/>
+        <w:ind w:left="2940" w:hanging="420"/>
       </w:pPr>
     </w:lvl>
     <w:lvl w:ilvl="7" w:tplc="04090019" w:tentative="1">
@@ -4474,7 +8356,7 @@
       <w:lvlText w:val="%8)"/>
       <w:lvlJc w:val="left"/>
       <w:pPr>
-        <w:ind w:left="4140" w:hanging="420"/>
+        <w:ind w:left="3360" w:hanging="420"/>
       </w:pPr>
     </w:lvl>
     <w:lvl w:ilvl="8" w:tplc="0409001B" w:tentative="1">
@@ -4483,14 +8365,275 @@
       <w:lvlText w:val="%9."/>
       <w:lvlJc w:val="right"/>
       <w:pPr>
-        <w:ind w:left="4560" w:hanging="420"/>
+        <w:ind w:left="3780" w:hanging="420"/>
+      </w:pPr>
+    </w:lvl>
+  </w:abstractNum>
+  <w:abstractNum w:abstractNumId="2" w15:restartNumberingAfterBreak="0">
+    <w:nsid w:val="0DAF2DF9"/>
+    <w:multiLevelType w:val="hybridMultilevel"/>
+    <w:tmpl w:val="ABF44476"/>
+    <w:lvl w:ilvl="0" w:tplc="0409000F">
+      <w:start w:val="1"/>
+      <w:numFmt w:val="decimal"/>
+      <w:lvlText w:val="%1."/>
+      <w:lvlJc w:val="left"/>
+      <w:pPr>
+        <w:ind w:left="420" w:hanging="420"/>
+      </w:pPr>
+    </w:lvl>
+    <w:lvl w:ilvl="1" w:tplc="04090019" w:tentative="1">
+      <w:start w:val="1"/>
+      <w:numFmt w:val="lowerLetter"/>
+      <w:lvlText w:val="%2)"/>
+      <w:lvlJc w:val="left"/>
+      <w:pPr>
+        <w:ind w:left="840" w:hanging="420"/>
+      </w:pPr>
+    </w:lvl>
+    <w:lvl w:ilvl="2" w:tplc="0409001B" w:tentative="1">
+      <w:start w:val="1"/>
+      <w:numFmt w:val="lowerRoman"/>
+      <w:lvlText w:val="%3."/>
+      <w:lvlJc w:val="right"/>
+      <w:pPr>
+        <w:ind w:left="1260" w:hanging="420"/>
+      </w:pPr>
+    </w:lvl>
+    <w:lvl w:ilvl="3" w:tplc="0409000F" w:tentative="1">
+      <w:start w:val="1"/>
+      <w:numFmt w:val="decimal"/>
+      <w:lvlText w:val="%4."/>
+      <w:lvlJc w:val="left"/>
+      <w:pPr>
+        <w:ind w:left="1680" w:hanging="420"/>
+      </w:pPr>
+    </w:lvl>
+    <w:lvl w:ilvl="4" w:tplc="04090019" w:tentative="1">
+      <w:start w:val="1"/>
+      <w:numFmt w:val="lowerLetter"/>
+      <w:lvlText w:val="%5)"/>
+      <w:lvlJc w:val="left"/>
+      <w:pPr>
+        <w:ind w:left="2100" w:hanging="420"/>
+      </w:pPr>
+    </w:lvl>
+    <w:lvl w:ilvl="5" w:tplc="0409001B" w:tentative="1">
+      <w:start w:val="1"/>
+      <w:numFmt w:val="lowerRoman"/>
+      <w:lvlText w:val="%6."/>
+      <w:lvlJc w:val="right"/>
+      <w:pPr>
+        <w:ind w:left="2520" w:hanging="420"/>
+      </w:pPr>
+    </w:lvl>
+    <w:lvl w:ilvl="6" w:tplc="0409000F" w:tentative="1">
+      <w:start w:val="1"/>
+      <w:numFmt w:val="decimal"/>
+      <w:lvlText w:val="%7."/>
+      <w:lvlJc w:val="left"/>
+      <w:pPr>
+        <w:ind w:left="2940" w:hanging="420"/>
+      </w:pPr>
+    </w:lvl>
+    <w:lvl w:ilvl="7" w:tplc="04090019" w:tentative="1">
+      <w:start w:val="1"/>
+      <w:numFmt w:val="lowerLetter"/>
+      <w:lvlText w:val="%8)"/>
+      <w:lvlJc w:val="left"/>
+      <w:pPr>
+        <w:ind w:left="3360" w:hanging="420"/>
+      </w:pPr>
+    </w:lvl>
+    <w:lvl w:ilvl="8" w:tplc="0409001B" w:tentative="1">
+      <w:start w:val="1"/>
+      <w:numFmt w:val="lowerRoman"/>
+      <w:lvlText w:val="%9."/>
+      <w:lvlJc w:val="right"/>
+      <w:pPr>
+        <w:ind w:left="3780" w:hanging="420"/>
       </w:pPr>
     </w:lvl>
   </w:abstractNum>
   <w:abstractNum w:abstractNumId="3" w15:restartNumberingAfterBreak="0">
+    <w:nsid w:val="0DDF5B49"/>
+    <w:multiLevelType w:val="hybridMultilevel"/>
+    <w:tmpl w:val="7416D678"/>
+    <w:lvl w:ilvl="0" w:tplc="0409000F">
+      <w:start w:val="1"/>
+      <w:numFmt w:val="decimal"/>
+      <w:lvlText w:val="%1."/>
+      <w:lvlJc w:val="left"/>
+      <w:pPr>
+        <w:ind w:left="1200" w:hanging="420"/>
+      </w:pPr>
+    </w:lvl>
+    <w:lvl w:ilvl="1" w:tplc="04090019" w:tentative="1">
+      <w:start w:val="1"/>
+      <w:numFmt w:val="lowerLetter"/>
+      <w:lvlText w:val="%2)"/>
+      <w:lvlJc w:val="left"/>
+      <w:pPr>
+        <w:ind w:left="1620" w:hanging="420"/>
+      </w:pPr>
+    </w:lvl>
+    <w:lvl w:ilvl="2" w:tplc="0409001B" w:tentative="1">
+      <w:start w:val="1"/>
+      <w:numFmt w:val="lowerRoman"/>
+      <w:lvlText w:val="%3."/>
+      <w:lvlJc w:val="right"/>
+      <w:pPr>
+        <w:ind w:left="2040" w:hanging="420"/>
+      </w:pPr>
+    </w:lvl>
+    <w:lvl w:ilvl="3" w:tplc="0409000F" w:tentative="1">
+      <w:start w:val="1"/>
+      <w:numFmt w:val="decimal"/>
+      <w:lvlText w:val="%4."/>
+      <w:lvlJc w:val="left"/>
+      <w:pPr>
+        <w:ind w:left="2460" w:hanging="420"/>
+      </w:pPr>
+    </w:lvl>
+    <w:lvl w:ilvl="4" w:tplc="04090019" w:tentative="1">
+      <w:start w:val="1"/>
+      <w:numFmt w:val="lowerLetter"/>
+      <w:lvlText w:val="%5)"/>
+      <w:lvlJc w:val="left"/>
+      <w:pPr>
+        <w:ind w:left="2880" w:hanging="420"/>
+      </w:pPr>
+    </w:lvl>
+    <w:lvl w:ilvl="5" w:tplc="0409001B" w:tentative="1">
+      <w:start w:val="1"/>
+      <w:numFmt w:val="lowerRoman"/>
+      <w:lvlText w:val="%6."/>
+      <w:lvlJc w:val="right"/>
+      <w:pPr>
+        <w:ind w:left="3300" w:hanging="420"/>
+      </w:pPr>
+    </w:lvl>
+    <w:lvl w:ilvl="6" w:tplc="0409000F" w:tentative="1">
+      <w:start w:val="1"/>
+      <w:numFmt w:val="decimal"/>
+      <w:lvlText w:val="%7."/>
+      <w:lvlJc w:val="left"/>
+      <w:pPr>
+        <w:ind w:left="3720" w:hanging="420"/>
+      </w:pPr>
+    </w:lvl>
+    <w:lvl w:ilvl="7" w:tplc="04090019" w:tentative="1">
+      <w:start w:val="1"/>
+      <w:numFmt w:val="lowerLetter"/>
+      <w:lvlText w:val="%8)"/>
+      <w:lvlJc w:val="left"/>
+      <w:pPr>
+        <w:ind w:left="4140" w:hanging="420"/>
+      </w:pPr>
+    </w:lvl>
+    <w:lvl w:ilvl="8" w:tplc="0409001B" w:tentative="1">
+      <w:start w:val="1"/>
+      <w:numFmt w:val="lowerRoman"/>
+      <w:lvlText w:val="%9."/>
+      <w:lvlJc w:val="right"/>
+      <w:pPr>
+        <w:ind w:left="4560" w:hanging="420"/>
+      </w:pPr>
+    </w:lvl>
+  </w:abstractNum>
+  <w:abstractNum w:abstractNumId="4" w15:restartNumberingAfterBreak="0">
+    <w:nsid w:val="1FCC0349"/>
+    <w:multiLevelType w:val="hybridMultilevel"/>
+    <w:tmpl w:val="825EC354"/>
+    <w:lvl w:ilvl="0" w:tplc="E8E07F9A">
+      <w:start w:val="1"/>
+      <w:numFmt w:val="decimal"/>
+      <w:lvlText w:val="%1."/>
+      <w:lvlJc w:val="left"/>
+      <w:pPr>
+        <w:ind w:left="1140" w:hanging="360"/>
+      </w:pPr>
+      <w:rPr>
+        <w:rFonts w:hint="default"/>
+      </w:rPr>
+    </w:lvl>
+    <w:lvl w:ilvl="1" w:tplc="04090019" w:tentative="1">
+      <w:start w:val="1"/>
+      <w:numFmt w:val="lowerLetter"/>
+      <w:lvlText w:val="%2)"/>
+      <w:lvlJc w:val="left"/>
+      <w:pPr>
+        <w:ind w:left="1620" w:hanging="420"/>
+      </w:pPr>
+    </w:lvl>
+    <w:lvl w:ilvl="2" w:tplc="0409001B" w:tentative="1">
+      <w:start w:val="1"/>
+      <w:numFmt w:val="lowerRoman"/>
+      <w:lvlText w:val="%3."/>
+      <w:lvlJc w:val="right"/>
+      <w:pPr>
+        <w:ind w:left="2040" w:hanging="420"/>
+      </w:pPr>
+    </w:lvl>
+    <w:lvl w:ilvl="3" w:tplc="0409000F" w:tentative="1">
+      <w:start w:val="1"/>
+      <w:numFmt w:val="decimal"/>
+      <w:lvlText w:val="%4."/>
+      <w:lvlJc w:val="left"/>
+      <w:pPr>
+        <w:ind w:left="2460" w:hanging="420"/>
+      </w:pPr>
+    </w:lvl>
+    <w:lvl w:ilvl="4" w:tplc="04090019" w:tentative="1">
+      <w:start w:val="1"/>
+      <w:numFmt w:val="lowerLetter"/>
+      <w:lvlText w:val="%5)"/>
+      <w:lvlJc w:val="left"/>
+      <w:pPr>
+        <w:ind w:left="2880" w:hanging="420"/>
+      </w:pPr>
+    </w:lvl>
+    <w:lvl w:ilvl="5" w:tplc="0409001B" w:tentative="1">
+      <w:start w:val="1"/>
+      <w:numFmt w:val="lowerRoman"/>
+      <w:lvlText w:val="%6."/>
+      <w:lvlJc w:val="right"/>
+      <w:pPr>
+        <w:ind w:left="3300" w:hanging="420"/>
+      </w:pPr>
+    </w:lvl>
+    <w:lvl w:ilvl="6" w:tplc="0409000F" w:tentative="1">
+      <w:start w:val="1"/>
+      <w:numFmt w:val="decimal"/>
+      <w:lvlText w:val="%7."/>
+      <w:lvlJc w:val="left"/>
+      <w:pPr>
+        <w:ind w:left="3720" w:hanging="420"/>
+      </w:pPr>
+    </w:lvl>
+    <w:lvl w:ilvl="7" w:tplc="04090019" w:tentative="1">
+      <w:start w:val="1"/>
+      <w:numFmt w:val="lowerLetter"/>
+      <w:lvlText w:val="%8)"/>
+      <w:lvlJc w:val="left"/>
+      <w:pPr>
+        <w:ind w:left="4140" w:hanging="420"/>
+      </w:pPr>
+    </w:lvl>
+    <w:lvl w:ilvl="8" w:tplc="0409001B" w:tentative="1">
+      <w:start w:val="1"/>
+      <w:numFmt w:val="lowerRoman"/>
+      <w:lvlText w:val="%9."/>
+      <w:lvlJc w:val="right"/>
+      <w:pPr>
+        <w:ind w:left="4560" w:hanging="420"/>
+      </w:pPr>
+    </w:lvl>
+  </w:abstractNum>
+  <w:abstractNum w:abstractNumId="5" w15:restartNumberingAfterBreak="0">
     <w:nsid w:val="76097A38"/>
     <w:multiLevelType w:val="hybridMultilevel"/>
-    <w:tmpl w:val="2F064D60"/>
+    <w:tmpl w:val="BCD01F48"/>
     <w:lvl w:ilvl="0" w:tplc="04090001">
       <w:start w:val="1"/>
       <w:numFmt w:val="bullet"/>
@@ -4601,18 +8744,32 @@
     </w:lvl>
   </w:abstractNum>
   <w:num w:numId="1">
+    <w:abstractNumId w:val="1"/>
+  </w:num>
+  <w:num w:numId="2">
+    <w:abstractNumId w:val="5"/>
+  </w:num>
+  <w:num w:numId="3">
+    <w:abstractNumId w:val="3"/>
+  </w:num>
+  <w:num w:numId="4">
+    <w:abstractNumId w:val="4"/>
+  </w:num>
+  <w:num w:numId="5">
+    <w:abstractNumId w:val="2"/>
+  </w:num>
+  <w:num w:numId="6">
     <w:abstractNumId w:val="0"/>
   </w:num>
-  <w:num w:numId="2">
-    <w:abstractNumId w:val="3"/>
-  </w:num>
-  <w:num w:numId="3">
-    <w:abstractNumId w:val="1"/>
-  </w:num>
-  <w:num w:numId="4">
-    <w:abstractNumId w:val="2"/>
-  </w:num>
 </w:numbering>
+</file>
+
+<file path=word/people.xml><?xml version="1.0" encoding="utf-8"?>
+<w15:people xmlns:wpc="http://schemas.microsoft.com/office/word/2010/wordprocessingCanvas" xmlns:cx="http://schemas.microsoft.com/office/drawing/2014/chartex" xmlns:cx1="http://schemas.microsoft.com/office/drawing/2015/9/8/chartex" xmlns:cx2="http://schemas.microsoft.com/office/drawing/2015/10/21/chartex" xmlns:cx3="http://schemas.microsoft.com/office/drawing/2016/5/9/chartex" xmlns:cx4="http://schemas.microsoft.com/office/drawing/2016/5/10/chartex" xmlns:cx5="http://schemas.microsoft.com/office/drawing/2016/5/11/chartex" xmlns:cx6="http://schemas.microsoft.com/office/drawing/2016/5/12/chartex" xmlns:cx7="http://schemas.microsoft.com/office/drawing/2016/5/13/chartex" xmlns:cx8="http://schemas.microsoft.com/office/drawing/2016/5/14/chartex" xmlns:mc="http://schemas.openxmlformats.org/markup-compatibility/2006" xmlns:aink="http://schemas.microsoft.com/office/drawing/2016/ink" xmlns:am3d="http://schemas.microsoft.com/office/drawing/2017/model3d" xmlns:o="urn:schemas-microsoft-com:office:office" xmlns:r="http://schemas.openxmlformats.org/officeDocument/2006/relationships" xmlns:m="http://schemas.openxmlformats.org/officeDocument/2006/math" xmlns:v="urn:schemas-microsoft-com:vml" xmlns:wp14="http://schemas.microsoft.com/office/word/2010/wordprocessingDrawing" xmlns:wp="http://schemas.openxmlformats.org/drawingml/2006/wordprocessingDrawing" xmlns:w10="urn:schemas-microsoft-com:office:word" xmlns:w="http://schemas.openxmlformats.org/wordprocessingml/2006/main" xmlns:w14="http://schemas.microsoft.com/office/word/2010/wordml" xmlns:w15="http://schemas.microsoft.com/office/word/2012/wordml" xmlns:w16cid="http://schemas.microsoft.com/office/word/2016/wordml/cid" xmlns:w16se="http://schemas.microsoft.com/office/word/2015/wordml/symex" xmlns:wpg="http://schemas.microsoft.com/office/word/2010/wordprocessingGroup" xmlns:wpi="http://schemas.microsoft.com/office/word/2010/wordprocessingInk" xmlns:wne="http://schemas.microsoft.com/office/word/2006/wordml" xmlns:wps="http://schemas.microsoft.com/office/word/2010/wordprocessingShape" mc:Ignorable="w14 w15 w16se w16cid wp14">
+  <w15:person w15:author="刘 沙">
+    <w15:presenceInfo w15:providerId="Windows Live" w15:userId="9b1ba3cbc86114c4"/>
+  </w15:person>
+</w15:people>
 </file>
 
 <file path=word/styles.xml><?xml version="1.0" encoding="utf-8"?>
@@ -5015,6 +9172,51 @@
       <w:jc w:val="both"/>
     </w:pPr>
   </w:style>
+  <w:style w:type="paragraph" w:styleId="1">
+    <w:name w:val="heading 1"/>
+    <w:basedOn w:val="a"/>
+    <w:next w:val="a"/>
+    <w:link w:val="10"/>
+    <w:uiPriority w:val="9"/>
+    <w:qFormat/>
+    <w:rsid w:val="00B63ECB"/>
+    <w:pPr>
+      <w:keepNext/>
+      <w:keepLines/>
+      <w:spacing w:before="340" w:after="330" w:line="578" w:lineRule="auto"/>
+      <w:outlineLvl w:val="0"/>
+    </w:pPr>
+    <w:rPr>
+      <w:b/>
+      <w:bCs/>
+      <w:kern w:val="44"/>
+      <w:sz w:val="44"/>
+      <w:szCs w:val="44"/>
+    </w:rPr>
+  </w:style>
+  <w:style w:type="paragraph" w:styleId="2">
+    <w:name w:val="heading 2"/>
+    <w:basedOn w:val="a"/>
+    <w:next w:val="a"/>
+    <w:link w:val="20"/>
+    <w:uiPriority w:val="9"/>
+    <w:unhideWhenUsed/>
+    <w:qFormat/>
+    <w:rsid w:val="00B63ECB"/>
+    <w:pPr>
+      <w:keepNext/>
+      <w:keepLines/>
+      <w:spacing w:before="260" w:after="260" w:line="416" w:lineRule="auto"/>
+      <w:outlineLvl w:val="1"/>
+    </w:pPr>
+    <w:rPr>
+      <w:rFonts w:asciiTheme="majorHAnsi" w:eastAsiaTheme="majorEastAsia" w:hAnsiTheme="majorHAnsi" w:cstheme="majorBidi"/>
+      <w:b/>
+      <w:bCs/>
+      <w:sz w:val="32"/>
+      <w:szCs w:val="32"/>
+    </w:rPr>
+  </w:style>
   <w:style w:type="character" w:default="1" w:styleId="a0">
     <w:name w:val="Default Paragraph Font"/>
     <w:uiPriority w:val="1"/>
@@ -5223,6 +9425,107 @@
     <w:rPr>
       <w:sz w:val="18"/>
       <w:szCs w:val="18"/>
+    </w:rPr>
+  </w:style>
+  <w:style w:type="character" w:customStyle="1" w:styleId="10">
+    <w:name w:val="标题 1 字符"/>
+    <w:basedOn w:val="a0"/>
+    <w:link w:val="1"/>
+    <w:uiPriority w:val="9"/>
+    <w:rsid w:val="00B63ECB"/>
+    <w:rPr>
+      <w:b/>
+      <w:bCs/>
+      <w:kern w:val="44"/>
+      <w:sz w:val="44"/>
+      <w:szCs w:val="44"/>
+    </w:rPr>
+  </w:style>
+  <w:style w:type="character" w:customStyle="1" w:styleId="20">
+    <w:name w:val="标题 2 字符"/>
+    <w:basedOn w:val="a0"/>
+    <w:link w:val="2"/>
+    <w:uiPriority w:val="9"/>
+    <w:rsid w:val="00B63ECB"/>
+    <w:rPr>
+      <w:rFonts w:asciiTheme="majorHAnsi" w:eastAsiaTheme="majorEastAsia" w:hAnsiTheme="majorHAnsi" w:cstheme="majorBidi"/>
+      <w:b/>
+      <w:bCs/>
+      <w:sz w:val="32"/>
+      <w:szCs w:val="32"/>
+    </w:rPr>
+  </w:style>
+  <w:style w:type="character" w:customStyle="1" w:styleId="fontstyle41">
+    <w:name w:val="fontstyle41"/>
+    <w:basedOn w:val="a0"/>
+    <w:rsid w:val="00EE3D67"/>
+    <w:rPr>
+      <w:rFonts w:ascii="Calibri-Bold" w:hAnsi="Calibri-Bold" w:hint="default"/>
+      <w:b/>
+      <w:bCs/>
+      <w:i w:val="0"/>
+      <w:iCs w:val="0"/>
+      <w:color w:val="FF0000"/>
+      <w:sz w:val="22"/>
+      <w:szCs w:val="22"/>
+    </w:rPr>
+  </w:style>
+  <w:style w:type="character" w:styleId="ac">
+    <w:name w:val="annotation reference"/>
+    <w:basedOn w:val="a0"/>
+    <w:uiPriority w:val="99"/>
+    <w:semiHidden/>
+    <w:unhideWhenUsed/>
+    <w:rsid w:val="007073FB"/>
+    <w:rPr>
+      <w:sz w:val="21"/>
+      <w:szCs w:val="21"/>
+    </w:rPr>
+  </w:style>
+  <w:style w:type="paragraph" w:styleId="ad">
+    <w:name w:val="annotation text"/>
+    <w:basedOn w:val="a"/>
+    <w:link w:val="ae"/>
+    <w:uiPriority w:val="99"/>
+    <w:semiHidden/>
+    <w:unhideWhenUsed/>
+    <w:rsid w:val="007073FB"/>
+    <w:pPr>
+      <w:jc w:val="left"/>
+    </w:pPr>
+  </w:style>
+  <w:style w:type="character" w:customStyle="1" w:styleId="ae">
+    <w:name w:val="批注文字 字符"/>
+    <w:basedOn w:val="a0"/>
+    <w:link w:val="ad"/>
+    <w:uiPriority w:val="99"/>
+    <w:semiHidden/>
+    <w:rsid w:val="007073FB"/>
+  </w:style>
+  <w:style w:type="paragraph" w:styleId="af">
+    <w:name w:val="annotation subject"/>
+    <w:basedOn w:val="ad"/>
+    <w:next w:val="ad"/>
+    <w:link w:val="af0"/>
+    <w:uiPriority w:val="99"/>
+    <w:semiHidden/>
+    <w:unhideWhenUsed/>
+    <w:rsid w:val="007073FB"/>
+    <w:rPr>
+      <w:b/>
+      <w:bCs/>
+    </w:rPr>
+  </w:style>
+  <w:style w:type="character" w:customStyle="1" w:styleId="af0">
+    <w:name w:val="批注主题 字符"/>
+    <w:basedOn w:val="ae"/>
+    <w:link w:val="af"/>
+    <w:uiPriority w:val="99"/>
+    <w:semiHidden/>
+    <w:rsid w:val="007073FB"/>
+    <w:rPr>
+      <w:b/>
+      <w:bCs/>
     </w:rPr>
   </w:style>
 </w:styles>

--- a/gitorders.docx
+++ b/gitorders.docx
@@ -6746,11 +6746,6 @@
     </w:p>
     <w:p/>
     <w:p>
-      <w:pPr>
-        <w:rPr>
-          <w:rFonts w:hint="eastAsia"/>
-        </w:rPr>
-      </w:pPr>
       <w:r>
         <w:rPr>
           <w:rFonts w:hint="eastAsia"/>
@@ -6855,11 +6850,6 @@
       </w:r>
     </w:p>
     <w:p>
-      <w:pPr>
-        <w:rPr>
-          <w:rFonts w:hint="eastAsia"/>
-        </w:rPr>
-      </w:pPr>
       <w:r>
         <w:rPr>
           <w:noProof/>
@@ -6999,13 +6989,7 @@
         <w:t>仓库有两种地址，HTTPS和 SSH（前者需要登陆账号及密码，后者不需要）</w:t>
       </w:r>
     </w:p>
-    <w:p>
-      <w:pPr>
-        <w:rPr>
-          <w:rFonts w:hint="eastAsia"/>
-        </w:rPr>
-      </w:pPr>
-    </w:p>
+    <w:p/>
     <w:p>
       <w:pPr>
         <w:pStyle w:val="a3"/>
@@ -7318,9 +7302,6 @@
       <w:pPr>
         <w:pStyle w:val="a3"/>
         <w:ind w:left="780" w:firstLineChars="0" w:firstLine="0"/>
-        <w:rPr>
-          <w:rFonts w:hint="eastAsia"/>
-        </w:rPr>
       </w:pPr>
       <w:r>
         <w:rPr>
@@ -7328,15 +7309,25 @@
           <w:color w:val="000000"/>
           <w:sz w:val="22"/>
         </w:rPr>
-        <w:t>生成两个文件，</w:t>
-      </w:r>
+        <w:t>生成两个文件，如下，前者为私</w:t>
+      </w:r>
+      <w:proofErr w:type="gramStart"/>
       <w:r>
         <w:rPr>
           <w:rFonts w:ascii="宋体" w:eastAsia="宋体" w:hAnsi="宋体" w:hint="eastAsia"/>
           <w:color w:val="000000"/>
           <w:sz w:val="22"/>
         </w:rPr>
-        <w:t>如下，前者为私</w:t>
+        <w:t>钥</w:t>
+      </w:r>
+      <w:proofErr w:type="gramEnd"/>
+      <w:r>
+        <w:rPr>
+          <w:rFonts w:ascii="宋体" w:eastAsia="宋体" w:hAnsi="宋体" w:hint="eastAsia"/>
+          <w:color w:val="000000"/>
+          <w:sz w:val="22"/>
+        </w:rPr>
+        <w:t>，后者公</w:t>
       </w:r>
       <w:proofErr w:type="gramStart"/>
       <w:r>
@@ -7348,31 +7339,10 @@
         <w:t>钥</w:t>
       </w:r>
       <w:proofErr w:type="gramEnd"/>
-      <w:r>
-        <w:rPr>
-          <w:rFonts w:ascii="宋体" w:eastAsia="宋体" w:hAnsi="宋体" w:hint="eastAsia"/>
-          <w:color w:val="000000"/>
-          <w:sz w:val="22"/>
-        </w:rPr>
-        <w:t>，后者公</w:t>
-      </w:r>
-      <w:proofErr w:type="gramStart"/>
-      <w:r>
-        <w:rPr>
-          <w:rFonts w:ascii="宋体" w:eastAsia="宋体" w:hAnsi="宋体" w:hint="eastAsia"/>
-          <w:color w:val="000000"/>
-          <w:sz w:val="22"/>
-        </w:rPr>
-        <w:t>钥</w:t>
-      </w:r>
-      <w:proofErr w:type="gramEnd"/>
     </w:p>
     <w:p>
       <w:pPr>
         <w:ind w:left="360"/>
-        <w:rPr>
-          <w:rFonts w:hint="eastAsia"/>
-        </w:rPr>
       </w:pPr>
       <w:r>
         <w:rPr>
@@ -7966,9 +7936,6 @@
     <w:p>
       <w:pPr>
         <w:ind w:left="780"/>
-        <w:rPr>
-          <w:rFonts w:hint="eastAsia"/>
-        </w:rPr>
       </w:pPr>
       <w:r>
         <w:rPr>
@@ -8043,14 +8010,954 @@
     </w:p>
     <w:p>
       <w:pPr>
-        <w:pStyle w:val="a3"/>
-        <w:ind w:left="780" w:firstLineChars="0" w:firstLine="0"/>
-        <w:rPr>
-          <w:rFonts w:hint="eastAsia"/>
-        </w:rPr>
-      </w:pPr>
+        <w:pStyle w:val="1"/>
+      </w:pPr>
+      <w:r>
+        <w:rPr>
+          <w:rFonts w:hint="eastAsia"/>
+        </w:rPr>
+        <w:lastRenderedPageBreak/>
+        <w:t>GitHub与IDEAJ</w:t>
+      </w:r>
+    </w:p>
+    <w:p>
+      <w:r>
+        <w:rPr>
+          <w:rFonts w:hint="eastAsia"/>
+        </w:rPr>
+        <w:t>教程中使用了eclipse，这里，希望做一个类似的，基于IDEAJ的教程，因为，接下来的开发阶段将会使用的是这个。</w:t>
+      </w:r>
+    </w:p>
+    <w:p/>
+    <w:p>
+      <w:pPr>
+        <w:pStyle w:val="2"/>
+      </w:pPr>
+      <w:r>
+        <w:rPr>
+          <w:rFonts w:hint="eastAsia"/>
+        </w:rPr>
+        <w:t>IDEAJ配置GitHub</w:t>
+      </w:r>
+    </w:p>
+    <w:p>
+      <w:pPr>
+        <w:pStyle w:val="a3"/>
+        <w:ind w:left="360" w:firstLineChars="0" w:firstLine="0"/>
+      </w:pPr>
+      <w:r>
+        <w:rPr>
+          <w:rFonts w:hint="eastAsia"/>
+        </w:rPr>
+        <w:t>Settings</w:t>
+      </w:r>
+      <w:r>
+        <w:sym w:font="Wingdings" w:char="F0E0"/>
+      </w:r>
+      <w:r>
+        <w:t>Version Control</w:t>
+      </w:r>
+      <w:r>
+        <w:sym w:font="Wingdings" w:char="F0E0"/>
+      </w:r>
+      <w:r>
+        <w:t>Git</w:t>
+      </w:r>
+    </w:p>
+    <w:p>
+      <w:pPr>
+        <w:pStyle w:val="a3"/>
+        <w:ind w:left="360" w:firstLineChars="0" w:firstLine="0"/>
+      </w:pPr>
+      <w:r>
+        <w:rPr>
+          <w:noProof/>
+        </w:rPr>
+        <w:drawing>
+          <wp:inline distT="0" distB="0" distL="0" distR="0" wp14:anchorId="33F3E7F9" wp14:editId="3525C86A">
+            <wp:extent cx="5274310" cy="615950"/>
+            <wp:effectExtent l="0" t="0" r="2540" b="0"/>
+            <wp:docPr id="58" name="图片 58"/>
+            <wp:cNvGraphicFramePr>
+              <a:graphicFrameLocks xmlns:a="http://schemas.openxmlformats.org/drawingml/2006/main" noChangeAspect="1"/>
+            </wp:cNvGraphicFramePr>
+            <a:graphic xmlns:a="http://schemas.openxmlformats.org/drawingml/2006/main">
+              <a:graphicData uri="http://schemas.openxmlformats.org/drawingml/2006/picture">
+                <pic:pic xmlns:pic="http://schemas.openxmlformats.org/drawingml/2006/picture">
+                  <pic:nvPicPr>
+                    <pic:cNvPr id="1" name=""/>
+                    <pic:cNvPicPr/>
+                  </pic:nvPicPr>
+                  <pic:blipFill>
+                    <a:blip r:embed="rId71"/>
+                    <a:stretch>
+                      <a:fillRect/>
+                    </a:stretch>
+                  </pic:blipFill>
+                  <pic:spPr>
+                    <a:xfrm>
+                      <a:off x="0" y="0"/>
+                      <a:ext cx="5274310" cy="615950"/>
+                    </a:xfrm>
+                    <a:prstGeom prst="rect">
+                      <a:avLst/>
+                    </a:prstGeom>
+                  </pic:spPr>
+                </pic:pic>
+              </a:graphicData>
+            </a:graphic>
+          </wp:inline>
+        </w:drawing>
+      </w:r>
+    </w:p>
+    <w:p>
+      <w:pPr>
+        <w:pStyle w:val="a3"/>
+        <w:ind w:left="360" w:firstLineChars="0" w:firstLine="0"/>
+      </w:pPr>
+      <w:r>
+        <w:rPr>
+          <w:rFonts w:hint="eastAsia"/>
+        </w:rPr>
+        <w:t>找到自己安装的git.exe，点击test</w:t>
+      </w:r>
+    </w:p>
+    <w:p>
+      <w:pPr>
+        <w:pStyle w:val="a3"/>
+        <w:ind w:left="360" w:firstLineChars="0" w:firstLine="0"/>
+      </w:pPr>
+    </w:p>
+    <w:p>
+      <w:pPr>
+        <w:pStyle w:val="a3"/>
+        <w:ind w:left="360" w:firstLineChars="0" w:firstLine="0"/>
+      </w:pPr>
+      <w:r>
+        <w:rPr>
+          <w:rFonts w:hint="eastAsia"/>
+        </w:rPr>
+        <w:t>GitHub账号绑定</w:t>
+      </w:r>
+    </w:p>
+    <w:p>
+      <w:pPr>
+        <w:pStyle w:val="a3"/>
+        <w:ind w:left="360" w:firstLineChars="0" w:firstLine="0"/>
+      </w:pPr>
+      <w:r>
+        <w:rPr>
+          <w:rFonts w:hint="eastAsia"/>
+        </w:rPr>
+        <w:t>Settings</w:t>
+      </w:r>
+      <w:r>
+        <w:sym w:font="Wingdings" w:char="F0E0"/>
+      </w:r>
+      <w:r>
+        <w:t>Version Control</w:t>
+      </w:r>
+      <w:r>
+        <w:sym w:font="Wingdings" w:char="F0E0"/>
+      </w:r>
+      <w:proofErr w:type="spellStart"/>
+      <w:r>
+        <w:t>Git</w:t>
+      </w:r>
+      <w:r>
+        <w:rPr>
+          <w:rFonts w:hint="eastAsia"/>
+        </w:rPr>
+        <w:t>hub</w:t>
+      </w:r>
+      <w:proofErr w:type="spellEnd"/>
+    </w:p>
+    <w:p>
+      <w:pPr>
+        <w:pStyle w:val="a3"/>
+        <w:ind w:left="360" w:firstLineChars="0" w:firstLine="0"/>
+      </w:pPr>
+      <w:r>
+        <w:rPr>
+          <w:noProof/>
+        </w:rPr>
+        <w:drawing>
+          <wp:inline distT="0" distB="0" distL="0" distR="0" wp14:anchorId="3A89BEBC" wp14:editId="0FA8E634">
+            <wp:extent cx="5274310" cy="2561590"/>
+            <wp:effectExtent l="0" t="0" r="2540" b="0"/>
+            <wp:docPr id="59" name="图片 59"/>
+            <wp:cNvGraphicFramePr>
+              <a:graphicFrameLocks xmlns:a="http://schemas.openxmlformats.org/drawingml/2006/main" noChangeAspect="1"/>
+            </wp:cNvGraphicFramePr>
+            <a:graphic xmlns:a="http://schemas.openxmlformats.org/drawingml/2006/main">
+              <a:graphicData uri="http://schemas.openxmlformats.org/drawingml/2006/picture">
+                <pic:pic xmlns:pic="http://schemas.openxmlformats.org/drawingml/2006/picture">
+                  <pic:nvPicPr>
+                    <pic:cNvPr id="1" name=""/>
+                    <pic:cNvPicPr/>
+                  </pic:nvPicPr>
+                  <pic:blipFill>
+                    <a:blip r:embed="rId72"/>
+                    <a:stretch>
+                      <a:fillRect/>
+                    </a:stretch>
+                  </pic:blipFill>
+                  <pic:spPr>
+                    <a:xfrm>
+                      <a:off x="0" y="0"/>
+                      <a:ext cx="5274310" cy="2561590"/>
+                    </a:xfrm>
+                    <a:prstGeom prst="rect">
+                      <a:avLst/>
+                    </a:prstGeom>
+                  </pic:spPr>
+                </pic:pic>
+              </a:graphicData>
+            </a:graphic>
+          </wp:inline>
+        </w:drawing>
+      </w:r>
+    </w:p>
+    <w:p>
+      <w:pPr>
+        <w:pStyle w:val="a3"/>
+        <w:ind w:left="360" w:firstLineChars="0" w:firstLine="0"/>
+      </w:pPr>
+      <w:r>
+        <w:rPr>
+          <w:rFonts w:hint="eastAsia"/>
+        </w:rPr>
+        <w:t>点击右边加好可以新增</w:t>
+      </w:r>
+      <w:proofErr w:type="spellStart"/>
+      <w:r>
+        <w:rPr>
+          <w:rFonts w:hint="eastAsia"/>
+        </w:rPr>
+        <w:t>github</w:t>
+      </w:r>
+      <w:proofErr w:type="spellEnd"/>
+      <w:r>
+        <w:rPr>
+          <w:rFonts w:hint="eastAsia"/>
+        </w:rPr>
+        <w:t>账户 ，登陆即可</w:t>
+      </w:r>
+    </w:p>
+    <w:p>
+      <w:pPr>
+        <w:pStyle w:val="a3"/>
+        <w:ind w:left="360" w:firstLineChars="0" w:firstLine="0"/>
+      </w:pPr>
+    </w:p>
+    <w:p>
+      <w:pPr>
+        <w:pStyle w:val="a3"/>
+        <w:ind w:left="360" w:firstLineChars="0" w:firstLine="0"/>
+      </w:pPr>
+    </w:p>
+    <w:p>
+      <w:pPr>
+        <w:pStyle w:val="a3"/>
+        <w:ind w:left="360" w:firstLineChars="0" w:firstLine="0"/>
+      </w:pPr>
+    </w:p>
+    <w:p>
+      <w:pPr>
+        <w:pStyle w:val="a3"/>
+        <w:ind w:left="360" w:firstLineChars="0" w:firstLine="0"/>
+      </w:pPr>
+    </w:p>
+    <w:p>
+      <w:pPr>
+        <w:pStyle w:val="2"/>
+      </w:pPr>
+      <w:r>
+        <w:rPr>
+          <w:rFonts w:hint="eastAsia"/>
+        </w:rPr>
+        <w:t>导入远程仓库</w:t>
+      </w:r>
+    </w:p>
+    <w:p>
+      <w:pPr>
+        <w:pStyle w:val="a3"/>
+        <w:ind w:left="360" w:firstLineChars="0" w:firstLine="0"/>
+      </w:pPr>
+      <w:r>
+        <w:rPr>
+          <w:rFonts w:hint="eastAsia"/>
+        </w:rPr>
+        <w:t>File</w:t>
+      </w:r>
+      <w:r>
+        <w:sym w:font="Wingdings" w:char="F0E0"/>
+      </w:r>
+      <w:r>
+        <w:t>New</w:t>
+      </w:r>
+      <w:r>
+        <w:sym w:font="Wingdings" w:char="F0E0"/>
+      </w:r>
+      <w:r>
+        <w:t xml:space="preserve">Project </w:t>
+      </w:r>
+      <w:proofErr w:type="gramStart"/>
+      <w:r>
+        <w:t>From</w:t>
+      </w:r>
+      <w:proofErr w:type="gramEnd"/>
+      <w:r>
+        <w:t xml:space="preserve"> Version Control</w:t>
+      </w:r>
+    </w:p>
+    <w:p>
+      <w:pPr>
+        <w:pStyle w:val="a3"/>
+        <w:ind w:left="360" w:firstLineChars="0" w:firstLine="0"/>
+      </w:pPr>
+      <w:r>
+        <w:rPr>
+          <w:rFonts w:hint="eastAsia"/>
+        </w:rPr>
+        <w:t>有两种方式：1</w:t>
+      </w:r>
+      <w:r>
+        <w:t>.</w:t>
+      </w:r>
+      <w:r>
+        <w:rPr>
+          <w:rFonts w:hint="eastAsia"/>
+        </w:rPr>
+        <w:t>根据远程仓库URL直接导入；2</w:t>
+      </w:r>
+      <w:r>
+        <w:t>.</w:t>
+      </w:r>
+      <w:r>
+        <w:rPr>
+          <w:rFonts w:hint="eastAsia"/>
+        </w:rPr>
+        <w:t>导入</w:t>
+      </w:r>
+      <w:proofErr w:type="spellStart"/>
+      <w:r>
+        <w:rPr>
+          <w:rFonts w:hint="eastAsia"/>
+        </w:rPr>
+        <w:t>github</w:t>
+      </w:r>
+      <w:proofErr w:type="spellEnd"/>
+      <w:r>
+        <w:rPr>
+          <w:rFonts w:hint="eastAsia"/>
+        </w:rPr>
+        <w:t>中远程仓库（fork的仓库也可以导入）</w:t>
+      </w:r>
+    </w:p>
+    <w:p>
+      <w:pPr>
+        <w:pStyle w:val="a3"/>
+        <w:ind w:left="360" w:firstLineChars="0" w:firstLine="0"/>
+      </w:pPr>
+      <w:r>
+        <w:rPr>
+          <w:noProof/>
+        </w:rPr>
+        <w:lastRenderedPageBreak/>
+        <w:drawing>
+          <wp:inline distT="0" distB="0" distL="0" distR="0" wp14:anchorId="4D459DC3" wp14:editId="5BBC3B8D">
+            <wp:extent cx="3138488" cy="1851126"/>
+            <wp:effectExtent l="0" t="0" r="5080" b="0"/>
+            <wp:docPr id="60" name="图片 60"/>
+            <wp:cNvGraphicFramePr>
+              <a:graphicFrameLocks xmlns:a="http://schemas.openxmlformats.org/drawingml/2006/main" noChangeAspect="1"/>
+            </wp:cNvGraphicFramePr>
+            <a:graphic xmlns:a="http://schemas.openxmlformats.org/drawingml/2006/main">
+              <a:graphicData uri="http://schemas.openxmlformats.org/drawingml/2006/picture">
+                <pic:pic xmlns:pic="http://schemas.openxmlformats.org/drawingml/2006/picture">
+                  <pic:nvPicPr>
+                    <pic:cNvPr id="1" name=""/>
+                    <pic:cNvPicPr/>
+                  </pic:nvPicPr>
+                  <pic:blipFill>
+                    <a:blip r:embed="rId73"/>
+                    <a:stretch>
+                      <a:fillRect/>
+                    </a:stretch>
+                  </pic:blipFill>
+                  <pic:spPr>
+                    <a:xfrm>
+                      <a:off x="0" y="0"/>
+                      <a:ext cx="3148128" cy="1856812"/>
+                    </a:xfrm>
+                    <a:prstGeom prst="rect">
+                      <a:avLst/>
+                    </a:prstGeom>
+                  </pic:spPr>
+                </pic:pic>
+              </a:graphicData>
+            </a:graphic>
+          </wp:inline>
+        </w:drawing>
+      </w:r>
+    </w:p>
+    <w:p>
+      <w:pPr>
+        <w:pStyle w:val="2"/>
+      </w:pPr>
+      <w:r>
+        <w:rPr>
+          <w:rFonts w:hint="eastAsia"/>
+        </w:rPr>
+        <w:t>工程初始化为本地库</w:t>
+      </w:r>
+    </w:p>
+    <w:p>
+      <w:pPr>
+        <w:pStyle w:val="a3"/>
+        <w:ind w:left="360" w:firstLineChars="0" w:firstLine="0"/>
+      </w:pPr>
+      <w:r>
+        <w:rPr>
+          <w:rFonts w:hint="eastAsia"/>
+        </w:rPr>
+        <w:t>IDEAJ配置 JDK的四种情况：</w:t>
+      </w:r>
+    </w:p>
+    <w:p>
+      <w:pPr>
+        <w:pStyle w:val="a3"/>
+        <w:ind w:left="360" w:firstLineChars="0" w:firstLine="0"/>
+      </w:pPr>
+      <w:hyperlink r:id="rId74" w:history="1">
+        <w:r>
+          <w:rPr>
+            <w:rStyle w:val="a4"/>
+          </w:rPr>
+          <w:t>https://blog.csdn.net/qq_28289405/article/details/82698856</w:t>
+        </w:r>
+      </w:hyperlink>
+    </w:p>
+    <w:p>
+      <w:pPr>
+        <w:pStyle w:val="a3"/>
+        <w:ind w:left="360" w:firstLineChars="0" w:firstLine="0"/>
+      </w:pPr>
+      <w:r>
+        <w:rPr>
+          <w:rFonts w:hint="eastAsia"/>
+        </w:rPr>
+        <w:t>MAVEN环境配置：</w:t>
+      </w:r>
+    </w:p>
+    <w:p>
+      <w:pPr>
+        <w:pStyle w:val="a3"/>
+        <w:ind w:left="360" w:firstLineChars="0" w:firstLine="0"/>
+      </w:pPr>
+      <w:hyperlink r:id="rId75" w:history="1">
+        <w:r>
+          <w:rPr>
+            <w:rStyle w:val="a4"/>
+          </w:rPr>
+          <w:t>https://www.cnblogs.com/sunfee/p/11987282.html</w:t>
+        </w:r>
+      </w:hyperlink>
+    </w:p>
+    <w:p>
+      <w:pPr>
+        <w:pStyle w:val="a3"/>
+        <w:ind w:left="360" w:firstLineChars="0" w:firstLine="0"/>
+      </w:pPr>
+      <w:r>
+        <w:rPr>
+          <w:rFonts w:hint="eastAsia"/>
+        </w:rPr>
+        <w:t>新建M</w:t>
+      </w:r>
+      <w:r>
+        <w:t>AVE</w:t>
+      </w:r>
+      <w:r>
+        <w:rPr>
+          <w:rFonts w:hint="eastAsia"/>
+        </w:rPr>
+        <w:t>项</w:t>
+      </w:r>
+      <w:r>
+        <w:rPr>
+          <w:rFonts w:hint="eastAsia"/>
+        </w:rPr>
+        <w:t>目：</w:t>
+      </w:r>
+      <w:r>
+        <w:rPr>
+          <w:rFonts w:hint="eastAsia"/>
+        </w:rPr>
+        <w:t>添加</w:t>
+      </w:r>
+      <w:r>
+        <w:t>maven 结构目录</w:t>
+      </w:r>
+      <w:r>
+        <w:rPr>
+          <w:rFonts w:hint="eastAsia"/>
+        </w:rPr>
+        <w:t>、</w:t>
+      </w:r>
+      <w:r>
+        <w:rPr>
+          <w:rFonts w:hint="eastAsia"/>
+        </w:rPr>
+        <w:t>添加</w:t>
+      </w:r>
+      <w:r>
+        <w:t>tomcat容器</w:t>
+      </w:r>
+    </w:p>
+    <w:p>
+      <w:pPr>
+        <w:pStyle w:val="a3"/>
+        <w:ind w:left="360" w:firstLineChars="0" w:firstLine="0"/>
+      </w:pPr>
+      <w:hyperlink r:id="rId76" w:history="1">
+        <w:r>
+          <w:rPr>
+            <w:rStyle w:val="a4"/>
+          </w:rPr>
+          <w:t>https://blog.csdn.net/weixin_39209728/article/details/85853516</w:t>
+        </w:r>
+      </w:hyperlink>
+    </w:p>
+    <w:p>
+      <w:pPr>
+        <w:pStyle w:val="a3"/>
+        <w:ind w:left="360" w:firstLineChars="0" w:firstLine="0"/>
+      </w:pPr>
+      <w:r>
+        <w:rPr>
+          <w:rFonts w:hint="eastAsia"/>
+        </w:rPr>
+        <w:t>Tomcat服务器配置以及IDEAJ中Tomcat配置：</w:t>
+      </w:r>
+    </w:p>
+    <w:p>
+      <w:pPr>
+        <w:pStyle w:val="a3"/>
+        <w:ind w:left="360" w:firstLineChars="0" w:firstLine="0"/>
+      </w:pPr>
+      <w:hyperlink r:id="rId77" w:history="1">
+        <w:r>
+          <w:rPr>
+            <w:rStyle w:val="a4"/>
+          </w:rPr>
+          <w:t>https://jingyan.baidu.com/article/e8cdb32be15b0437052bad17.html</w:t>
+        </w:r>
+      </w:hyperlink>
+    </w:p>
+    <w:p>
+      <w:pPr>
+        <w:pStyle w:val="a3"/>
+        <w:ind w:left="360" w:firstLineChars="0" w:firstLine="0"/>
+        <w:rPr>
+          <w:rStyle w:val="a4"/>
+        </w:rPr>
+      </w:pPr>
+      <w:hyperlink r:id="rId78" w:history="1">
+        <w:r>
+          <w:rPr>
+            <w:rStyle w:val="a4"/>
+          </w:rPr>
+          <w:t>https://www.cnblogs.com/weixinyu98/p/9822048.html</w:t>
+        </w:r>
+      </w:hyperlink>
+    </w:p>
+    <w:p>
+      <w:pPr>
+        <w:pStyle w:val="a3"/>
+        <w:ind w:left="360" w:firstLineChars="0" w:firstLine="0"/>
+        <w:rPr>
+          <w:rStyle w:val="a4"/>
+          <w:rFonts w:hint="eastAsia"/>
+        </w:rPr>
+      </w:pPr>
+    </w:p>
+    <w:p>
+      <w:pPr>
+        <w:pStyle w:val="a3"/>
+        <w:ind w:left="360" w:firstLineChars="0" w:firstLine="0"/>
+      </w:pPr>
+      <w:r>
+        <w:rPr>
+          <w:rFonts w:hint="eastAsia"/>
+        </w:rPr>
+        <w:t xml:space="preserve">初始化为本地库，并 </w:t>
+      </w:r>
+      <w:r>
+        <w:t>push</w:t>
+      </w:r>
+      <w:r>
+        <w:rPr>
+          <w:rFonts w:hint="eastAsia"/>
+        </w:rPr>
+        <w:t>到远程仓库</w:t>
+      </w:r>
+    </w:p>
+    <w:p>
+      <w:pPr>
+        <w:pStyle w:val="a3"/>
+        <w:ind w:left="360" w:firstLineChars="0" w:firstLine="0"/>
+      </w:pPr>
+      <w:hyperlink r:id="rId79" w:history="1">
+        <w:r>
+          <w:rPr>
+            <w:rStyle w:val="a4"/>
+          </w:rPr>
+          <w:t>https://blog.csdn.net/win_best/article/details/84638499</w:t>
+        </w:r>
+      </w:hyperlink>
+    </w:p>
+    <w:p>
+      <w:pPr>
+        <w:pStyle w:val="a3"/>
+        <w:ind w:left="360" w:firstLineChars="0" w:firstLine="0"/>
+      </w:pPr>
+      <w:r>
+        <w:rPr>
+          <w:rFonts w:hint="eastAsia"/>
+        </w:rPr>
+        <w:t>项目右击</w:t>
+      </w:r>
+      <w:r>
+        <w:sym w:font="Wingdings" w:char="F0E0"/>
+      </w:r>
+      <w:r>
+        <w:rPr>
+          <w:rFonts w:hint="eastAsia"/>
+        </w:rPr>
+        <w:t>Git</w:t>
+      </w:r>
+      <w:r>
+        <w:sym w:font="Wingdings" w:char="F0E0"/>
+      </w:r>
+      <w:r>
+        <w:t>add</w:t>
+      </w:r>
+      <w:r>
+        <w:sym w:font="Wingdings" w:char="F0E0"/>
+      </w:r>
+      <w:r>
+        <w:rPr>
+          <w:rFonts w:hint="eastAsia"/>
+        </w:rPr>
+        <w:t>选中项目</w:t>
+      </w:r>
+      <w:r>
+        <w:sym w:font="Wingdings" w:char="F0E0"/>
+      </w:r>
+      <w:r>
+        <w:rPr>
+          <w:rFonts w:hint="eastAsia"/>
+        </w:rPr>
+        <w:t>项目右击</w:t>
+      </w:r>
+      <w:r>
+        <w:sym w:font="Wingdings" w:char="F0E0"/>
+      </w:r>
+      <w:r>
+        <w:rPr>
+          <w:rFonts w:hint="eastAsia"/>
+        </w:rPr>
+        <w:t>Git</w:t>
+      </w:r>
+      <w:r>
+        <w:sym w:font="Wingdings" w:char="F0E0"/>
+      </w:r>
+      <w:r>
+        <w:rPr>
+          <w:rFonts w:hint="eastAsia"/>
+        </w:rPr>
+        <w:t>Commit</w:t>
+      </w:r>
+      <w:r>
+        <w:t xml:space="preserve"> </w:t>
+      </w:r>
+      <w:r>
+        <w:rPr>
+          <w:rFonts w:hint="eastAsia"/>
+        </w:rPr>
+        <w:t>Direction</w:t>
+      </w:r>
+      <w:r>
+        <w:sym w:font="Wingdings" w:char="F0E0"/>
+      </w:r>
+      <w:r>
+        <w:rPr>
+          <w:rFonts w:hint="eastAsia"/>
+        </w:rPr>
+        <w:t>项目右击</w:t>
+      </w:r>
+      <w:r>
+        <w:sym w:font="Wingdings" w:char="F0E0"/>
+      </w:r>
+      <w:r>
+        <w:rPr>
+          <w:rFonts w:hint="eastAsia"/>
+        </w:rPr>
+        <w:t>Git</w:t>
+      </w:r>
+      <w:r>
+        <w:sym w:font="Wingdings" w:char="F0E0"/>
+      </w:r>
+      <w:r>
+        <w:t>repository</w:t>
+      </w:r>
+      <w:r>
+        <w:sym w:font="Wingdings" w:char="F0E0"/>
+      </w:r>
+      <w:r>
+        <w:t>push</w:t>
+      </w:r>
+    </w:p>
+    <w:p>
+      <w:pPr>
+        <w:pStyle w:val="a3"/>
+        <w:ind w:left="360" w:firstLineChars="0" w:firstLine="0"/>
+      </w:pPr>
+    </w:p>
+    <w:p>
+      <w:pPr>
+        <w:pStyle w:val="1"/>
+        <w:rPr>
+          <w:rFonts w:hint="eastAsia"/>
+        </w:rPr>
+      </w:pPr>
+      <w:r>
+        <w:rPr>
+          <w:rFonts w:hint="eastAsia"/>
+        </w:rPr>
+        <w:t>I</w:t>
+      </w:r>
+      <w:r>
+        <w:t xml:space="preserve">DEAJ </w:t>
+      </w:r>
+      <w:r>
+        <w:rPr>
+          <w:rFonts w:hint="eastAsia"/>
+        </w:rPr>
+        <w:t>设置忽略文件</w:t>
+      </w:r>
+    </w:p>
+    <w:p>
+      <w:pPr>
+        <w:pStyle w:val="a3"/>
+        <w:ind w:left="360" w:firstLineChars="0" w:firstLine="0"/>
+      </w:pPr>
+      <w:r>
+        <w:rPr>
+          <w:rFonts w:hint="eastAsia"/>
+        </w:rPr>
+        <w:t>在全局.</w:t>
+      </w:r>
+      <w:proofErr w:type="spellStart"/>
+      <w:r>
+        <w:t>gitconfig</w:t>
+      </w:r>
+      <w:proofErr w:type="spellEnd"/>
+      <w:r>
+        <w:t xml:space="preserve"> </w:t>
+      </w:r>
+      <w:r>
+        <w:rPr>
+          <w:rFonts w:hint="eastAsia"/>
+        </w:rPr>
+        <w:t>同级目录之下新建</w:t>
+      </w:r>
+      <w:proofErr w:type="spellStart"/>
+      <w:r>
+        <w:t>Java.gitignore</w:t>
+      </w:r>
+      <w:proofErr w:type="spellEnd"/>
+    </w:p>
+    <w:p>
+      <w:pPr>
+        <w:pStyle w:val="a3"/>
+        <w:ind w:left="360" w:firstLineChars="0" w:firstLine="0"/>
+      </w:pPr>
+      <w:hyperlink r:id="rId80" w:history="1">
+        <w:r>
+          <w:rPr>
+            <w:rStyle w:val="a4"/>
+          </w:rPr>
+          <w:t>https://github.com/github/gitignore/blob/master/Java.gitignore</w:t>
+        </w:r>
+      </w:hyperlink>
+    </w:p>
+    <w:p>
+      <w:pPr>
+        <w:pStyle w:val="a3"/>
+        <w:ind w:left="360"/>
+      </w:pPr>
+      <w:r>
+        <w:rPr>
+          <w:rFonts w:hint="eastAsia"/>
+        </w:rPr>
+        <w:t>将链接内容复制粘贴，并额外增加</w:t>
+      </w:r>
+    </w:p>
+    <w:p>
+      <w:pPr>
+        <w:pStyle w:val="a3"/>
+        <w:ind w:left="360"/>
+      </w:pPr>
+      <w:r>
+        <w:rPr>
+          <w:noProof/>
+        </w:rPr>
+        <w:drawing>
+          <wp:inline distT="0" distB="0" distL="0" distR="0" wp14:anchorId="54126538" wp14:editId="55DA9942">
+            <wp:extent cx="2486025" cy="1103814"/>
+            <wp:effectExtent l="0" t="0" r="0" b="1270"/>
+            <wp:docPr id="61" name="图片 61"/>
+            <wp:cNvGraphicFramePr>
+              <a:graphicFrameLocks xmlns:a="http://schemas.openxmlformats.org/drawingml/2006/main" noChangeAspect="1"/>
+            </wp:cNvGraphicFramePr>
+            <a:graphic xmlns:a="http://schemas.openxmlformats.org/drawingml/2006/main">
+              <a:graphicData uri="http://schemas.openxmlformats.org/drawingml/2006/picture">
+                <pic:pic xmlns:pic="http://schemas.openxmlformats.org/drawingml/2006/picture">
+                  <pic:nvPicPr>
+                    <pic:cNvPr id="1" name=""/>
+                    <pic:cNvPicPr/>
+                  </pic:nvPicPr>
+                  <pic:blipFill>
+                    <a:blip r:embed="rId81"/>
+                    <a:stretch>
+                      <a:fillRect/>
+                    </a:stretch>
+                  </pic:blipFill>
+                  <pic:spPr>
+                    <a:xfrm>
+                      <a:off x="0" y="0"/>
+                      <a:ext cx="2518194" cy="1118097"/>
+                    </a:xfrm>
+                    <a:prstGeom prst="rect">
+                      <a:avLst/>
+                    </a:prstGeom>
+                  </pic:spPr>
+                </pic:pic>
+              </a:graphicData>
+            </a:graphic>
+          </wp:inline>
+        </w:drawing>
+      </w:r>
+    </w:p>
+    <w:p>
+      <w:pPr>
+        <w:pStyle w:val="a3"/>
+        <w:ind w:left="360" w:firstLineChars="0" w:firstLine="0"/>
+      </w:pPr>
+      <w:r>
+        <w:rPr>
+          <w:rFonts w:hint="eastAsia"/>
+        </w:rPr>
+        <w:t>保存，</w:t>
+      </w:r>
+      <w:r>
+        <w:rPr>
+          <w:rFonts w:hint="eastAsia"/>
+        </w:rPr>
+        <w:t>打开.</w:t>
+      </w:r>
+      <w:proofErr w:type="spellStart"/>
+      <w:r>
+        <w:t>gitconfig</w:t>
+      </w:r>
+      <w:proofErr w:type="spellEnd"/>
+      <w:r>
+        <w:rPr>
+          <w:rFonts w:hint="eastAsia"/>
+        </w:rPr>
+        <w:t>，新增</w:t>
+      </w:r>
+    </w:p>
+    <w:p>
+      <w:pPr>
+        <w:pStyle w:val="a3"/>
+        <w:ind w:left="360"/>
+      </w:pPr>
+      <w:r>
+        <w:t>[core]</w:t>
+      </w:r>
+    </w:p>
+    <w:p>
+      <w:pPr>
+        <w:pStyle w:val="a3"/>
+        <w:ind w:left="360" w:firstLineChars="0" w:firstLine="0"/>
+        <w:rPr>
+          <w:rFonts w:hint="eastAsia"/>
+        </w:rPr>
+      </w:pPr>
+      <w:proofErr w:type="spellStart"/>
+      <w:r>
+        <w:lastRenderedPageBreak/>
+        <w:t>excludesfile</w:t>
+      </w:r>
+      <w:proofErr w:type="spellEnd"/>
+      <w:r>
+        <w:t xml:space="preserve"> = C:/Users/Lenovo/Java.gitignore</w:t>
+      </w:r>
       <w:bookmarkStart w:id="2" w:name="_GoBack"/>
       <w:bookmarkEnd w:id="2"/>
+    </w:p>
+    <w:p>
+      <w:pPr>
+        <w:pStyle w:val="a3"/>
+        <w:ind w:left="360" w:firstLineChars="0" w:firstLine="0"/>
+        <w:rPr>
+          <w:rFonts w:hint="eastAsia"/>
+        </w:rPr>
+      </w:pPr>
+      <w:r>
+        <w:rPr>
+          <w:noProof/>
+        </w:rPr>
+        <w:drawing>
+          <wp:inline distT="0" distB="0" distL="0" distR="0" wp14:anchorId="083EA925" wp14:editId="3C06A46A">
+            <wp:extent cx="5274310" cy="1525270"/>
+            <wp:effectExtent l="0" t="0" r="2540" b="0"/>
+            <wp:docPr id="62" name="图片 62"/>
+            <wp:cNvGraphicFramePr>
+              <a:graphicFrameLocks xmlns:a="http://schemas.openxmlformats.org/drawingml/2006/main" noChangeAspect="1"/>
+            </wp:cNvGraphicFramePr>
+            <a:graphic xmlns:a="http://schemas.openxmlformats.org/drawingml/2006/main">
+              <a:graphicData uri="http://schemas.openxmlformats.org/drawingml/2006/picture">
+                <pic:pic xmlns:pic="http://schemas.openxmlformats.org/drawingml/2006/picture">
+                  <pic:nvPicPr>
+                    <pic:cNvPr id="1" name=""/>
+                    <pic:cNvPicPr/>
+                  </pic:nvPicPr>
+                  <pic:blipFill>
+                    <a:blip r:embed="rId82"/>
+                    <a:stretch>
+                      <a:fillRect/>
+                    </a:stretch>
+                  </pic:blipFill>
+                  <pic:spPr>
+                    <a:xfrm>
+                      <a:off x="0" y="0"/>
+                      <a:ext cx="5274310" cy="1525270"/>
+                    </a:xfrm>
+                    <a:prstGeom prst="rect">
+                      <a:avLst/>
+                    </a:prstGeom>
+                  </pic:spPr>
+                </pic:pic>
+              </a:graphicData>
+            </a:graphic>
+          </wp:inline>
+        </w:drawing>
+      </w:r>
     </w:p>
     <w:sectPr>
       <w:pgSz w:w="11906" w:h="16838"/>
@@ -8631,6 +9538,95 @@
     </w:lvl>
   </w:abstractNum>
   <w:abstractNum w:abstractNumId="5" w15:restartNumberingAfterBreak="0">
+    <w:nsid w:val="333945F4"/>
+    <w:multiLevelType w:val="hybridMultilevel"/>
+    <w:tmpl w:val="231EA67E"/>
+    <w:lvl w:ilvl="0" w:tplc="FB54747A">
+      <w:start w:val="1"/>
+      <w:numFmt w:val="decimal"/>
+      <w:lvlText w:val="%1."/>
+      <w:lvlJc w:val="left"/>
+      <w:pPr>
+        <w:ind w:left="360" w:hanging="360"/>
+      </w:pPr>
+      <w:rPr>
+        <w:rFonts w:hint="default"/>
+      </w:rPr>
+    </w:lvl>
+    <w:lvl w:ilvl="1" w:tplc="04090019" w:tentative="1">
+      <w:start w:val="1"/>
+      <w:numFmt w:val="lowerLetter"/>
+      <w:lvlText w:val="%2)"/>
+      <w:lvlJc w:val="left"/>
+      <w:pPr>
+        <w:ind w:left="840" w:hanging="420"/>
+      </w:pPr>
+    </w:lvl>
+    <w:lvl w:ilvl="2" w:tplc="0409001B" w:tentative="1">
+      <w:start w:val="1"/>
+      <w:numFmt w:val="lowerRoman"/>
+      <w:lvlText w:val="%3."/>
+      <w:lvlJc w:val="right"/>
+      <w:pPr>
+        <w:ind w:left="1260" w:hanging="420"/>
+      </w:pPr>
+    </w:lvl>
+    <w:lvl w:ilvl="3" w:tplc="0409000F" w:tentative="1">
+      <w:start w:val="1"/>
+      <w:numFmt w:val="decimal"/>
+      <w:lvlText w:val="%4."/>
+      <w:lvlJc w:val="left"/>
+      <w:pPr>
+        <w:ind w:left="1680" w:hanging="420"/>
+      </w:pPr>
+    </w:lvl>
+    <w:lvl w:ilvl="4" w:tplc="04090019" w:tentative="1">
+      <w:start w:val="1"/>
+      <w:numFmt w:val="lowerLetter"/>
+      <w:lvlText w:val="%5)"/>
+      <w:lvlJc w:val="left"/>
+      <w:pPr>
+        <w:ind w:left="2100" w:hanging="420"/>
+      </w:pPr>
+    </w:lvl>
+    <w:lvl w:ilvl="5" w:tplc="0409001B" w:tentative="1">
+      <w:start w:val="1"/>
+      <w:numFmt w:val="lowerRoman"/>
+      <w:lvlText w:val="%6."/>
+      <w:lvlJc w:val="right"/>
+      <w:pPr>
+        <w:ind w:left="2520" w:hanging="420"/>
+      </w:pPr>
+    </w:lvl>
+    <w:lvl w:ilvl="6" w:tplc="0409000F" w:tentative="1">
+      <w:start w:val="1"/>
+      <w:numFmt w:val="decimal"/>
+      <w:lvlText w:val="%7."/>
+      <w:lvlJc w:val="left"/>
+      <w:pPr>
+        <w:ind w:left="2940" w:hanging="420"/>
+      </w:pPr>
+    </w:lvl>
+    <w:lvl w:ilvl="7" w:tplc="04090019" w:tentative="1">
+      <w:start w:val="1"/>
+      <w:numFmt w:val="lowerLetter"/>
+      <w:lvlText w:val="%8)"/>
+      <w:lvlJc w:val="left"/>
+      <w:pPr>
+        <w:ind w:left="3360" w:hanging="420"/>
+      </w:pPr>
+    </w:lvl>
+    <w:lvl w:ilvl="8" w:tplc="0409001B" w:tentative="1">
+      <w:start w:val="1"/>
+      <w:numFmt w:val="lowerRoman"/>
+      <w:lvlText w:val="%9."/>
+      <w:lvlJc w:val="right"/>
+      <w:pPr>
+        <w:ind w:left="3780" w:hanging="420"/>
+      </w:pPr>
+    </w:lvl>
+  </w:abstractNum>
+  <w:abstractNum w:abstractNumId="6" w15:restartNumberingAfterBreak="0">
     <w:nsid w:val="76097A38"/>
     <w:multiLevelType w:val="hybridMultilevel"/>
     <w:tmpl w:val="BCD01F48"/>
@@ -8747,7 +9743,7 @@
     <w:abstractNumId w:val="1"/>
   </w:num>
   <w:num w:numId="2">
-    <w:abstractNumId w:val="5"/>
+    <w:abstractNumId w:val="6"/>
   </w:num>
   <w:num w:numId="3">
     <w:abstractNumId w:val="3"/>
@@ -8760,6 +9756,9 @@
   </w:num>
   <w:num w:numId="6">
     <w:abstractNumId w:val="0"/>
+  </w:num>
+  <w:num w:numId="7">
+    <w:abstractNumId w:val="5"/>
   </w:num>
 </w:numbering>
 </file>
@@ -9528,6 +10527,18 @@
       <w:bCs/>
     </w:rPr>
   </w:style>
+  <w:style w:type="character" w:styleId="af1">
+    <w:name w:val="FollowedHyperlink"/>
+    <w:basedOn w:val="a0"/>
+    <w:uiPriority w:val="99"/>
+    <w:semiHidden/>
+    <w:unhideWhenUsed/>
+    <w:rsid w:val="00734ADB"/>
+    <w:rPr>
+      <w:color w:val="954F72" w:themeColor="followedHyperlink"/>
+      <w:u w:val="single"/>
+    </w:rPr>
+  </w:style>
 </w:styles>
 </file>
 

--- a/gitorders.docx
+++ b/gitorders.docx
@@ -8562,6 +8562,7 @@
         <w:ind w:left="360" w:firstLineChars="0" w:firstLine="0"/>
         <w:rPr>
           <w:rStyle w:val="a4"/>
+          <w:rFonts w:hint="eastAsia"/>
         </w:rPr>
       </w:pPr>
       <w:hyperlink r:id="rId78" w:history="1">
@@ -8579,7 +8580,6 @@
         <w:ind w:left="360" w:firstLineChars="0" w:firstLine="0"/>
         <w:rPr>
           <w:rStyle w:val="a4"/>
-          <w:rFonts w:hint="eastAsia"/>
         </w:rPr>
       </w:pPr>
     </w:p>
@@ -8729,9 +8729,6 @@
     <w:p>
       <w:pPr>
         <w:pStyle w:val="1"/>
-        <w:rPr>
-          <w:rFonts w:hint="eastAsia"/>
-        </w:rPr>
       </w:pPr>
       <w:r>
         <w:rPr>
@@ -8894,9 +8891,6 @@
       <w:pPr>
         <w:pStyle w:val="a3"/>
         <w:ind w:left="360" w:firstLineChars="0" w:firstLine="0"/>
-        <w:rPr>
-          <w:rFonts w:hint="eastAsia"/>
-        </w:rPr>
       </w:pPr>
       <w:proofErr w:type="spellStart"/>
       <w:r>
@@ -8907,16 +8901,11 @@
       <w:r>
         <w:t xml:space="preserve"> = C:/Users/Lenovo/Java.gitignore</w:t>
       </w:r>
-      <w:bookmarkStart w:id="2" w:name="_GoBack"/>
-      <w:bookmarkEnd w:id="2"/>
     </w:p>
     <w:p>
       <w:pPr>
         <w:pStyle w:val="a3"/>
         <w:ind w:left="360" w:firstLineChars="0" w:firstLine="0"/>
-        <w:rPr>
-          <w:rFonts w:hint="eastAsia"/>
-        </w:rPr>
       </w:pPr>
       <w:r>
         <w:rPr>
@@ -8959,6 +8948,673 @@
         </w:drawing>
       </w:r>
     </w:p>
+    <w:p>
+      <w:pPr>
+        <w:pStyle w:val="a3"/>
+        <w:ind w:left="360" w:firstLineChars="0" w:firstLine="0"/>
+      </w:pPr>
+    </w:p>
+    <w:p>
+      <w:pPr>
+        <w:pStyle w:val="1"/>
+      </w:pPr>
+      <w:r>
+        <w:rPr>
+          <w:rFonts w:hint="eastAsia"/>
+        </w:rPr>
+        <w:t>分支切换实战</w:t>
+      </w:r>
+    </w:p>
+    <w:p>
+      <w:pPr>
+        <w:pStyle w:val="2"/>
+      </w:pPr>
+      <w:r>
+        <w:rPr>
+          <w:rFonts w:hint="eastAsia"/>
+        </w:rPr>
+        <w:t>查看当前所在分支：</w:t>
+      </w:r>
+    </w:p>
+    <w:p>
+      <w:r>
+        <w:rPr>
+          <w:noProof/>
+        </w:rPr>
+        <w:drawing>
+          <wp:inline distT="0" distB="0" distL="0" distR="0" wp14:anchorId="31059E4E" wp14:editId="46924CB8">
+            <wp:extent cx="5274310" cy="542925"/>
+            <wp:effectExtent l="0" t="0" r="2540" b="9525"/>
+            <wp:docPr id="65" name="图片 65"/>
+            <wp:cNvGraphicFramePr>
+              <a:graphicFrameLocks xmlns:a="http://schemas.openxmlformats.org/drawingml/2006/main" noChangeAspect="1"/>
+            </wp:cNvGraphicFramePr>
+            <a:graphic xmlns:a="http://schemas.openxmlformats.org/drawingml/2006/main">
+              <a:graphicData uri="http://schemas.openxmlformats.org/drawingml/2006/picture">
+                <pic:pic xmlns:pic="http://schemas.openxmlformats.org/drawingml/2006/picture">
+                  <pic:nvPicPr>
+                    <pic:cNvPr id="1" name=""/>
+                    <pic:cNvPicPr/>
+                  </pic:nvPicPr>
+                  <pic:blipFill>
+                    <a:blip r:embed="rId83"/>
+                    <a:stretch>
+                      <a:fillRect/>
+                    </a:stretch>
+                  </pic:blipFill>
+                  <pic:spPr>
+                    <a:xfrm>
+                      <a:off x="0" y="0"/>
+                      <a:ext cx="5274310" cy="542925"/>
+                    </a:xfrm>
+                    <a:prstGeom prst="rect">
+                      <a:avLst/>
+                    </a:prstGeom>
+                  </pic:spPr>
+                </pic:pic>
+              </a:graphicData>
+            </a:graphic>
+          </wp:inline>
+        </w:drawing>
+      </w:r>
+    </w:p>
+    <w:p>
+      <w:r>
+        <w:rPr>
+          <w:rFonts w:hint="eastAsia"/>
+        </w:rPr>
+        <w:t>查看所有分支 ：Local</w:t>
+      </w:r>
+      <w:r>
+        <w:t xml:space="preserve"> </w:t>
+      </w:r>
+      <w:r>
+        <w:rPr>
+          <w:rFonts w:hint="eastAsia"/>
+        </w:rPr>
+        <w:t>Branc</w:t>
+      </w:r>
+      <w:r>
+        <w:t>hes</w:t>
+      </w:r>
+      <w:r>
+        <w:rPr>
+          <w:rFonts w:hint="eastAsia"/>
+        </w:rPr>
+        <w:t xml:space="preserve">指本地所有分支 </w:t>
+      </w:r>
+    </w:p>
+    <w:p>
+      <w:r>
+        <w:rPr>
+          <w:rFonts w:hint="eastAsia"/>
+        </w:rPr>
+        <w:t xml:space="preserve"> </w:t>
+      </w:r>
+      <w:r>
+        <w:t xml:space="preserve">              </w:t>
+      </w:r>
+      <w:r>
+        <w:rPr>
+          <w:rFonts w:hint="eastAsia"/>
+        </w:rPr>
+        <w:t>R</w:t>
+      </w:r>
+      <w:r>
+        <w:t xml:space="preserve">emote Branches </w:t>
+      </w:r>
+      <w:r>
+        <w:rPr>
+          <w:rFonts w:hint="eastAsia"/>
+        </w:rPr>
+        <w:t>指远程库中所有分支</w:t>
+      </w:r>
+    </w:p>
+    <w:p>
+      <w:pPr>
+        <w:rPr>
+          <w:rFonts w:hint="eastAsia"/>
+        </w:rPr>
+      </w:pPr>
+      <w:r>
+        <w:rPr>
+          <w:rFonts w:hint="eastAsia"/>
+        </w:rPr>
+        <w:t>当前，可以看到，远程仓库和本地仓库都只有m</w:t>
+      </w:r>
+      <w:r>
+        <w:t xml:space="preserve">aster </w:t>
+      </w:r>
+      <w:r>
+        <w:rPr>
+          <w:rFonts w:hint="eastAsia"/>
+        </w:rPr>
+        <w:t>分支</w:t>
+      </w:r>
+    </w:p>
+    <w:p>
+      <w:r>
+        <w:drawing>
+          <wp:inline distT="0" distB="0" distL="0" distR="0" wp14:anchorId="37DADE64" wp14:editId="7C16D995">
+            <wp:extent cx="1284135" cy="1063318"/>
+            <wp:effectExtent l="0" t="0" r="0" b="3810"/>
+            <wp:docPr id="66" name="图片 66"/>
+            <wp:cNvGraphicFramePr>
+              <a:graphicFrameLocks xmlns:a="http://schemas.openxmlformats.org/drawingml/2006/main" noChangeAspect="1"/>
+            </wp:cNvGraphicFramePr>
+            <a:graphic xmlns:a="http://schemas.openxmlformats.org/drawingml/2006/main">
+              <a:graphicData uri="http://schemas.openxmlformats.org/drawingml/2006/picture">
+                <pic:pic xmlns:pic="http://schemas.openxmlformats.org/drawingml/2006/picture">
+                  <pic:nvPicPr>
+                    <pic:cNvPr id="1" name=""/>
+                    <pic:cNvPicPr/>
+                  </pic:nvPicPr>
+                  <pic:blipFill>
+                    <a:blip r:embed="rId84"/>
+                    <a:stretch>
+                      <a:fillRect/>
+                    </a:stretch>
+                  </pic:blipFill>
+                  <pic:spPr>
+                    <a:xfrm>
+                      <a:off x="0" y="0"/>
+                      <a:ext cx="1297699" cy="1074549"/>
+                    </a:xfrm>
+                    <a:prstGeom prst="rect">
+                      <a:avLst/>
+                    </a:prstGeom>
+                  </pic:spPr>
+                </pic:pic>
+              </a:graphicData>
+            </a:graphic>
+          </wp:inline>
+        </w:drawing>
+      </w:r>
+    </w:p>
+    <w:p>
+      <w:pPr>
+        <w:rPr>
+          <w:rFonts w:hint="eastAsia"/>
+        </w:rPr>
+      </w:pPr>
+    </w:p>
+    <w:p>
+      <w:pPr>
+        <w:pStyle w:val="2"/>
+      </w:pPr>
+      <w:r>
+        <w:rPr>
+          <w:rFonts w:hint="eastAsia"/>
+        </w:rPr>
+        <w:t>新建分支：</w:t>
+      </w:r>
+      <w:r>
+        <w:rPr>
+          <w:rFonts w:hint="eastAsia"/>
+        </w:rPr>
+        <w:t>项目名称右击</w:t>
+      </w:r>
+    </w:p>
+    <w:p>
+      <w:pPr>
+        <w:rPr>
+          <w:rFonts w:hint="eastAsia"/>
+        </w:rPr>
+      </w:pPr>
+      <w:r>
+        <w:rPr>
+          <w:rFonts w:hint="eastAsia"/>
+        </w:rPr>
+        <w:t>注意：New</w:t>
+      </w:r>
+      <w:r>
+        <w:t xml:space="preserve"> </w:t>
+      </w:r>
+      <w:r>
+        <w:rPr>
+          <w:rFonts w:hint="eastAsia"/>
+        </w:rPr>
+        <w:t>Branches指的是在当前所在分支上新建分支</w:t>
+      </w:r>
+    </w:p>
+    <w:p>
+      <w:r>
+        <w:lastRenderedPageBreak/>
+        <w:drawing>
+          <wp:inline distT="0" distB="0" distL="0" distR="0" wp14:anchorId="60B844CC" wp14:editId="04072F50">
+            <wp:extent cx="5274310" cy="2263775"/>
+            <wp:effectExtent l="0" t="0" r="2540" b="3175"/>
+            <wp:docPr id="63" name="图片 63"/>
+            <wp:cNvGraphicFramePr>
+              <a:graphicFrameLocks xmlns:a="http://schemas.openxmlformats.org/drawingml/2006/main" noChangeAspect="1"/>
+            </wp:cNvGraphicFramePr>
+            <a:graphic xmlns:a="http://schemas.openxmlformats.org/drawingml/2006/main">
+              <a:graphicData uri="http://schemas.openxmlformats.org/drawingml/2006/picture">
+                <pic:pic xmlns:pic="http://schemas.openxmlformats.org/drawingml/2006/picture">
+                  <pic:nvPicPr>
+                    <pic:cNvPr id="1" name=""/>
+                    <pic:cNvPicPr/>
+                  </pic:nvPicPr>
+                  <pic:blipFill>
+                    <a:blip r:embed="rId85"/>
+                    <a:stretch>
+                      <a:fillRect/>
+                    </a:stretch>
+                  </pic:blipFill>
+                  <pic:spPr>
+                    <a:xfrm>
+                      <a:off x="0" y="0"/>
+                      <a:ext cx="5274310" cy="2263775"/>
+                    </a:xfrm>
+                    <a:prstGeom prst="rect">
+                      <a:avLst/>
+                    </a:prstGeom>
+                  </pic:spPr>
+                </pic:pic>
+              </a:graphicData>
+            </a:graphic>
+          </wp:inline>
+        </w:drawing>
+      </w:r>
+    </w:p>
+    <w:p>
+      <w:r>
+        <w:drawing>
+          <wp:inline distT="0" distB="0" distL="0" distR="0" wp14:anchorId="3435D46D" wp14:editId="10232341">
+            <wp:extent cx="2095515" cy="1952639"/>
+            <wp:effectExtent l="0" t="0" r="0" b="9525"/>
+            <wp:docPr id="64" name="图片 64"/>
+            <wp:cNvGraphicFramePr>
+              <a:graphicFrameLocks xmlns:a="http://schemas.openxmlformats.org/drawingml/2006/main" noChangeAspect="1"/>
+            </wp:cNvGraphicFramePr>
+            <a:graphic xmlns:a="http://schemas.openxmlformats.org/drawingml/2006/main">
+              <a:graphicData uri="http://schemas.openxmlformats.org/drawingml/2006/picture">
+                <pic:pic xmlns:pic="http://schemas.openxmlformats.org/drawingml/2006/picture">
+                  <pic:nvPicPr>
+                    <pic:cNvPr id="1" name=""/>
+                    <pic:cNvPicPr/>
+                  </pic:nvPicPr>
+                  <pic:blipFill>
+                    <a:blip r:embed="rId86"/>
+                    <a:stretch>
+                      <a:fillRect/>
+                    </a:stretch>
+                  </pic:blipFill>
+                  <pic:spPr>
+                    <a:xfrm>
+                      <a:off x="0" y="0"/>
+                      <a:ext cx="2095515" cy="1952639"/>
+                    </a:xfrm>
+                    <a:prstGeom prst="rect">
+                      <a:avLst/>
+                    </a:prstGeom>
+                  </pic:spPr>
+                </pic:pic>
+              </a:graphicData>
+            </a:graphic>
+          </wp:inline>
+        </w:drawing>
+      </w:r>
+      <w:r>
+        <w:rPr>
+          <w:noProof/>
+        </w:rPr>
+        <w:drawing>
+          <wp:inline distT="0" distB="0" distL="0" distR="0" wp14:anchorId="40F64BED" wp14:editId="2FC24420">
+            <wp:extent cx="2644618" cy="1375482"/>
+            <wp:effectExtent l="0" t="0" r="3810" b="0"/>
+            <wp:docPr id="67" name="图片 67"/>
+            <wp:cNvGraphicFramePr>
+              <a:graphicFrameLocks xmlns:a="http://schemas.openxmlformats.org/drawingml/2006/main" noChangeAspect="1"/>
+            </wp:cNvGraphicFramePr>
+            <a:graphic xmlns:a="http://schemas.openxmlformats.org/drawingml/2006/main">
+              <a:graphicData uri="http://schemas.openxmlformats.org/drawingml/2006/picture">
+                <pic:pic xmlns:pic="http://schemas.openxmlformats.org/drawingml/2006/picture">
+                  <pic:nvPicPr>
+                    <pic:cNvPr id="1" name=""/>
+                    <pic:cNvPicPr/>
+                  </pic:nvPicPr>
+                  <pic:blipFill>
+                    <a:blip r:embed="rId87"/>
+                    <a:stretch>
+                      <a:fillRect/>
+                    </a:stretch>
+                  </pic:blipFill>
+                  <pic:spPr>
+                    <a:xfrm>
+                      <a:off x="0" y="0"/>
+                      <a:ext cx="2676448" cy="1392037"/>
+                    </a:xfrm>
+                    <a:prstGeom prst="rect">
+                      <a:avLst/>
+                    </a:prstGeom>
+                  </pic:spPr>
+                </pic:pic>
+              </a:graphicData>
+            </a:graphic>
+          </wp:inline>
+        </w:drawing>
+      </w:r>
+    </w:p>
+    <w:p/>
+    <w:p>
+      <w:r>
+        <w:rPr>
+          <w:rFonts w:hint="eastAsia"/>
+        </w:rPr>
+        <w:t>注意：点击C</w:t>
+      </w:r>
+      <w:r>
+        <w:t xml:space="preserve">reate </w:t>
+      </w:r>
+      <w:r>
+        <w:rPr>
+          <w:rFonts w:hint="eastAsia"/>
+        </w:rPr>
+        <w:t>，新分支建立，同时，I</w:t>
+      </w:r>
+      <w:r>
+        <w:t xml:space="preserve">DEAJ </w:t>
+      </w:r>
+      <w:r>
+        <w:rPr>
+          <w:rFonts w:hint="eastAsia"/>
+        </w:rPr>
+        <w:t>自动切换至</w:t>
+      </w:r>
+      <w:r>
+        <w:rPr>
+          <w:rFonts w:hint="eastAsia"/>
+        </w:rPr>
+        <w:t>test</w:t>
+      </w:r>
+      <w:r>
+        <w:t>1</w:t>
+      </w:r>
+      <w:r>
+        <w:rPr>
+          <w:rFonts w:hint="eastAsia"/>
+        </w:rPr>
+        <w:t>分支，但是，此时的test</w:t>
+      </w:r>
+      <w:r>
+        <w:t>1</w:t>
+      </w:r>
+      <w:r>
+        <w:rPr>
+          <w:rFonts w:hint="eastAsia"/>
+        </w:rPr>
+        <w:t>由于并没有提交到本地库，因此，此时在test</w:t>
+      </w:r>
+      <w:r>
+        <w:t>1中进行的修改会同步至master；</w:t>
+      </w:r>
+    </w:p>
+    <w:p>
+      <w:pPr>
+        <w:rPr>
+          <w:rFonts w:hint="eastAsia"/>
+        </w:rPr>
+      </w:pPr>
+    </w:p>
+    <w:p>
+      <w:pPr>
+        <w:pStyle w:val="2"/>
+      </w:pPr>
+      <w:r>
+        <w:t>提交新建分支至远程库：</w:t>
+      </w:r>
+    </w:p>
+    <w:p>
+      <w:pPr>
+        <w:rPr>
+          <w:rFonts w:hint="eastAsia"/>
+        </w:rPr>
+      </w:pPr>
+      <w:r>
+        <w:t>VCS</w:t>
+      </w:r>
+      <w:r>
+        <w:sym w:font="Wingdings" w:char="F0E0"/>
+      </w:r>
+      <w:proofErr w:type="gramStart"/>
+      <w:r>
+        <w:t>Commit</w:t>
+      </w:r>
+      <w:r>
+        <w:sym w:font="Wingdings" w:char="F0E0"/>
+      </w:r>
+      <w:proofErr w:type="spellStart"/>
+      <w:r>
+        <w:t>Commit</w:t>
+      </w:r>
+      <w:proofErr w:type="spellEnd"/>
+      <w:proofErr w:type="gramEnd"/>
+      <w:r>
+        <w:t xml:space="preserve"> and Push  此时，在查看本地分支，可以看见新建的分支test1已经上传至远程仓，此时在新分支中进行修改，master不会自动同步了。</w:t>
+      </w:r>
+    </w:p>
+    <w:p>
+      <w:r>
+        <w:rPr>
+          <w:noProof/>
+        </w:rPr>
+        <mc:AlternateContent>
+          <mc:Choice Requires="wps">
+            <w:drawing>
+              <wp:anchor distT="0" distB="0" distL="114300" distR="114300" simplePos="0" relativeHeight="251659264" behindDoc="0" locked="0" layoutInCell="1" allowOverlap="1" wp14:anchorId="6AA75611" wp14:editId="3DE2A9A1">
+                <wp:simplePos x="0" y="0"/>
+                <wp:positionH relativeFrom="column">
+                  <wp:posOffset>1663424</wp:posOffset>
+                </wp:positionH>
+                <wp:positionV relativeFrom="paragraph">
+                  <wp:posOffset>1982167</wp:posOffset>
+                </wp:positionV>
+                <wp:extent cx="1009816" cy="632129"/>
+                <wp:effectExtent l="0" t="0" r="19050" b="15875"/>
+                <wp:wrapNone/>
+                <wp:docPr id="69" name="矩形 69"/>
+                <wp:cNvGraphicFramePr/>
+                <a:graphic xmlns:a="http://schemas.openxmlformats.org/drawingml/2006/main">
+                  <a:graphicData uri="http://schemas.microsoft.com/office/word/2010/wordprocessingShape">
+                    <wps:wsp>
+                      <wps:cNvSpPr/>
+                      <wps:spPr>
+                        <a:xfrm>
+                          <a:off x="0" y="0"/>
+                          <a:ext cx="1009816" cy="632129"/>
+                        </a:xfrm>
+                        <a:prstGeom prst="rect">
+                          <a:avLst/>
+                        </a:prstGeom>
+                        <a:noFill/>
+                        <a:ln>
+                          <a:solidFill>
+                            <a:srgbClr val="FF0000"/>
+                          </a:solidFill>
+                        </a:ln>
+                      </wps:spPr>
+                      <wps:style>
+                        <a:lnRef idx="2">
+                          <a:schemeClr val="accent1">
+                            <a:shade val="50000"/>
+                          </a:schemeClr>
+                        </a:lnRef>
+                        <a:fillRef idx="1">
+                          <a:schemeClr val="accent1"/>
+                        </a:fillRef>
+                        <a:effectRef idx="0">
+                          <a:schemeClr val="accent1"/>
+                        </a:effectRef>
+                        <a:fontRef idx="minor">
+                          <a:schemeClr val="lt1"/>
+                        </a:fontRef>
+                      </wps:style>
+                      <wps:bodyPr rot="0" spcFirstLastPara="0" vertOverflow="overflow" horzOverflow="overflow" vert="horz" wrap="square" lIns="91440" tIns="45720" rIns="91440" bIns="45720" numCol="1" spcCol="0" rtlCol="0" fromWordArt="0" anchor="ctr" anchorCtr="0" forceAA="0" compatLnSpc="1">
+                        <a:prstTxWarp prst="textNoShape">
+                          <a:avLst/>
+                        </a:prstTxWarp>
+                        <a:noAutofit/>
+                      </wps:bodyPr>
+                    </wps:wsp>
+                  </a:graphicData>
+                </a:graphic>
+              </wp:anchor>
+            </w:drawing>
+          </mc:Choice>
+          <mc:Fallback>
+            <w:pict>
+              <v:rect w14:anchorId="47BF4396" id="矩形 69" o:spid="_x0000_s1026" style="position:absolute;left:0;text-align:left;margin-left:131pt;margin-top:156.1pt;width:79.5pt;height:49.75pt;z-index:251659264;visibility:visible;mso-wrap-style:square;mso-wrap-distance-left:9pt;mso-wrap-distance-top:0;mso-wrap-distance-right:9pt;mso-wrap-distance-bottom:0;mso-position-horizontal:absolute;mso-position-horizontal-relative:text;mso-position-vertical:absolute;mso-position-vertical-relative:text;v-text-anchor:middle" o:gfxdata="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" filled="f" strokecolor="red" strokeweight="1pt"/>
+            </w:pict>
+          </mc:Fallback>
+        </mc:AlternateContent>
+      </w:r>
+      <w:r>
+        <w:drawing>
+          <wp:inline distT="0" distB="0" distL="0" distR="0" wp14:anchorId="6D10163F" wp14:editId="52ACC716">
+            <wp:extent cx="2479719" cy="2397318"/>
+            <wp:effectExtent l="0" t="0" r="0" b="3175"/>
+            <wp:docPr id="68" name="图片 68"/>
+            <wp:cNvGraphicFramePr>
+              <a:graphicFrameLocks xmlns:a="http://schemas.openxmlformats.org/drawingml/2006/main" noChangeAspect="1"/>
+            </wp:cNvGraphicFramePr>
+            <a:graphic xmlns:a="http://schemas.openxmlformats.org/drawingml/2006/main">
+              <a:graphicData uri="http://schemas.openxmlformats.org/drawingml/2006/picture">
+                <pic:pic xmlns:pic="http://schemas.openxmlformats.org/drawingml/2006/picture">
+                  <pic:nvPicPr>
+                    <pic:cNvPr id="1" name=""/>
+                    <pic:cNvPicPr/>
+                  </pic:nvPicPr>
+                  <pic:blipFill>
+                    <a:blip r:embed="rId88"/>
+                    <a:stretch>
+                      <a:fillRect/>
+                    </a:stretch>
+                  </pic:blipFill>
+                  <pic:spPr>
+                    <a:xfrm>
+                      <a:off x="0" y="0"/>
+                      <a:ext cx="2499357" cy="2416304"/>
+                    </a:xfrm>
+                    <a:prstGeom prst="rect">
+                      <a:avLst/>
+                    </a:prstGeom>
+                  </pic:spPr>
+                </pic:pic>
+              </a:graphicData>
+            </a:graphic>
+          </wp:inline>
+        </w:drawing>
+      </w:r>
+      <w:r>
+        <w:rPr>
+          <w:rFonts w:hint="eastAsia"/>
+        </w:rPr>
+        <w:t xml:space="preserve"> </w:t>
+      </w:r>
+      <w:r>
+        <w:t xml:space="preserve">  </w:t>
+      </w:r>
+      <w:r>
+        <w:drawing>
+          <wp:inline distT="0" distB="0" distL="0" distR="0" wp14:anchorId="584C50A1" wp14:editId="0A7A9C95">
+            <wp:extent cx="1510748" cy="1563361"/>
+            <wp:effectExtent l="0" t="0" r="0" b="0"/>
+            <wp:docPr id="70" name="图片 70"/>
+            <wp:cNvGraphicFramePr>
+              <a:graphicFrameLocks xmlns:a="http://schemas.openxmlformats.org/drawingml/2006/main" noChangeAspect="1"/>
+            </wp:cNvGraphicFramePr>
+            <a:graphic xmlns:a="http://schemas.openxmlformats.org/drawingml/2006/main">
+              <a:graphicData uri="http://schemas.openxmlformats.org/drawingml/2006/picture">
+                <pic:pic xmlns:pic="http://schemas.openxmlformats.org/drawingml/2006/picture">
+                  <pic:nvPicPr>
+                    <pic:cNvPr id="1" name=""/>
+                    <pic:cNvPicPr/>
+                  </pic:nvPicPr>
+                  <pic:blipFill>
+                    <a:blip r:embed="rId89"/>
+                    <a:stretch>
+                      <a:fillRect/>
+                    </a:stretch>
+                  </pic:blipFill>
+                  <pic:spPr>
+                    <a:xfrm>
+                      <a:off x="0" y="0"/>
+                      <a:ext cx="1517192" cy="1570029"/>
+                    </a:xfrm>
+                    <a:prstGeom prst="rect">
+                      <a:avLst/>
+                    </a:prstGeom>
+                  </pic:spPr>
+                </pic:pic>
+              </a:graphicData>
+            </a:graphic>
+          </wp:inline>
+        </w:drawing>
+      </w:r>
+    </w:p>
+    <w:p>
+      <w:pPr>
+        <w:pStyle w:val="2"/>
+      </w:pPr>
+      <w:r>
+        <w:lastRenderedPageBreak/>
+        <w:t>合并分支</w:t>
+      </w:r>
+    </w:p>
+    <w:p>
+      <w:r>
+        <w:t>修改test1中代码并提交至远程仓，这个步骤同提交</w:t>
+      </w:r>
+      <w:r>
+        <w:rPr>
+          <w:rFonts w:hint="eastAsia"/>
+        </w:rPr>
+        <w:t>m</w:t>
+      </w:r>
+      <w:r>
+        <w:t>aster分支一样。然后将test1合并到master分支。</w:t>
+      </w:r>
+    </w:p>
+    <w:p>
+      <w:pPr>
+        <w:rPr>
+          <w:rFonts w:hint="eastAsia"/>
+        </w:rPr>
+      </w:pPr>
+      <w:r>
+        <w:t>首先，切换至master分支：</w:t>
+      </w:r>
+    </w:p>
+    <w:p/>
+    <w:p/>
+    <w:p>
+      <w:pPr>
+        <w:pStyle w:val="2"/>
+      </w:pPr>
+      <w:r>
+        <w:t>解决冲突</w:t>
+      </w:r>
+    </w:p>
+    <w:p>
+      <w:hyperlink r:id="rId90" w:history="1">
+        <w:r>
+          <w:rPr>
+            <w:rStyle w:val="a4"/>
+          </w:rPr>
+          <w:t>https://blog.csdn.net/su1573/article/details/91990437</w:t>
+        </w:r>
+      </w:hyperlink>
+    </w:p>
+    <w:p>
+      <w:pPr>
+        <w:rPr>
+          <w:rFonts w:hint="eastAsia"/>
+        </w:rPr>
+      </w:pPr>
+      <w:bookmarkStart w:id="2" w:name="_GoBack"/>
+      <w:bookmarkEnd w:id="2"/>
+    </w:p>
     <w:sectPr>
       <w:pgSz w:w="11906" w:h="16838"/>
       <w:pgMar w:top="1440" w:right="1800" w:bottom="1440" w:left="1800" w:header="851" w:footer="992" w:gutter="0"/>
@@ -8986,37 +9642,10 @@
         <w:rPr>
           <w:rFonts w:hint="eastAsia"/>
         </w:rPr>
-        <w:t>生成私</w:t>
-      </w:r>
-      <w:proofErr w:type="gramStart"/>
-      <w:r>
-        <w:rPr>
-          <w:rFonts w:hint="eastAsia"/>
-        </w:rPr>
-        <w:t>钥</w:t>
-      </w:r>
-      <w:proofErr w:type="gramEnd"/>
-      <w:r>
-        <w:rPr>
-          <w:rFonts w:hint="eastAsia"/>
-        </w:rPr>
-        <w:t>，</w:t>
-      </w:r>
-      <w:proofErr w:type="spellStart"/>
-      <w:r>
-        <w:t>ssh</w:t>
-      </w:r>
-      <w:proofErr w:type="spellEnd"/>
-      <w:r>
-        <w:t xml:space="preserve">-keygen -t </w:t>
-      </w:r>
-      <w:proofErr w:type="spellStart"/>
-      <w:r>
-        <w:t>rsa</w:t>
-      </w:r>
-      <w:proofErr w:type="spellEnd"/>
-      <w:r>
-        <w:t xml:space="preserve"> -C</w:t>
+        <w:t>生成私钥，</w:t>
+      </w:r>
+      <w:r>
+        <w:t>ssh-keygen -t rsa -C</w:t>
       </w:r>
       <w:r>
         <w:t xml:space="preserve"> </w:t>
@@ -9027,11 +9656,9 @@
         </w:rPr>
         <w:t>[</w:t>
       </w:r>
-      <w:proofErr w:type="spellStart"/>
       <w:r>
         <w:t>github</w:t>
       </w:r>
-      <w:proofErr w:type="spellEnd"/>
       <w:r>
         <w:rPr>
           <w:rFonts w:hint="eastAsia"/>
